--- a/HAL_1967VNxx/1967VN044/HAL/doc/hal_camera.docx
+++ b/HAL_1967VNxx/1967VN044/HAL/doc/hal_camera.docx
@@ -1,6 +1,6 @@
 
 <file path=word/document.xml><?xml version="1.0" encoding="utf-8"?>
-<w:document xmlns:wpc="http://schemas.microsoft.com/office/word/2010/wordprocessingCanvas" xmlns:mc="http://schemas.openxmlformats.org/markup-compatibility/2006" xmlns:o="urn:schemas-microsoft-com:office:office" xmlns:r="http://schemas.openxmlformats.org/officeDocument/2006/relationships" xmlns:m="http://schemas.openxmlformats.org/officeDocument/2006/math" xmlns:v="urn:schemas-microsoft-com:vml" xmlns:wp14="http://schemas.microsoft.com/office/word/2010/wordprocessingDrawing" xmlns:wp="http://schemas.openxmlformats.org/drawingml/2006/wordprocessingDrawing" xmlns:w10="urn:schemas-microsoft-com:office:word" xmlns:w="http://schemas.openxmlformats.org/wordprocessingml/2006/main" xmlns:w14="http://schemas.microsoft.com/office/word/2010/wordml" xmlns:w15="http://schemas.microsoft.com/office/word/2012/wordml" xmlns:wpg="http://schemas.microsoft.com/office/word/2010/wordprocessingGroup" xmlns:wpi="http://schemas.microsoft.com/office/word/2010/wordprocessingInk" xmlns:wne="http://schemas.microsoft.com/office/word/2006/wordml" xmlns:wps="http://schemas.microsoft.com/office/word/2010/wordprocessingShape" mc:Ignorable="w14 w15 wp14">
+<w:document xmlns:wpc="http://schemas.microsoft.com/office/word/2010/wordprocessingCanvas" xmlns:cx="http://schemas.microsoft.com/office/drawing/2014/chartex" xmlns:cx1="http://schemas.microsoft.com/office/drawing/2015/9/8/chartex" xmlns:mc="http://schemas.openxmlformats.org/markup-compatibility/2006" xmlns:o="urn:schemas-microsoft-com:office:office" xmlns:r="http://schemas.openxmlformats.org/officeDocument/2006/relationships" xmlns:m="http://schemas.openxmlformats.org/officeDocument/2006/math" xmlns:v="urn:schemas-microsoft-com:vml" xmlns:wp14="http://schemas.microsoft.com/office/word/2010/wordprocessingDrawing" xmlns:wp="http://schemas.openxmlformats.org/drawingml/2006/wordprocessingDrawing" xmlns:w10="urn:schemas-microsoft-com:office:word" xmlns:w="http://schemas.openxmlformats.org/wordprocessingml/2006/main" xmlns:w14="http://schemas.microsoft.com/office/word/2010/wordml" xmlns:w15="http://schemas.microsoft.com/office/word/2012/wordml" xmlns:w16se="http://schemas.microsoft.com/office/word/2015/wordml/symex" xmlns:wpg="http://schemas.microsoft.com/office/word/2010/wordprocessingGroup" xmlns:wpi="http://schemas.microsoft.com/office/word/2010/wordprocessingInk" xmlns:wne="http://schemas.microsoft.com/office/word/2006/wordml" xmlns:wps="http://schemas.microsoft.com/office/word/2010/wordprocessingShape" mc:Ignorable="w14 w15 w16se wp14">
   <w:body>
     <w:p>
       <w:pPr>
@@ -25,14 +25,12 @@
       <w:pPr>
         <w:pStyle w:val="2"/>
       </w:pPr>
-      <w:proofErr w:type="spellStart"/>
       <w:r>
         <w:rPr>
           <w:lang w:val="en-US"/>
         </w:rPr>
         <w:t>CAMERA</w:t>
       </w:r>
-      <w:proofErr w:type="spellEnd"/>
       <w:r>
         <w:t>_</w:t>
       </w:r>
@@ -661,8 +659,6 @@
         </w:rPr>
         <w:t>SetupGpio</w:t>
       </w:r>
-      <w:bookmarkStart w:id="0" w:name="_GoBack"/>
-      <w:bookmarkEnd w:id="0"/>
       <w:proofErr w:type="spellEnd"/>
     </w:p>
     <w:p>
@@ -2141,6 +2137,7 @@
           <w:sz w:val="22"/>
         </w:rPr>
       </w:pPr>
+      <w:proofErr w:type="gramStart"/>
       <w:r>
         <w:rPr>
           <w:rFonts w:ascii="Consolas" w:hAnsi="Consolas" w:cs="Consolas"/>
@@ -2152,6 +2149,7 @@
         </w:rPr>
         <w:t>void</w:t>
       </w:r>
+      <w:proofErr w:type="gramEnd"/>
       <w:r>
         <w:rPr>
           <w:rFonts w:ascii="Consolas" w:hAnsi="Consolas" w:cs="Consolas"/>
@@ -2190,73 +2188,10 @@
       <w:r>
         <w:rPr>
           <w:rFonts w:cs="Times New Roman"/>
-          <w:color w:val="000000"/>
           <w:sz w:val="24"/>
           <w:szCs w:val="24"/>
         </w:rPr>
-        <w:t>;</w:t>
-      </w:r>
-    </w:p>
-    <w:p>
-      <w:pPr>
-        <w:rPr>
-          <w:rFonts w:ascii="Consolas" w:hAnsi="Consolas" w:cs="Consolas"/>
-          <w:color w:val="000000"/>
-          <w:sz w:val="22"/>
-        </w:rPr>
-      </w:pPr>
-      <w:r>
-        <w:rPr>
-          <w:rFonts w:ascii="Consolas" w:hAnsi="Consolas" w:cs="Consolas"/>
-          <w:color w:val="005032"/>
-          <w:sz w:val="22"/>
-          <w:lang w:val="en-US"/>
-        </w:rPr>
-        <w:t>uint</w:t>
-      </w:r>
-      <w:r>
-        <w:rPr>
-          <w:rFonts w:ascii="Consolas" w:hAnsi="Consolas" w:cs="Consolas"/>
-          <w:color w:val="005032"/>
-          <w:sz w:val="22"/>
-        </w:rPr>
-        <w:t>32_</w:t>
-      </w:r>
-      <w:r>
-        <w:rPr>
-          <w:rFonts w:ascii="Consolas" w:hAnsi="Consolas" w:cs="Consolas"/>
-          <w:color w:val="005032"/>
-          <w:sz w:val="22"/>
-          <w:lang w:val="en-US"/>
-        </w:rPr>
-        <w:t>t</w:t>
-      </w:r>
-      <w:r>
-        <w:rPr>
-          <w:rFonts w:ascii="Consolas" w:hAnsi="Consolas" w:cs="Consolas"/>
-          <w:color w:val="000000"/>
-          <w:sz w:val="22"/>
-        </w:rPr>
-        <w:t xml:space="preserve"> </w:t>
-      </w:r>
-      <w:proofErr w:type="spellStart"/>
-      <w:r>
-        <w:rPr>
-          <w:rFonts w:ascii="Consolas" w:hAnsi="Consolas" w:cs="Consolas"/>
-          <w:color w:val="000000"/>
-          <w:sz w:val="22"/>
-          <w:lang w:val="en-US"/>
-        </w:rPr>
-        <w:t>ulXSize</w:t>
-      </w:r>
-      <w:proofErr w:type="spellEnd"/>
-      <w:r>
-        <w:rPr>
-          <w:rFonts w:ascii="Consolas" w:hAnsi="Consolas" w:cs="Consolas"/>
-          <w:color w:val="000000"/>
-          <w:sz w:val="22"/>
-        </w:rPr>
-        <w:t xml:space="preserve"> </w:t>
+        <w:t xml:space="preserve">, </w:t>
       </w:r>
       <w:r>
         <w:rPr>
@@ -2264,150 +2199,26 @@
           <w:sz w:val="24"/>
           <w:szCs w:val="24"/>
         </w:rPr>
-        <w:t>– размер изображения по горизонтали</w:t>
+        <w:t xml:space="preserve">который </w:t>
       </w:r>
       <w:r>
         <w:rPr>
           <w:rFonts w:cs="Times New Roman"/>
-          <w:color w:val="000000"/>
           <w:sz w:val="24"/>
           <w:szCs w:val="24"/>
         </w:rPr>
-        <w:t>;</w:t>
-      </w:r>
-    </w:p>
-    <w:p>
-      <w:pPr>
-        <w:rPr>
-          <w:rFonts w:ascii="Consolas" w:hAnsi="Consolas" w:cs="Consolas"/>
-          <w:color w:val="000000"/>
-          <w:sz w:val="22"/>
-        </w:rPr>
-      </w:pPr>
-      <w:r>
-        <w:rPr>
-          <w:rFonts w:ascii="Consolas" w:hAnsi="Consolas" w:cs="Consolas"/>
-          <w:color w:val="005032"/>
-          <w:sz w:val="22"/>
-          <w:lang w:val="en-US"/>
-        </w:rPr>
-        <w:t>uint</w:t>
-      </w:r>
-      <w:r>
-        <w:rPr>
-          <w:rFonts w:ascii="Consolas" w:hAnsi="Consolas" w:cs="Consolas"/>
-          <w:color w:val="005032"/>
-          <w:sz w:val="22"/>
-        </w:rPr>
-        <w:t>32_</w:t>
-      </w:r>
-      <w:r>
-        <w:rPr>
-          <w:rFonts w:ascii="Consolas" w:hAnsi="Consolas" w:cs="Consolas"/>
-          <w:color w:val="005032"/>
-          <w:sz w:val="22"/>
-          <w:lang w:val="en-US"/>
-        </w:rPr>
-        <w:t>t</w:t>
-      </w:r>
-      <w:r>
-        <w:rPr>
-          <w:rFonts w:ascii="Consolas" w:hAnsi="Consolas" w:cs="Consolas"/>
-          <w:color w:val="000000"/>
-          <w:sz w:val="22"/>
-        </w:rPr>
-        <w:t xml:space="preserve"> </w:t>
+        <w:t xml:space="preserve">должен быть выровнен на границу </w:t>
       </w:r>
       <w:proofErr w:type="spellStart"/>
       <w:r>
         <w:rPr>
-          <w:rFonts w:ascii="Consolas" w:hAnsi="Consolas" w:cs="Consolas"/>
-          <w:color w:val="000000"/>
-          <w:sz w:val="22"/>
-          <w:lang w:val="en-US"/>
-        </w:rPr>
-        <w:t>ulYSize</w:t>
-      </w:r>
-      <w:proofErr w:type="spellEnd"/>
-      <w:r>
-        <w:rPr>
-          <w:rFonts w:ascii="Consolas" w:hAnsi="Consolas" w:cs="Consolas"/>
-          <w:color w:val="000000"/>
-          <w:sz w:val="22"/>
-        </w:rPr>
-        <w:t xml:space="preserve"> </w:t>
-      </w:r>
-      <w:r>
-        <w:rPr>
           <w:rFonts w:cs="Times New Roman"/>
-          <w:color w:val="000000"/>
           <w:sz w:val="24"/>
           <w:szCs w:val="24"/>
         </w:rPr>
-        <w:t>– размер изображения по вертикали;</w:t>
-      </w:r>
-    </w:p>
-    <w:p>
-      <w:pPr>
-        <w:rPr>
-          <w:rFonts w:ascii="Consolas" w:hAnsi="Consolas" w:cs="Consolas"/>
-          <w:color w:val="000000"/>
-          <w:sz w:val="22"/>
-        </w:rPr>
-      </w:pPr>
-      <w:r>
-        <w:rPr>
-          <w:rFonts w:ascii="Consolas" w:hAnsi="Consolas" w:cs="Consolas"/>
-          <w:color w:val="005032"/>
-          <w:sz w:val="22"/>
-          <w:lang w:val="en-US"/>
-        </w:rPr>
-        <w:t>uint</w:t>
-      </w:r>
-      <w:r>
-        <w:rPr>
-          <w:rFonts w:ascii="Consolas" w:hAnsi="Consolas" w:cs="Consolas"/>
-          <w:color w:val="005032"/>
-          <w:sz w:val="22"/>
-        </w:rPr>
-        <w:t>32_</w:t>
-      </w:r>
-      <w:r>
-        <w:rPr>
-          <w:rFonts w:ascii="Consolas" w:hAnsi="Consolas" w:cs="Consolas"/>
-          <w:color w:val="005032"/>
-          <w:sz w:val="22"/>
-          <w:lang w:val="en-US"/>
-        </w:rPr>
-        <w:t>t</w:t>
-      </w:r>
-      <w:r>
-        <w:rPr>
-          <w:rFonts w:ascii="Consolas" w:hAnsi="Consolas" w:cs="Consolas"/>
-          <w:color w:val="000000"/>
-          <w:sz w:val="22"/>
-        </w:rPr>
-        <w:t xml:space="preserve"> </w:t>
-      </w:r>
-      <w:proofErr w:type="spellStart"/>
-      <w:r>
-        <w:rPr>
-          <w:rFonts w:ascii="Consolas" w:hAnsi="Consolas" w:cs="Consolas"/>
-          <w:color w:val="000000"/>
-          <w:sz w:val="22"/>
-          <w:lang w:val="en-US"/>
-        </w:rPr>
-        <w:t>ulDelta</w:t>
+        <w:t>квадрослова</w:t>
       </w:r>
       <w:proofErr w:type="spellEnd"/>
-      <w:r>
-        <w:rPr>
-          <w:rFonts w:ascii="Consolas" w:hAnsi="Consolas" w:cs="Consolas"/>
-          <w:color w:val="000000"/>
-          <w:sz w:val="22"/>
-        </w:rPr>
-        <w:t xml:space="preserve"> </w:t>
-      </w:r>
       <w:r>
         <w:rPr>
           <w:rFonts w:cs="Times New Roman"/>
@@ -2415,17 +2226,21 @@
           <w:sz w:val="24"/>
           <w:szCs w:val="24"/>
         </w:rPr>
-        <w:t>– инкремент адреса после передачи всех данных одной строки;</w:t>
-      </w:r>
-    </w:p>
-    <w:p>
-      <w:pPr>
-        <w:rPr>
-          <w:rFonts w:ascii="Consolas" w:hAnsi="Consolas" w:cs="Consolas"/>
-          <w:color w:val="000000"/>
-          <w:sz w:val="22"/>
-        </w:rPr>
-      </w:pPr>
+        <w:t>;</w:t>
+      </w:r>
+      <w:bookmarkStart w:id="0" w:name="_GoBack"/>
+      <w:bookmarkEnd w:id="0"/>
+    </w:p>
+    <w:p>
+      <w:pPr>
+        <w:rPr>
+          <w:rFonts w:ascii="Consolas" w:hAnsi="Consolas" w:cs="Consolas"/>
+          <w:color w:val="000000"/>
+          <w:sz w:val="22"/>
+        </w:rPr>
+      </w:pPr>
+      <w:proofErr w:type="spellStart"/>
+      <w:proofErr w:type="gramStart"/>
       <w:r>
         <w:rPr>
           <w:rFonts w:ascii="Consolas" w:hAnsi="Consolas" w:cs="Consolas"/>
@@ -2435,13 +2250,14 @@
         </w:rPr>
         <w:t>uint</w:t>
       </w:r>
+      <w:proofErr w:type="spellEnd"/>
       <w:r>
         <w:rPr>
           <w:rFonts w:ascii="Consolas" w:hAnsi="Consolas" w:cs="Consolas"/>
           <w:color w:val="005032"/>
           <w:sz w:val="22"/>
         </w:rPr>
-        <w:t>8_</w:t>
+        <w:t>32_</w:t>
       </w:r>
       <w:r>
         <w:rPr>
@@ -2452,6 +2268,7 @@
         </w:rPr>
         <w:t>t</w:t>
       </w:r>
+      <w:proofErr w:type="gramEnd"/>
       <w:r>
         <w:rPr>
           <w:rFonts w:ascii="Consolas" w:hAnsi="Consolas" w:cs="Consolas"/>
@@ -2468,7 +2285,7 @@
           <w:sz w:val="22"/>
           <w:lang w:val="en-US"/>
         </w:rPr>
-        <w:t>ucPixelsInWord</w:t>
+        <w:t>ulXSize</w:t>
       </w:r>
       <w:proofErr w:type="spellEnd"/>
       <w:r>
@@ -2482,21 +2299,286 @@
       <w:r>
         <w:rPr>
           <w:rFonts w:cs="Times New Roman"/>
-          <w:color w:val="000000"/>
           <w:sz w:val="24"/>
           <w:szCs w:val="24"/>
         </w:rPr>
-        <w:t>– количество пикселей в 32-битном слове;</w:t>
-      </w:r>
-    </w:p>
-    <w:p>
-      <w:pPr>
+        <w:t>– размер изображения по горизонтали</w:t>
+      </w:r>
+      <w:r>
         <w:rPr>
           <w:rFonts w:cs="Times New Roman"/>
-          <w:color w:val="000000"/>
           <w:sz w:val="24"/>
           <w:szCs w:val="24"/>
         </w:rPr>
+        <w:t xml:space="preserve"> </w:t>
+      </w:r>
+      <w:r>
+        <w:rPr>
+          <w:rFonts w:cs="Times New Roman"/>
+          <w:sz w:val="24"/>
+          <w:szCs w:val="24"/>
+        </w:rPr>
+        <w:t>в пикселях</w:t>
+      </w:r>
+      <w:r>
+        <w:rPr>
+          <w:rFonts w:cs="Times New Roman"/>
+          <w:color w:val="000000"/>
+          <w:sz w:val="24"/>
+          <w:szCs w:val="24"/>
+        </w:rPr>
+        <w:t>;</w:t>
+      </w:r>
+    </w:p>
+    <w:p>
+      <w:pPr>
+        <w:rPr>
+          <w:rFonts w:ascii="Consolas" w:hAnsi="Consolas" w:cs="Consolas"/>
+          <w:color w:val="000000"/>
+          <w:sz w:val="22"/>
+        </w:rPr>
+      </w:pPr>
+      <w:proofErr w:type="gramStart"/>
+      <w:r>
+        <w:rPr>
+          <w:rFonts w:ascii="Consolas" w:hAnsi="Consolas" w:cs="Consolas"/>
+          <w:color w:val="005032"/>
+          <w:sz w:val="22"/>
+          <w:lang w:val="en-US"/>
+        </w:rPr>
+        <w:t>uint</w:t>
+      </w:r>
+      <w:r>
+        <w:rPr>
+          <w:rFonts w:ascii="Consolas" w:hAnsi="Consolas" w:cs="Consolas"/>
+          <w:color w:val="005032"/>
+          <w:sz w:val="22"/>
+        </w:rPr>
+        <w:t>32_</w:t>
+      </w:r>
+      <w:r>
+        <w:rPr>
+          <w:rFonts w:ascii="Consolas" w:hAnsi="Consolas" w:cs="Consolas"/>
+          <w:color w:val="005032"/>
+          <w:sz w:val="22"/>
+          <w:lang w:val="en-US"/>
+        </w:rPr>
+        <w:t>t</w:t>
+      </w:r>
+      <w:proofErr w:type="gramEnd"/>
+      <w:r>
+        <w:rPr>
+          <w:rFonts w:ascii="Consolas" w:hAnsi="Consolas" w:cs="Consolas"/>
+          <w:color w:val="000000"/>
+          <w:sz w:val="22"/>
+        </w:rPr>
+        <w:t xml:space="preserve"> </w:t>
+      </w:r>
+      <w:proofErr w:type="spellStart"/>
+      <w:r>
+        <w:rPr>
+          <w:rFonts w:ascii="Consolas" w:hAnsi="Consolas" w:cs="Consolas"/>
+          <w:color w:val="000000"/>
+          <w:sz w:val="22"/>
+          <w:lang w:val="en-US"/>
+        </w:rPr>
+        <w:t>ulYSize</w:t>
+      </w:r>
+      <w:proofErr w:type="spellEnd"/>
+      <w:r>
+        <w:rPr>
+          <w:rFonts w:ascii="Consolas" w:hAnsi="Consolas" w:cs="Consolas"/>
+          <w:color w:val="000000"/>
+          <w:sz w:val="22"/>
+        </w:rPr>
+        <w:t xml:space="preserve"> </w:t>
+      </w:r>
+      <w:r>
+        <w:rPr>
+          <w:rFonts w:cs="Times New Roman"/>
+          <w:color w:val="000000"/>
+          <w:sz w:val="24"/>
+          <w:szCs w:val="24"/>
+        </w:rPr>
+        <w:t>– размер изображения по вертикали</w:t>
+      </w:r>
+      <w:r>
+        <w:rPr>
+          <w:rFonts w:cs="Times New Roman"/>
+          <w:color w:val="000000"/>
+          <w:sz w:val="24"/>
+          <w:szCs w:val="24"/>
+        </w:rPr>
+        <w:t xml:space="preserve"> </w:t>
+      </w:r>
+      <w:r>
+        <w:rPr>
+          <w:rFonts w:cs="Times New Roman"/>
+          <w:sz w:val="24"/>
+          <w:szCs w:val="24"/>
+        </w:rPr>
+        <w:t>в пикселях</w:t>
+      </w:r>
+      <w:r>
+        <w:rPr>
+          <w:rFonts w:cs="Times New Roman"/>
+          <w:color w:val="000000"/>
+          <w:sz w:val="24"/>
+          <w:szCs w:val="24"/>
+        </w:rPr>
+        <w:t>;</w:t>
+      </w:r>
+    </w:p>
+    <w:p>
+      <w:pPr>
+        <w:rPr>
+          <w:rFonts w:ascii="Consolas" w:hAnsi="Consolas" w:cs="Consolas"/>
+          <w:color w:val="000000"/>
+          <w:sz w:val="22"/>
+        </w:rPr>
+      </w:pPr>
+      <w:r>
+        <w:rPr>
+          <w:rFonts w:ascii="Consolas" w:hAnsi="Consolas" w:cs="Consolas"/>
+          <w:color w:val="005032"/>
+          <w:sz w:val="22"/>
+          <w:lang w:val="en-US"/>
+        </w:rPr>
+        <w:t>uint</w:t>
+      </w:r>
+      <w:r>
+        <w:rPr>
+          <w:rFonts w:ascii="Consolas" w:hAnsi="Consolas" w:cs="Consolas"/>
+          <w:color w:val="005032"/>
+          <w:sz w:val="22"/>
+        </w:rPr>
+        <w:t>32_</w:t>
+      </w:r>
+      <w:r>
+        <w:rPr>
+          <w:rFonts w:ascii="Consolas" w:hAnsi="Consolas" w:cs="Consolas"/>
+          <w:color w:val="005032"/>
+          <w:sz w:val="22"/>
+          <w:lang w:val="en-US"/>
+        </w:rPr>
+        <w:t>t</w:t>
+      </w:r>
+      <w:r>
+        <w:rPr>
+          <w:rFonts w:ascii="Consolas" w:hAnsi="Consolas" w:cs="Consolas"/>
+          <w:color w:val="000000"/>
+          <w:sz w:val="22"/>
+        </w:rPr>
+        <w:t xml:space="preserve"> </w:t>
+      </w:r>
+      <w:proofErr w:type="spellStart"/>
+      <w:r>
+        <w:rPr>
+          <w:rFonts w:ascii="Consolas" w:hAnsi="Consolas" w:cs="Consolas"/>
+          <w:color w:val="000000"/>
+          <w:sz w:val="22"/>
+          <w:lang w:val="en-US"/>
+        </w:rPr>
+        <w:t>ulDelta</w:t>
+      </w:r>
+      <w:proofErr w:type="spellEnd"/>
+      <w:r>
+        <w:rPr>
+          <w:rFonts w:ascii="Consolas" w:hAnsi="Consolas" w:cs="Consolas"/>
+          <w:color w:val="000000"/>
+          <w:sz w:val="22"/>
+        </w:rPr>
+        <w:t xml:space="preserve"> </w:t>
+      </w:r>
+      <w:r>
+        <w:rPr>
+          <w:rFonts w:cs="Times New Roman"/>
+          <w:color w:val="000000"/>
+          <w:sz w:val="24"/>
+          <w:szCs w:val="24"/>
+        </w:rPr>
+        <w:t>– инкремент адреса после передачи всех данных одной строки;</w:t>
+      </w:r>
+    </w:p>
+    <w:p>
+      <w:pPr>
+        <w:rPr>
+          <w:rFonts w:ascii="Consolas" w:hAnsi="Consolas" w:cs="Consolas"/>
+          <w:color w:val="000000"/>
+          <w:sz w:val="22"/>
+        </w:rPr>
+      </w:pPr>
+      <w:r>
+        <w:rPr>
+          <w:rFonts w:ascii="Consolas" w:hAnsi="Consolas" w:cs="Consolas"/>
+          <w:color w:val="005032"/>
+          <w:sz w:val="22"/>
+          <w:lang w:val="en-US"/>
+        </w:rPr>
+        <w:t>uint</w:t>
+      </w:r>
+      <w:r>
+        <w:rPr>
+          <w:rFonts w:ascii="Consolas" w:hAnsi="Consolas" w:cs="Consolas"/>
+          <w:color w:val="005032"/>
+          <w:sz w:val="22"/>
+        </w:rPr>
+        <w:t>8_</w:t>
+      </w:r>
+      <w:r>
+        <w:rPr>
+          <w:rFonts w:ascii="Consolas" w:hAnsi="Consolas" w:cs="Consolas"/>
+          <w:color w:val="005032"/>
+          <w:sz w:val="22"/>
+          <w:lang w:val="en-US"/>
+        </w:rPr>
+        <w:t>t</w:t>
+      </w:r>
+      <w:r>
+        <w:rPr>
+          <w:rFonts w:ascii="Consolas" w:hAnsi="Consolas" w:cs="Consolas"/>
+          <w:color w:val="000000"/>
+          <w:sz w:val="22"/>
+        </w:rPr>
+        <w:t xml:space="preserve"> </w:t>
+      </w:r>
+      <w:proofErr w:type="spellStart"/>
+      <w:r>
+        <w:rPr>
+          <w:rFonts w:ascii="Consolas" w:hAnsi="Consolas" w:cs="Consolas"/>
+          <w:color w:val="000000"/>
+          <w:sz w:val="22"/>
+          <w:lang w:val="en-US"/>
+        </w:rPr>
+        <w:t>ucPixelsInWord</w:t>
+      </w:r>
+      <w:proofErr w:type="spellEnd"/>
+      <w:r>
+        <w:rPr>
+          <w:rFonts w:ascii="Consolas" w:hAnsi="Consolas" w:cs="Consolas"/>
+          <w:color w:val="000000"/>
+          <w:sz w:val="22"/>
+        </w:rPr>
+        <w:t xml:space="preserve"> </w:t>
+      </w:r>
+      <w:r>
+        <w:rPr>
+          <w:rFonts w:cs="Times New Roman"/>
+          <w:color w:val="000000"/>
+          <w:sz w:val="24"/>
+          <w:szCs w:val="24"/>
+        </w:rPr>
+        <w:t>– количество пикселей в 32-битном слове;</w:t>
+      </w:r>
+    </w:p>
+    <w:p>
+      <w:pPr>
+        <w:rPr>
+          <w:rFonts w:cs="Times New Roman"/>
+          <w:color w:val="000000"/>
+          <w:sz w:val="24"/>
+          <w:szCs w:val="24"/>
+        </w:rPr>
       </w:pPr>
       <w:r>
         <w:rPr>
@@ -2647,1102 +2729,6 @@
           <w:lang w:val="en-US"/>
         </w:rPr>
         <w:t xml:space="preserve"> </w:t>
-      </w:r>
-    </w:p>
-    <w:p>
-      <w:pPr>
-        <w:autoSpaceDE w:val="0"/>
-        <w:autoSpaceDN w:val="0"/>
-        <w:adjustRightInd w:val="0"/>
-        <w:spacing w:line="240" w:lineRule="auto"/>
-        <w:ind w:left="708" w:firstLine="0"/>
-        <w:jc w:val="left"/>
-        <w:rPr>
-          <w:rFonts w:ascii="Consolas" w:hAnsi="Consolas" w:cs="Consolas"/>
-          <w:color w:val="2A00FF"/>
-          <w:sz w:val="18"/>
-          <w:szCs w:val="18"/>
-          <w:lang w:val="en-US"/>
-        </w:rPr>
-      </w:pPr>
-      <w:r>
-        <w:rPr>
-          <w:rFonts w:ascii="Consolas" w:hAnsi="Consolas" w:cs="Consolas"/>
-          <w:b/>
-          <w:bCs/>
-          <w:color w:val="7F0055"/>
-          <w:sz w:val="18"/>
-          <w:szCs w:val="18"/>
-          <w:lang w:val="en-US"/>
-        </w:rPr>
-        <w:t>#include</w:t>
-      </w:r>
-      <w:r>
-        <w:rPr>
-          <w:rFonts w:ascii="Consolas" w:hAnsi="Consolas" w:cs="Consolas"/>
-          <w:color w:val="000000"/>
-          <w:sz w:val="18"/>
-          <w:szCs w:val="18"/>
-          <w:lang w:val="en-US"/>
-        </w:rPr>
-        <w:t xml:space="preserve"> </w:t>
-      </w:r>
-      <w:r>
-        <w:rPr>
-          <w:rFonts w:ascii="Consolas" w:hAnsi="Consolas" w:cs="Consolas"/>
-          <w:color w:val="2A00FF"/>
-          <w:sz w:val="18"/>
-          <w:szCs w:val="18"/>
-          <w:lang w:val="en-US"/>
-        </w:rPr>
-        <w:t>&lt;</w:t>
-      </w:r>
-      <w:r>
-        <w:rPr>
-          <w:rFonts w:ascii="Consolas" w:hAnsi="Consolas" w:cs="Consolas"/>
-          <w:color w:val="2A00FF"/>
-          <w:sz w:val="18"/>
-          <w:szCs w:val="18"/>
-          <w:lang w:val="en-US"/>
-        </w:rPr>
-        <w:t>hal_1967VN044</w:t>
-      </w:r>
-      <w:r>
-        <w:rPr>
-          <w:rFonts w:ascii="Consolas" w:hAnsi="Consolas" w:cs="Consolas"/>
-          <w:color w:val="2A00FF"/>
-          <w:sz w:val="18"/>
-          <w:szCs w:val="18"/>
-          <w:lang w:val="en-US"/>
-        </w:rPr>
-        <w:t>.h&gt;</w:t>
-      </w:r>
-    </w:p>
-    <w:p>
-      <w:pPr>
-        <w:autoSpaceDE w:val="0"/>
-        <w:autoSpaceDN w:val="0"/>
-        <w:adjustRightInd w:val="0"/>
-        <w:spacing w:line="240" w:lineRule="auto"/>
-        <w:ind w:left="708" w:firstLine="0"/>
-        <w:jc w:val="left"/>
-        <w:rPr>
-          <w:rFonts w:ascii="Consolas" w:hAnsi="Consolas" w:cs="Consolas"/>
-          <w:sz w:val="18"/>
-          <w:szCs w:val="18"/>
-          <w:lang w:val="en-US"/>
-        </w:rPr>
-      </w:pPr>
-    </w:p>
-    <w:p>
-      <w:pPr>
-        <w:autoSpaceDE w:val="0"/>
-        <w:autoSpaceDN w:val="0"/>
-        <w:adjustRightInd w:val="0"/>
-        <w:spacing w:line="240" w:lineRule="auto"/>
-        <w:ind w:left="708" w:firstLine="0"/>
-        <w:jc w:val="left"/>
-        <w:rPr>
-          <w:rFonts w:ascii="Consolas" w:hAnsi="Consolas" w:cs="Consolas"/>
-          <w:sz w:val="18"/>
-          <w:szCs w:val="18"/>
-          <w:lang w:val="en-US"/>
-        </w:rPr>
-      </w:pPr>
-      <w:r>
-        <w:rPr>
-          <w:rFonts w:ascii="Consolas" w:hAnsi="Consolas" w:cs="Consolas"/>
-          <w:b/>
-          <w:bCs/>
-          <w:color w:val="7F0055"/>
-          <w:sz w:val="18"/>
-          <w:szCs w:val="18"/>
-          <w:lang w:val="en-US"/>
-        </w:rPr>
-        <w:t>#define</w:t>
-      </w:r>
-      <w:r>
-        <w:rPr>
-          <w:rFonts w:ascii="Consolas" w:hAnsi="Consolas" w:cs="Consolas"/>
-          <w:sz w:val="18"/>
-          <w:szCs w:val="18"/>
-          <w:lang w:val="en-US"/>
-        </w:rPr>
-        <w:t xml:space="preserve"> PICTURE_XSIZE</w:t>
-      </w:r>
-      <w:r>
-        <w:rPr>
-          <w:rFonts w:ascii="Consolas" w:hAnsi="Consolas" w:cs="Consolas"/>
-          <w:sz w:val="18"/>
-          <w:szCs w:val="18"/>
-          <w:lang w:val="en-US"/>
-        </w:rPr>
-        <w:tab/>
-      </w:r>
-      <w:r>
-        <w:rPr>
-          <w:rFonts w:ascii="Consolas" w:hAnsi="Consolas" w:cs="Consolas"/>
-          <w:sz w:val="18"/>
-          <w:szCs w:val="18"/>
-          <w:lang w:val="en-US"/>
-        </w:rPr>
-        <w:tab/>
-        <w:t>320</w:t>
-      </w:r>
-    </w:p>
-    <w:p>
-      <w:pPr>
-        <w:autoSpaceDE w:val="0"/>
-        <w:autoSpaceDN w:val="0"/>
-        <w:adjustRightInd w:val="0"/>
-        <w:spacing w:line="240" w:lineRule="auto"/>
-        <w:ind w:left="708" w:firstLine="0"/>
-        <w:jc w:val="left"/>
-        <w:rPr>
-          <w:rFonts w:ascii="Consolas" w:hAnsi="Consolas" w:cs="Consolas"/>
-          <w:sz w:val="18"/>
-          <w:szCs w:val="18"/>
-          <w:lang w:val="en-US"/>
-        </w:rPr>
-      </w:pPr>
-      <w:r>
-        <w:rPr>
-          <w:rFonts w:ascii="Consolas" w:hAnsi="Consolas" w:cs="Consolas"/>
-          <w:b/>
-          <w:bCs/>
-          <w:color w:val="7F0055"/>
-          <w:sz w:val="18"/>
-          <w:szCs w:val="18"/>
-          <w:lang w:val="en-US"/>
-        </w:rPr>
-        <w:t>#define</w:t>
-      </w:r>
-      <w:r>
-        <w:rPr>
-          <w:rFonts w:ascii="Consolas" w:hAnsi="Consolas" w:cs="Consolas"/>
-          <w:sz w:val="18"/>
-          <w:szCs w:val="18"/>
-          <w:lang w:val="en-US"/>
-        </w:rPr>
-        <w:t xml:space="preserve"> PICTURE_YSIZE</w:t>
-      </w:r>
-      <w:r>
-        <w:rPr>
-          <w:rFonts w:ascii="Consolas" w:hAnsi="Consolas" w:cs="Consolas"/>
-          <w:sz w:val="18"/>
-          <w:szCs w:val="18"/>
-          <w:lang w:val="en-US"/>
-        </w:rPr>
-        <w:tab/>
-      </w:r>
-      <w:r>
-        <w:rPr>
-          <w:rFonts w:ascii="Consolas" w:hAnsi="Consolas" w:cs="Consolas"/>
-          <w:sz w:val="18"/>
-          <w:szCs w:val="18"/>
-          <w:lang w:val="en-US"/>
-        </w:rPr>
-        <w:tab/>
-        <w:t>240</w:t>
-      </w:r>
-    </w:p>
-    <w:p>
-      <w:pPr>
-        <w:autoSpaceDE w:val="0"/>
-        <w:autoSpaceDN w:val="0"/>
-        <w:adjustRightInd w:val="0"/>
-        <w:spacing w:line="240" w:lineRule="auto"/>
-        <w:ind w:left="708" w:firstLine="0"/>
-        <w:jc w:val="left"/>
-        <w:rPr>
-          <w:rFonts w:ascii="Consolas" w:hAnsi="Consolas" w:cs="Consolas"/>
-          <w:sz w:val="18"/>
-          <w:szCs w:val="18"/>
-          <w:lang w:val="en-US"/>
-        </w:rPr>
-      </w:pPr>
-    </w:p>
-    <w:p>
-      <w:pPr>
-        <w:autoSpaceDE w:val="0"/>
-        <w:autoSpaceDN w:val="0"/>
-        <w:adjustRightInd w:val="0"/>
-        <w:spacing w:line="240" w:lineRule="auto"/>
-        <w:ind w:left="708" w:firstLine="0"/>
-        <w:jc w:val="left"/>
-        <w:rPr>
-          <w:rFonts w:ascii="Consolas" w:hAnsi="Consolas" w:cs="Consolas"/>
-          <w:sz w:val="18"/>
-          <w:szCs w:val="18"/>
-          <w:lang w:val="en-US"/>
-        </w:rPr>
-      </w:pPr>
-      <w:r>
-        <w:rPr>
-          <w:rFonts w:ascii="Consolas" w:hAnsi="Consolas" w:cs="Consolas"/>
-          <w:b/>
-          <w:bCs/>
-          <w:color w:val="7F0055"/>
-          <w:sz w:val="18"/>
-          <w:szCs w:val="18"/>
-          <w:lang w:val="en-US"/>
-        </w:rPr>
-        <w:t>#define</w:t>
-      </w:r>
-      <w:r>
-        <w:rPr>
-          <w:rFonts w:ascii="Consolas" w:hAnsi="Consolas" w:cs="Consolas"/>
-          <w:sz w:val="18"/>
-          <w:szCs w:val="18"/>
-          <w:lang w:val="en-US"/>
-        </w:rPr>
-        <w:t xml:space="preserve"> LCD_XSIZE</w:t>
-      </w:r>
-      <w:r>
-        <w:rPr>
-          <w:rFonts w:ascii="Consolas" w:hAnsi="Consolas" w:cs="Consolas"/>
-          <w:sz w:val="18"/>
-          <w:szCs w:val="18"/>
-          <w:lang w:val="en-US"/>
-        </w:rPr>
-        <w:tab/>
-      </w:r>
-      <w:r>
-        <w:rPr>
-          <w:rFonts w:ascii="Consolas" w:hAnsi="Consolas" w:cs="Consolas"/>
-          <w:sz w:val="18"/>
-          <w:szCs w:val="18"/>
-          <w:lang w:val="en-US"/>
-        </w:rPr>
-        <w:tab/>
-        <w:t>640</w:t>
-      </w:r>
-    </w:p>
-    <w:p>
-      <w:pPr>
-        <w:autoSpaceDE w:val="0"/>
-        <w:autoSpaceDN w:val="0"/>
-        <w:adjustRightInd w:val="0"/>
-        <w:spacing w:line="240" w:lineRule="auto"/>
-        <w:ind w:left="708" w:firstLine="0"/>
-        <w:jc w:val="left"/>
-        <w:rPr>
-          <w:rFonts w:ascii="Consolas" w:hAnsi="Consolas" w:cs="Consolas"/>
-          <w:sz w:val="18"/>
-          <w:szCs w:val="18"/>
-          <w:lang w:val="en-US"/>
-        </w:rPr>
-      </w:pPr>
-      <w:r>
-        <w:rPr>
-          <w:rFonts w:ascii="Consolas" w:hAnsi="Consolas" w:cs="Consolas"/>
-          <w:b/>
-          <w:bCs/>
-          <w:color w:val="7F0055"/>
-          <w:sz w:val="18"/>
-          <w:szCs w:val="18"/>
-          <w:lang w:val="en-US"/>
-        </w:rPr>
-        <w:t>#define</w:t>
-      </w:r>
-      <w:r>
-        <w:rPr>
-          <w:rFonts w:ascii="Consolas" w:hAnsi="Consolas" w:cs="Consolas"/>
-          <w:sz w:val="18"/>
-          <w:szCs w:val="18"/>
-          <w:lang w:val="en-US"/>
-        </w:rPr>
-        <w:t xml:space="preserve"> LCD_YSIZE</w:t>
-      </w:r>
-      <w:r>
-        <w:rPr>
-          <w:rFonts w:ascii="Consolas" w:hAnsi="Consolas" w:cs="Consolas"/>
-          <w:sz w:val="18"/>
-          <w:szCs w:val="18"/>
-          <w:lang w:val="en-US"/>
-        </w:rPr>
-        <w:tab/>
-      </w:r>
-      <w:r>
-        <w:rPr>
-          <w:rFonts w:ascii="Consolas" w:hAnsi="Consolas" w:cs="Consolas"/>
-          <w:sz w:val="18"/>
-          <w:szCs w:val="18"/>
-          <w:lang w:val="en-US"/>
-        </w:rPr>
-        <w:tab/>
-        <w:t>480</w:t>
-      </w:r>
-    </w:p>
-    <w:p>
-      <w:pPr>
-        <w:autoSpaceDE w:val="0"/>
-        <w:autoSpaceDN w:val="0"/>
-        <w:adjustRightInd w:val="0"/>
-        <w:spacing w:line="240" w:lineRule="auto"/>
-        <w:ind w:left="708" w:firstLine="0"/>
-        <w:jc w:val="left"/>
-        <w:rPr>
-          <w:rFonts w:ascii="Consolas" w:hAnsi="Consolas" w:cs="Consolas"/>
-          <w:sz w:val="18"/>
-          <w:szCs w:val="18"/>
-          <w:lang w:val="en-US"/>
-        </w:rPr>
-      </w:pPr>
-    </w:p>
-    <w:p>
-      <w:pPr>
-        <w:autoSpaceDE w:val="0"/>
-        <w:autoSpaceDN w:val="0"/>
-        <w:adjustRightInd w:val="0"/>
-        <w:spacing w:line="240" w:lineRule="auto"/>
-        <w:ind w:left="708" w:firstLine="0"/>
-        <w:jc w:val="left"/>
-        <w:rPr>
-          <w:rFonts w:ascii="Consolas" w:hAnsi="Consolas" w:cs="Consolas"/>
-          <w:sz w:val="18"/>
-          <w:szCs w:val="18"/>
-          <w:lang w:val="en-US"/>
-        </w:rPr>
-      </w:pPr>
-      <w:r>
-        <w:rPr>
-          <w:rFonts w:ascii="Consolas" w:hAnsi="Consolas" w:cs="Consolas"/>
-          <w:sz w:val="18"/>
-          <w:szCs w:val="18"/>
-          <w:lang w:val="en-US"/>
-        </w:rPr>
-        <w:t xml:space="preserve">uint32_t </w:t>
-      </w:r>
-      <w:proofErr w:type="spellStart"/>
-      <w:r>
-        <w:rPr>
-          <w:rFonts w:ascii="Consolas" w:hAnsi="Consolas" w:cs="Consolas"/>
-          <w:sz w:val="18"/>
-          <w:szCs w:val="18"/>
-          <w:lang w:val="en-US"/>
-        </w:rPr>
-        <w:t>ulLcdBuf</w:t>
-      </w:r>
-      <w:proofErr w:type="spellEnd"/>
-      <w:r>
-        <w:rPr>
-          <w:rFonts w:ascii="Consolas" w:hAnsi="Consolas" w:cs="Consolas"/>
-          <w:sz w:val="18"/>
-          <w:szCs w:val="18"/>
-          <w:lang w:val="en-US"/>
-        </w:rPr>
-        <w:t>[ LCD_XSIZE * LCD_YSIZE ];</w:t>
-      </w:r>
-    </w:p>
-    <w:p>
-      <w:pPr>
-        <w:autoSpaceDE w:val="0"/>
-        <w:autoSpaceDN w:val="0"/>
-        <w:adjustRightInd w:val="0"/>
-        <w:spacing w:line="240" w:lineRule="auto"/>
-        <w:ind w:left="708" w:firstLine="0"/>
-        <w:jc w:val="left"/>
-        <w:rPr>
-          <w:rFonts w:ascii="Consolas" w:hAnsi="Consolas" w:cs="Consolas"/>
-          <w:sz w:val="18"/>
-          <w:szCs w:val="18"/>
-          <w:lang w:val="en-US"/>
-        </w:rPr>
-      </w:pPr>
-    </w:p>
-    <w:p>
-      <w:pPr>
-        <w:rPr>
-          <w:rFonts w:ascii="Consolas" w:hAnsi="Consolas" w:cs="Consolas"/>
-          <w:color w:val="000000"/>
-          <w:sz w:val="18"/>
-          <w:szCs w:val="18"/>
-          <w:lang w:val="en-US"/>
-        </w:rPr>
-      </w:pPr>
-      <w:r>
-        <w:rPr>
-          <w:rFonts w:ascii="Consolas" w:hAnsi="Consolas" w:cs="Consolas"/>
-          <w:b/>
-          <w:bCs/>
-          <w:color w:val="7F0055"/>
-          <w:sz w:val="18"/>
-          <w:szCs w:val="18"/>
-          <w:lang w:val="en-US"/>
-        </w:rPr>
-        <w:t>#pragma</w:t>
-      </w:r>
-      <w:r>
-        <w:rPr>
-          <w:rFonts w:ascii="Consolas" w:hAnsi="Consolas" w:cs="Consolas"/>
-          <w:color w:val="000000"/>
-          <w:sz w:val="18"/>
-          <w:szCs w:val="18"/>
-          <w:lang w:val="en-US"/>
-        </w:rPr>
-        <w:t xml:space="preserve"> interrupt</w:t>
-      </w:r>
-    </w:p>
-    <w:p>
-      <w:pPr>
-        <w:rPr>
-          <w:rFonts w:ascii="Consolas" w:hAnsi="Consolas" w:cs="Consolas"/>
-          <w:color w:val="000000"/>
-          <w:sz w:val="18"/>
-          <w:szCs w:val="18"/>
-          <w:lang w:val="en-US"/>
-        </w:rPr>
-      </w:pPr>
-      <w:r>
-        <w:rPr>
-          <w:rFonts w:ascii="Consolas" w:hAnsi="Consolas" w:cs="Consolas"/>
-          <w:b/>
-          <w:bCs/>
-          <w:color w:val="7F0055"/>
-          <w:sz w:val="18"/>
-          <w:szCs w:val="18"/>
-          <w:lang w:val="en-US"/>
-        </w:rPr>
-        <w:t>static void</w:t>
-      </w:r>
-      <w:r>
-        <w:rPr>
-          <w:rFonts w:ascii="Consolas" w:hAnsi="Consolas" w:cs="Consolas"/>
-          <w:color w:val="000000"/>
-          <w:sz w:val="18"/>
-          <w:szCs w:val="18"/>
-          <w:lang w:val="en-US"/>
-        </w:rPr>
-        <w:t xml:space="preserve"> </w:t>
-      </w:r>
-      <w:proofErr w:type="spellStart"/>
-      <w:r>
-        <w:rPr>
-          <w:rFonts w:ascii="Consolas" w:hAnsi="Consolas" w:cs="Consolas"/>
-          <w:b/>
-          <w:color w:val="000000"/>
-          <w:sz w:val="18"/>
-          <w:szCs w:val="18"/>
-          <w:lang w:val="en-US"/>
-        </w:rPr>
-        <w:t>v</w:t>
-      </w:r>
-      <w:r>
-        <w:rPr>
-          <w:rFonts w:ascii="Consolas" w:hAnsi="Consolas" w:cs="Consolas"/>
-          <w:b/>
-          <w:color w:val="000000"/>
-          <w:sz w:val="18"/>
-          <w:szCs w:val="18"/>
-          <w:lang w:val="en-US"/>
-        </w:rPr>
-        <w:t>Camera</w:t>
-      </w:r>
-      <w:r>
-        <w:rPr>
-          <w:rFonts w:ascii="Consolas" w:hAnsi="Consolas" w:cs="Consolas"/>
-          <w:b/>
-          <w:color w:val="000000"/>
-          <w:sz w:val="18"/>
-          <w:szCs w:val="18"/>
-          <w:lang w:val="en-US"/>
-        </w:rPr>
-        <w:t>_DmaIrqHandler</w:t>
-      </w:r>
-      <w:proofErr w:type="spellEnd"/>
-      <w:r>
-        <w:rPr>
-          <w:rFonts w:ascii="Consolas" w:hAnsi="Consolas" w:cs="Consolas"/>
-          <w:color w:val="000000"/>
-          <w:sz w:val="18"/>
-          <w:szCs w:val="18"/>
-          <w:lang w:val="en-US"/>
-        </w:rPr>
-        <w:t xml:space="preserve">( </w:t>
-      </w:r>
-      <w:r>
-        <w:rPr>
-          <w:rFonts w:ascii="Consolas" w:hAnsi="Consolas" w:cs="Consolas"/>
-          <w:b/>
-          <w:bCs/>
-          <w:color w:val="7F0055"/>
-          <w:sz w:val="18"/>
-          <w:szCs w:val="18"/>
-          <w:lang w:val="en-US"/>
-        </w:rPr>
-        <w:t xml:space="preserve">void </w:t>
-      </w:r>
-      <w:r>
-        <w:rPr>
-          <w:rFonts w:ascii="Consolas" w:hAnsi="Consolas" w:cs="Consolas"/>
-          <w:color w:val="000000"/>
-          <w:sz w:val="18"/>
-          <w:szCs w:val="18"/>
-          <w:lang w:val="en-US"/>
-        </w:rPr>
-        <w:t>)</w:t>
-      </w:r>
-      <w:r>
-        <w:rPr>
-          <w:rFonts w:ascii="Consolas" w:hAnsi="Consolas" w:cs="Consolas"/>
-          <w:color w:val="000000"/>
-          <w:sz w:val="18"/>
-          <w:szCs w:val="18"/>
-          <w:lang w:val="en-US"/>
-        </w:rPr>
-        <w:t>;</w:t>
-      </w:r>
-    </w:p>
-    <w:p>
-      <w:pPr>
-        <w:autoSpaceDE w:val="0"/>
-        <w:autoSpaceDN w:val="0"/>
-        <w:adjustRightInd w:val="0"/>
-        <w:spacing w:line="240" w:lineRule="auto"/>
-        <w:ind w:left="708" w:firstLine="0"/>
-        <w:jc w:val="left"/>
-        <w:rPr>
-          <w:rFonts w:ascii="Consolas" w:hAnsi="Consolas" w:cs="Consolas"/>
-          <w:sz w:val="18"/>
-          <w:szCs w:val="18"/>
-          <w:lang w:val="en-US"/>
-        </w:rPr>
-      </w:pPr>
-    </w:p>
-    <w:p>
-      <w:pPr>
-        <w:autoSpaceDE w:val="0"/>
-        <w:autoSpaceDN w:val="0"/>
-        <w:adjustRightInd w:val="0"/>
-        <w:spacing w:line="240" w:lineRule="auto"/>
-        <w:ind w:left="708" w:firstLine="0"/>
-        <w:jc w:val="left"/>
-        <w:rPr>
-          <w:rFonts w:ascii="Consolas" w:hAnsi="Consolas" w:cs="Consolas"/>
-          <w:color w:val="000000"/>
-          <w:sz w:val="18"/>
-          <w:szCs w:val="18"/>
-          <w:lang w:val="en-US"/>
-        </w:rPr>
-      </w:pPr>
-      <w:r>
-        <w:rPr>
-          <w:rFonts w:ascii="Consolas" w:hAnsi="Consolas" w:cs="Consolas"/>
-          <w:b/>
-          <w:bCs/>
-          <w:color w:val="7F0055"/>
-          <w:sz w:val="18"/>
-          <w:szCs w:val="18"/>
-          <w:lang w:val="en-US"/>
-        </w:rPr>
-        <w:t>int</w:t>
-      </w:r>
-      <w:r>
-        <w:rPr>
-          <w:rFonts w:ascii="Consolas" w:hAnsi="Consolas" w:cs="Consolas"/>
-          <w:color w:val="000000"/>
-          <w:sz w:val="18"/>
-          <w:szCs w:val="18"/>
-          <w:lang w:val="en-US"/>
-        </w:rPr>
-        <w:t xml:space="preserve"> </w:t>
-      </w:r>
-      <w:r>
-        <w:rPr>
-          <w:rFonts w:ascii="Consolas" w:hAnsi="Consolas" w:cs="Consolas"/>
-          <w:b/>
-          <w:bCs/>
-          <w:color w:val="000000"/>
-          <w:sz w:val="18"/>
-          <w:szCs w:val="18"/>
-          <w:lang w:val="en-US"/>
-        </w:rPr>
-        <w:t>main</w:t>
-      </w:r>
-      <w:r>
-        <w:rPr>
-          <w:rFonts w:ascii="Consolas" w:hAnsi="Consolas" w:cs="Consolas"/>
-          <w:color w:val="000000"/>
-          <w:sz w:val="18"/>
-          <w:szCs w:val="18"/>
-          <w:lang w:val="en-US"/>
-        </w:rPr>
-        <w:t xml:space="preserve"> (</w:t>
-      </w:r>
-      <w:r>
-        <w:rPr>
-          <w:rFonts w:ascii="Consolas" w:hAnsi="Consolas" w:cs="Consolas"/>
-          <w:color w:val="000000"/>
-          <w:sz w:val="18"/>
-          <w:szCs w:val="18"/>
-          <w:lang w:val="en-US"/>
-        </w:rPr>
-        <w:t xml:space="preserve"> </w:t>
-      </w:r>
-      <w:r>
-        <w:rPr>
-          <w:rFonts w:ascii="Consolas" w:hAnsi="Consolas" w:cs="Consolas"/>
-          <w:b/>
-          <w:bCs/>
-          <w:color w:val="7F0055"/>
-          <w:sz w:val="18"/>
-          <w:szCs w:val="18"/>
-          <w:lang w:val="en-US"/>
-        </w:rPr>
-        <w:t>void</w:t>
-      </w:r>
-      <w:r>
-        <w:rPr>
-          <w:rFonts w:ascii="Consolas" w:hAnsi="Consolas" w:cs="Consolas"/>
-          <w:color w:val="000000"/>
-          <w:sz w:val="18"/>
-          <w:szCs w:val="18"/>
-          <w:lang w:val="en-US"/>
-        </w:rPr>
-        <w:t xml:space="preserve"> </w:t>
-      </w:r>
-      <w:r>
-        <w:rPr>
-          <w:rFonts w:ascii="Consolas" w:hAnsi="Consolas" w:cs="Consolas"/>
-          <w:color w:val="000000"/>
-          <w:sz w:val="18"/>
-          <w:szCs w:val="18"/>
-          <w:lang w:val="en-US"/>
-        </w:rPr>
-        <w:t xml:space="preserve">) </w:t>
-      </w:r>
-    </w:p>
-    <w:p>
-      <w:pPr>
-        <w:autoSpaceDE w:val="0"/>
-        <w:autoSpaceDN w:val="0"/>
-        <w:adjustRightInd w:val="0"/>
-        <w:spacing w:line="240" w:lineRule="auto"/>
-        <w:ind w:left="708" w:firstLine="0"/>
-        <w:jc w:val="left"/>
-        <w:rPr>
-          <w:rFonts w:ascii="Consolas" w:hAnsi="Consolas" w:cs="Consolas"/>
-          <w:color w:val="000000"/>
-          <w:sz w:val="18"/>
-          <w:szCs w:val="18"/>
-          <w:lang w:val="en-US"/>
-        </w:rPr>
-      </w:pPr>
-      <w:r>
-        <w:rPr>
-          <w:rFonts w:ascii="Consolas" w:hAnsi="Consolas" w:cs="Consolas"/>
-          <w:color w:val="000000"/>
-          <w:sz w:val="18"/>
-          <w:szCs w:val="18"/>
-          <w:lang w:val="en-US"/>
-        </w:rPr>
-        <w:t>{</w:t>
-      </w:r>
-    </w:p>
-    <w:p>
-      <w:pPr>
-        <w:autoSpaceDE w:val="0"/>
-        <w:autoSpaceDN w:val="0"/>
-        <w:adjustRightInd w:val="0"/>
-        <w:spacing w:line="240" w:lineRule="auto"/>
-        <w:ind w:left="708" w:firstLine="708"/>
-        <w:jc w:val="left"/>
-        <w:rPr>
-          <w:rFonts w:ascii="Consolas" w:hAnsi="Consolas" w:cs="Consolas"/>
-          <w:color w:val="000000"/>
-          <w:sz w:val="14"/>
-          <w:szCs w:val="18"/>
-          <w:lang w:val="en-US"/>
-        </w:rPr>
-      </w:pPr>
-      <w:r>
-        <w:rPr>
-          <w:rFonts w:ascii="Consolas" w:hAnsi="Consolas" w:cs="Consolas"/>
-          <w:color w:val="005032"/>
-          <w:sz w:val="18"/>
-          <w:lang w:val="en-US"/>
-        </w:rPr>
-        <w:t>CAMERA_Conf_type</w:t>
-      </w:r>
-      <w:r>
-        <w:rPr>
-          <w:rFonts w:ascii="Consolas" w:hAnsi="Consolas" w:cs="Consolas"/>
-          <w:color w:val="000000"/>
-          <w:sz w:val="18"/>
-          <w:lang w:val="en-US"/>
-        </w:rPr>
-        <w:t xml:space="preserve"> xCameraConfig;</w:t>
-      </w:r>
-    </w:p>
-    <w:p>
-      <w:pPr>
-        <w:autoSpaceDE w:val="0"/>
-        <w:autoSpaceDN w:val="0"/>
-        <w:adjustRightInd w:val="0"/>
-        <w:spacing w:line="240" w:lineRule="auto"/>
-        <w:ind w:left="708" w:firstLine="0"/>
-        <w:jc w:val="left"/>
-        <w:rPr>
-          <w:rFonts w:ascii="Consolas" w:hAnsi="Consolas" w:cs="Consolas"/>
-          <w:color w:val="000000"/>
-          <w:sz w:val="18"/>
-          <w:szCs w:val="18"/>
-          <w:lang w:val="en-US"/>
-        </w:rPr>
-      </w:pPr>
-      <w:r>
-        <w:rPr>
-          <w:rFonts w:ascii="Consolas" w:hAnsi="Consolas" w:cs="Consolas"/>
-          <w:color w:val="000000"/>
-          <w:sz w:val="18"/>
-          <w:szCs w:val="18"/>
-          <w:lang w:val="en-US"/>
-        </w:rPr>
-        <w:tab/>
-        <w:t xml:space="preserve">uint16_t </w:t>
-      </w:r>
-      <w:proofErr w:type="spellStart"/>
-      <w:r>
-        <w:rPr>
-          <w:rFonts w:ascii="Consolas" w:hAnsi="Consolas" w:cs="Consolas"/>
-          <w:color w:val="000000"/>
-          <w:sz w:val="18"/>
-          <w:szCs w:val="18"/>
-          <w:lang w:val="en-US"/>
-        </w:rPr>
-        <w:t>usDelta</w:t>
-      </w:r>
-      <w:proofErr w:type="spellEnd"/>
-      <w:r>
-        <w:rPr>
-          <w:rFonts w:ascii="Consolas" w:hAnsi="Consolas" w:cs="Consolas"/>
-          <w:color w:val="000000"/>
-          <w:sz w:val="18"/>
-          <w:szCs w:val="18"/>
-          <w:lang w:val="en-US"/>
-        </w:rPr>
-        <w:t>;</w:t>
-      </w:r>
-    </w:p>
-    <w:p>
-      <w:pPr>
-        <w:autoSpaceDE w:val="0"/>
-        <w:autoSpaceDN w:val="0"/>
-        <w:adjustRightInd w:val="0"/>
-        <w:spacing w:line="240" w:lineRule="auto"/>
-        <w:ind w:left="708" w:firstLine="0"/>
-        <w:jc w:val="left"/>
-        <w:rPr>
-          <w:rFonts w:ascii="Consolas" w:hAnsi="Consolas" w:cs="Consolas"/>
-          <w:color w:val="000000"/>
-          <w:sz w:val="18"/>
-          <w:szCs w:val="18"/>
-          <w:lang w:val="en-US"/>
-        </w:rPr>
-      </w:pPr>
-    </w:p>
-    <w:p>
-      <w:pPr>
-        <w:autoSpaceDE w:val="0"/>
-        <w:autoSpaceDN w:val="0"/>
-        <w:adjustRightInd w:val="0"/>
-        <w:spacing w:line="240" w:lineRule="auto"/>
-        <w:ind w:left="708" w:firstLine="708"/>
-        <w:jc w:val="left"/>
-        <w:rPr>
-          <w:rFonts w:ascii="Consolas" w:hAnsi="Consolas" w:cs="Consolas"/>
-          <w:sz w:val="18"/>
-          <w:lang w:val="en-US"/>
-        </w:rPr>
-      </w:pPr>
-      <w:proofErr w:type="spellStart"/>
-      <w:r>
-        <w:rPr>
-          <w:rFonts w:ascii="Consolas" w:hAnsi="Consolas" w:cs="Consolas"/>
-          <w:color w:val="000000"/>
-          <w:sz w:val="18"/>
-          <w:lang w:val="en-US"/>
-        </w:rPr>
-        <w:t>xCameraConfig.</w:t>
-      </w:r>
-      <w:r>
-        <w:rPr>
-          <w:rFonts w:ascii="Consolas" w:hAnsi="Consolas" w:cs="Consolas"/>
-          <w:color w:val="0000C0"/>
-          <w:sz w:val="18"/>
-          <w:lang w:val="en-US"/>
-        </w:rPr>
-        <w:t>eMode</w:t>
-      </w:r>
-      <w:proofErr w:type="spellEnd"/>
-      <w:r>
-        <w:rPr>
-          <w:rFonts w:ascii="Consolas" w:hAnsi="Consolas" w:cs="Consolas"/>
-          <w:color w:val="000000"/>
-          <w:sz w:val="18"/>
-          <w:lang w:val="en-US"/>
-        </w:rPr>
-        <w:t xml:space="preserve"> = </w:t>
-      </w:r>
-      <w:r>
-        <w:rPr>
-          <w:rFonts w:ascii="Consolas" w:hAnsi="Consolas" w:cs="Consolas"/>
-          <w:i/>
-          <w:iCs/>
-          <w:color w:val="0000C0"/>
-          <w:sz w:val="18"/>
-          <w:lang w:val="en-US"/>
-        </w:rPr>
-        <w:t>CAMERA_RECEIVE_MODE_CAMERA</w:t>
-      </w:r>
-      <w:r>
-        <w:rPr>
-          <w:rFonts w:ascii="Consolas" w:hAnsi="Consolas" w:cs="Consolas"/>
-          <w:color w:val="000000"/>
-          <w:sz w:val="18"/>
-          <w:lang w:val="en-US"/>
-        </w:rPr>
-        <w:t>;</w:t>
-      </w:r>
-    </w:p>
-    <w:p>
-      <w:pPr>
-        <w:autoSpaceDE w:val="0"/>
-        <w:autoSpaceDN w:val="0"/>
-        <w:adjustRightInd w:val="0"/>
-        <w:spacing w:line="240" w:lineRule="auto"/>
-        <w:ind w:left="708" w:firstLine="0"/>
-        <w:jc w:val="left"/>
-        <w:rPr>
-          <w:rFonts w:ascii="Consolas" w:hAnsi="Consolas" w:cs="Consolas"/>
-          <w:color w:val="000000"/>
-          <w:sz w:val="14"/>
-          <w:szCs w:val="18"/>
-          <w:lang w:val="en-US"/>
-        </w:rPr>
-      </w:pPr>
-      <w:r>
-        <w:rPr>
-          <w:rFonts w:ascii="Consolas" w:hAnsi="Consolas" w:cs="Consolas"/>
-          <w:color w:val="000000"/>
-          <w:sz w:val="18"/>
-          <w:lang w:val="en-US"/>
-        </w:rPr>
-        <w:tab/>
-      </w:r>
-      <w:proofErr w:type="spellStart"/>
-      <w:r>
-        <w:rPr>
-          <w:rFonts w:ascii="Consolas" w:hAnsi="Consolas" w:cs="Consolas"/>
-          <w:color w:val="000000"/>
-          <w:sz w:val="18"/>
-          <w:lang w:val="en-US"/>
-        </w:rPr>
-        <w:t>xCameraConfig.</w:t>
-      </w:r>
-      <w:r>
-        <w:rPr>
-          <w:rFonts w:ascii="Consolas" w:hAnsi="Consolas" w:cs="Consolas"/>
-          <w:color w:val="0000C0"/>
-          <w:sz w:val="18"/>
-          <w:lang w:val="en-US"/>
-        </w:rPr>
-        <w:t>eVSYNC</w:t>
-      </w:r>
-      <w:proofErr w:type="spellEnd"/>
-      <w:r>
-        <w:rPr>
-          <w:rFonts w:ascii="Consolas" w:hAnsi="Consolas" w:cs="Consolas"/>
-          <w:color w:val="000000"/>
-          <w:sz w:val="18"/>
-          <w:lang w:val="en-US"/>
-        </w:rPr>
-        <w:t xml:space="preserve"> = </w:t>
-      </w:r>
-      <w:r>
-        <w:rPr>
-          <w:rFonts w:ascii="Consolas" w:hAnsi="Consolas" w:cs="Consolas"/>
-          <w:i/>
-          <w:iCs/>
-          <w:color w:val="0000C0"/>
-          <w:sz w:val="18"/>
-          <w:lang w:val="en-US"/>
-        </w:rPr>
-        <w:t>CAMERA_VSYNC_LOW</w:t>
-      </w:r>
-      <w:r>
-        <w:rPr>
-          <w:rFonts w:ascii="Consolas" w:hAnsi="Consolas" w:cs="Consolas"/>
-          <w:color w:val="000000"/>
-          <w:sz w:val="18"/>
-          <w:lang w:val="en-US"/>
-        </w:rPr>
-        <w:t>;</w:t>
-      </w:r>
-    </w:p>
-    <w:p>
-      <w:pPr>
-        <w:autoSpaceDE w:val="0"/>
-        <w:autoSpaceDN w:val="0"/>
-        <w:adjustRightInd w:val="0"/>
-        <w:spacing w:line="240" w:lineRule="auto"/>
-        <w:ind w:left="708" w:firstLine="0"/>
-        <w:jc w:val="left"/>
-        <w:rPr>
-          <w:rFonts w:ascii="Consolas" w:hAnsi="Consolas" w:cs="Consolas"/>
-          <w:color w:val="000000"/>
-          <w:sz w:val="18"/>
-          <w:szCs w:val="18"/>
-          <w:lang w:val="en-US"/>
-        </w:rPr>
-      </w:pPr>
-    </w:p>
-    <w:p>
-      <w:pPr>
-        <w:autoSpaceDE w:val="0"/>
-        <w:autoSpaceDN w:val="0"/>
-        <w:adjustRightInd w:val="0"/>
-        <w:spacing w:line="240" w:lineRule="auto"/>
-        <w:ind w:left="708" w:firstLine="708"/>
-        <w:jc w:val="left"/>
-        <w:rPr>
-          <w:rFonts w:ascii="Consolas" w:hAnsi="Consolas" w:cs="Consolas"/>
-          <w:color w:val="000000"/>
-          <w:sz w:val="18"/>
-          <w:szCs w:val="18"/>
-          <w:lang w:val="en-US"/>
-        </w:rPr>
-      </w:pPr>
-      <w:r>
-        <w:rPr>
-          <w:rFonts w:ascii="Consolas" w:hAnsi="Consolas" w:cs="Consolas"/>
-          <w:color w:val="000000"/>
-          <w:sz w:val="18"/>
-          <w:szCs w:val="18"/>
-          <w:lang w:val="en-US"/>
-        </w:rPr>
-        <w:t>LX_CMU-&gt;</w:t>
-      </w:r>
-      <w:r>
-        <w:rPr>
-          <w:rFonts w:ascii="Consolas" w:hAnsi="Consolas" w:cs="Consolas"/>
-          <w:color w:val="0000C0"/>
-          <w:sz w:val="18"/>
-          <w:szCs w:val="18"/>
-          <w:lang w:val="en-US"/>
-        </w:rPr>
-        <w:t>CFG8</w:t>
-      </w:r>
-      <w:r>
-        <w:rPr>
-          <w:rFonts w:ascii="Consolas" w:hAnsi="Consolas" w:cs="Consolas"/>
-          <w:color w:val="000000"/>
-          <w:sz w:val="18"/>
-          <w:szCs w:val="18"/>
-          <w:lang w:val="en-US"/>
-        </w:rPr>
-        <w:t>.</w:t>
-      </w:r>
-      <w:r>
-        <w:rPr>
-          <w:rFonts w:ascii="Consolas" w:hAnsi="Consolas" w:cs="Consolas"/>
-          <w:color w:val="0000C0"/>
-          <w:sz w:val="18"/>
-          <w:szCs w:val="18"/>
-          <w:lang w:val="en-US"/>
-        </w:rPr>
-        <w:t>b</w:t>
-      </w:r>
-      <w:r>
-        <w:rPr>
-          <w:rFonts w:ascii="Consolas" w:hAnsi="Consolas" w:cs="Consolas"/>
-          <w:color w:val="000000"/>
-          <w:sz w:val="18"/>
-          <w:szCs w:val="18"/>
-          <w:lang w:val="en-US"/>
-        </w:rPr>
-        <w:t>.</w:t>
-      </w:r>
-      <w:r>
-        <w:rPr>
-          <w:rFonts w:ascii="Consolas" w:hAnsi="Consolas" w:cs="Consolas"/>
-          <w:color w:val="0000C0"/>
-          <w:sz w:val="18"/>
-          <w:szCs w:val="18"/>
-          <w:lang w:val="en-US"/>
-        </w:rPr>
-        <w:t>VCAM_DIS</w:t>
-      </w:r>
-      <w:r>
-        <w:rPr>
-          <w:rFonts w:ascii="Consolas" w:hAnsi="Consolas" w:cs="Consolas"/>
-          <w:color w:val="000000"/>
-          <w:sz w:val="18"/>
-          <w:szCs w:val="18"/>
-          <w:lang w:val="en-US"/>
-        </w:rPr>
-        <w:t xml:space="preserve"> = 0;</w:t>
-      </w:r>
-    </w:p>
-    <w:p>
-      <w:pPr>
-        <w:autoSpaceDE w:val="0"/>
-        <w:autoSpaceDN w:val="0"/>
-        <w:adjustRightInd w:val="0"/>
-        <w:spacing w:line="240" w:lineRule="auto"/>
-        <w:ind w:left="708" w:firstLine="708"/>
-        <w:jc w:val="left"/>
-        <w:rPr>
-          <w:rFonts w:ascii="Consolas" w:hAnsi="Consolas" w:cs="Consolas"/>
-          <w:sz w:val="18"/>
-          <w:szCs w:val="18"/>
-          <w:lang w:val="en-US"/>
-        </w:rPr>
-      </w:pPr>
-      <w:proofErr w:type="spellStart"/>
-      <w:r>
-        <w:rPr>
-          <w:rFonts w:ascii="Consolas" w:hAnsi="Consolas" w:cs="Consolas"/>
-          <w:color w:val="000000"/>
-          <w:sz w:val="18"/>
-          <w:szCs w:val="18"/>
-          <w:lang w:val="en-US"/>
-        </w:rPr>
-        <w:t>HAL_CAMERA_</w:t>
-      </w:r>
-      <w:proofErr w:type="gramStart"/>
-      <w:r>
-        <w:rPr>
-          <w:rFonts w:ascii="Consolas" w:hAnsi="Consolas" w:cs="Consolas"/>
-          <w:color w:val="000000"/>
-          <w:sz w:val="18"/>
-          <w:szCs w:val="18"/>
-          <w:lang w:val="en-US"/>
-        </w:rPr>
-        <w:t>SetupGpio</w:t>
-      </w:r>
-      <w:proofErr w:type="spellEnd"/>
-      <w:r>
-        <w:rPr>
-          <w:rFonts w:ascii="Consolas" w:hAnsi="Consolas" w:cs="Consolas"/>
-          <w:color w:val="000000"/>
-          <w:sz w:val="18"/>
-          <w:szCs w:val="18"/>
-          <w:lang w:val="en-US"/>
-        </w:rPr>
-        <w:t>(</w:t>
-      </w:r>
-      <w:proofErr w:type="gramEnd"/>
-      <w:r>
-        <w:rPr>
-          <w:rFonts w:ascii="Consolas" w:hAnsi="Consolas" w:cs="Consolas"/>
-          <w:color w:val="000000"/>
-          <w:sz w:val="18"/>
-          <w:szCs w:val="18"/>
-          <w:lang w:val="en-US"/>
-        </w:rPr>
-        <w:t>);</w:t>
       </w:r>
     </w:p>
     <w:p>
@@ -3754,75 +2740,43 @@
         <w:ind w:firstLine="0"/>
         <w:jc w:val="left"/>
         <w:rPr>
-          <w:rFonts w:ascii="Consolas" w:hAnsi="Consolas" w:cs="Consolas"/>
-          <w:sz w:val="18"/>
-          <w:szCs w:val="18"/>
-          <w:lang w:val="en-US"/>
-        </w:rPr>
-      </w:pPr>
-      <w:r>
-        <w:rPr>
-          <w:rFonts w:ascii="Consolas" w:hAnsi="Consolas" w:cs="Consolas"/>
-          <w:color w:val="000000"/>
-          <w:sz w:val="18"/>
-          <w:szCs w:val="18"/>
-          <w:lang w:val="en-US"/>
-        </w:rPr>
-        <w:tab/>
-      </w:r>
-      <w:r>
-        <w:rPr>
-          <w:rFonts w:ascii="Consolas" w:hAnsi="Consolas" w:cs="Consolas"/>
-          <w:color w:val="000000"/>
-          <w:sz w:val="18"/>
-          <w:szCs w:val="18"/>
-          <w:lang w:val="en-US"/>
-        </w:rPr>
-        <w:tab/>
-      </w:r>
-      <w:proofErr w:type="spellStart"/>
-      <w:r>
-        <w:rPr>
-          <w:rFonts w:ascii="Consolas" w:hAnsi="Consolas" w:cs="Consolas"/>
-          <w:color w:val="000000"/>
-          <w:sz w:val="18"/>
-          <w:szCs w:val="18"/>
-          <w:lang w:val="en-US"/>
-        </w:rPr>
-        <w:t>HAL_CAMERA_</w:t>
-      </w:r>
-      <w:proofErr w:type="gramStart"/>
-      <w:r>
-        <w:rPr>
-          <w:rFonts w:ascii="Consolas" w:hAnsi="Consolas" w:cs="Consolas"/>
-          <w:color w:val="000000"/>
-          <w:sz w:val="18"/>
-          <w:szCs w:val="18"/>
-          <w:lang w:val="en-US"/>
-        </w:rPr>
-        <w:t>Disable</w:t>
-      </w:r>
-      <w:proofErr w:type="spellEnd"/>
-      <w:r>
-        <w:rPr>
-          <w:rFonts w:ascii="Consolas" w:hAnsi="Consolas" w:cs="Consolas"/>
-          <w:color w:val="000000"/>
-          <w:sz w:val="18"/>
-          <w:szCs w:val="18"/>
-          <w:lang w:val="en-US"/>
-        </w:rPr>
-        <w:t>(</w:t>
-      </w:r>
-      <w:proofErr w:type="gramEnd"/>
-      <w:r>
-        <w:rPr>
-          <w:rFonts w:ascii="Consolas" w:hAnsi="Consolas" w:cs="Consolas"/>
-          <w:color w:val="000000"/>
-          <w:sz w:val="18"/>
-          <w:szCs w:val="18"/>
-          <w:lang w:val="en-US"/>
-        </w:rPr>
-        <w:t>);</w:t>
+          <w:rFonts w:ascii="Courier New" w:hAnsi="Courier New" w:cs="Courier New"/>
+          <w:sz w:val="20"/>
+          <w:szCs w:val="20"/>
+          <w:lang w:val="en-US"/>
+        </w:rPr>
+      </w:pPr>
+      <w:r>
+        <w:rPr>
+          <w:rFonts w:ascii="Courier New" w:hAnsi="Courier New" w:cs="Courier New"/>
+          <w:b/>
+          <w:bCs/>
+          <w:color w:val="7F0055"/>
+          <w:sz w:val="20"/>
+          <w:szCs w:val="20"/>
+          <w:lang w:val="en-US"/>
+        </w:rPr>
+        <w:t>#include</w:t>
+      </w:r>
+      <w:r>
+        <w:rPr>
+          <w:rFonts w:ascii="Courier New" w:hAnsi="Courier New" w:cs="Courier New"/>
+          <w:color w:val="000000"/>
+          <w:sz w:val="20"/>
+          <w:szCs w:val="20"/>
+          <w:lang w:val="en-US"/>
+        </w:rPr>
+        <w:t xml:space="preserve"> </w:t>
+      </w:r>
+      <w:r>
+        <w:rPr>
+          <w:rFonts w:ascii="Courier New" w:hAnsi="Courier New" w:cs="Courier New"/>
+          <w:color w:val="2A00FF"/>
+          <w:sz w:val="20"/>
+          <w:szCs w:val="20"/>
+          <w:lang w:val="en-US"/>
+        </w:rPr>
+        <w:t>&lt;hal_1967VN044.h&gt;</w:t>
       </w:r>
     </w:p>
     <w:p>
@@ -3831,36 +2785,15 @@
         <w:autoSpaceDN w:val="0"/>
         <w:adjustRightInd w:val="0"/>
         <w:spacing w:line="240" w:lineRule="auto"/>
-        <w:ind w:left="708" w:firstLine="0"/>
+        <w:ind w:firstLine="0"/>
         <w:jc w:val="left"/>
         <w:rPr>
-          <w:rFonts w:ascii="Consolas" w:hAnsi="Consolas" w:cs="Consolas"/>
-          <w:color w:val="000000"/>
-          <w:sz w:val="14"/>
-          <w:szCs w:val="18"/>
-          <w:lang w:val="en-US"/>
-        </w:rPr>
-      </w:pPr>
-      <w:r>
-        <w:rPr>
-          <w:rFonts w:ascii="Consolas" w:hAnsi="Consolas" w:cs="Consolas"/>
-          <w:color w:val="000000"/>
-          <w:sz w:val="18"/>
-          <w:szCs w:val="18"/>
-          <w:lang w:val="en-US"/>
-        </w:rPr>
-        <w:tab/>
-      </w:r>
-      <w:r>
-        <w:rPr>
-          <w:rFonts w:ascii="Consolas" w:hAnsi="Consolas" w:cs="Consolas"/>
-          <w:color w:val="000000"/>
-          <w:sz w:val="18"/>
-          <w:szCs w:val="18"/>
-          <w:lang w:val="en-US"/>
-        </w:rPr>
-        <w:t>HAL_CAMERA_Config( &amp;xCameraConfig );</w:t>
-      </w:r>
+          <w:rFonts w:ascii="Courier New" w:hAnsi="Courier New" w:cs="Courier New"/>
+          <w:sz w:val="20"/>
+          <w:szCs w:val="20"/>
+          <w:lang w:val="en-US"/>
+        </w:rPr>
+      </w:pPr>
     </w:p>
     <w:p>
       <w:pPr>
@@ -3868,16 +2801,58 @@
         <w:autoSpaceDN w:val="0"/>
         <w:adjustRightInd w:val="0"/>
         <w:spacing w:line="240" w:lineRule="auto"/>
-        <w:ind w:left="708" w:firstLine="0"/>
+        <w:ind w:firstLine="0"/>
         <w:jc w:val="left"/>
         <w:rPr>
-          <w:rFonts w:ascii="Consolas" w:hAnsi="Consolas" w:cs="Consolas"/>
-          <w:color w:val="000000"/>
-          <w:sz w:val="18"/>
-          <w:szCs w:val="18"/>
-          <w:lang w:val="en-US"/>
-        </w:rPr>
-      </w:pPr>
+          <w:rFonts w:ascii="Courier New" w:hAnsi="Courier New" w:cs="Courier New"/>
+          <w:sz w:val="20"/>
+          <w:szCs w:val="20"/>
+          <w:lang w:val="en-US"/>
+        </w:rPr>
+      </w:pPr>
+      <w:r>
+        <w:rPr>
+          <w:rFonts w:ascii="Courier New" w:hAnsi="Courier New" w:cs="Courier New"/>
+          <w:b/>
+          <w:bCs/>
+          <w:color w:val="7F0055"/>
+          <w:sz w:val="20"/>
+          <w:szCs w:val="20"/>
+          <w:lang w:val="en-US"/>
+        </w:rPr>
+        <w:t>#define</w:t>
+      </w:r>
+      <w:r>
+        <w:rPr>
+          <w:rFonts w:ascii="Courier New" w:hAnsi="Courier New" w:cs="Courier New"/>
+          <w:color w:val="000000"/>
+          <w:sz w:val="20"/>
+          <w:szCs w:val="20"/>
+          <w:lang w:val="en-US"/>
+        </w:rPr>
+        <w:t xml:space="preserve"> PICTURE_XSIZE</w:t>
+      </w:r>
+      <w:r>
+        <w:rPr>
+          <w:rFonts w:ascii="Courier New" w:hAnsi="Courier New" w:cs="Courier New"/>
+          <w:color w:val="000000"/>
+          <w:sz w:val="20"/>
+          <w:szCs w:val="20"/>
+          <w:lang w:val="en-US"/>
+        </w:rPr>
+        <w:tab/>
+      </w:r>
+      <w:r>
+        <w:rPr>
+          <w:rFonts w:ascii="Courier New" w:hAnsi="Courier New" w:cs="Courier New"/>
+          <w:color w:val="000000"/>
+          <w:sz w:val="20"/>
+          <w:szCs w:val="20"/>
+          <w:lang w:val="en-US"/>
+        </w:rPr>
+        <w:tab/>
+        <w:t>320</w:t>
+      </w:r>
     </w:p>
     <w:p>
       <w:pPr>
@@ -3885,104 +2860,58 @@
         <w:autoSpaceDN w:val="0"/>
         <w:adjustRightInd w:val="0"/>
         <w:spacing w:line="240" w:lineRule="auto"/>
-        <w:ind w:left="708" w:firstLine="0"/>
+        <w:ind w:firstLine="0"/>
         <w:jc w:val="left"/>
         <w:rPr>
-          <w:rFonts w:ascii="Consolas" w:hAnsi="Consolas" w:cs="Consolas"/>
-          <w:sz w:val="18"/>
-          <w:szCs w:val="18"/>
-          <w:lang w:val="en-US"/>
-        </w:rPr>
-      </w:pPr>
-      <w:r>
-        <w:rPr>
-          <w:rFonts w:ascii="Consolas" w:hAnsi="Consolas" w:cs="Consolas"/>
-          <w:color w:val="000000"/>
-          <w:sz w:val="18"/>
-          <w:szCs w:val="18"/>
+          <w:rFonts w:ascii="Courier New" w:hAnsi="Courier New" w:cs="Courier New"/>
+          <w:color w:val="000000"/>
+          <w:sz w:val="20"/>
+          <w:szCs w:val="20"/>
+          <w:lang w:val="en-US"/>
+        </w:rPr>
+      </w:pPr>
+      <w:r>
+        <w:rPr>
+          <w:rFonts w:ascii="Courier New" w:hAnsi="Courier New" w:cs="Courier New"/>
+          <w:b/>
+          <w:bCs/>
+          <w:color w:val="7F0055"/>
+          <w:sz w:val="20"/>
+          <w:szCs w:val="20"/>
+          <w:lang w:val="en-US"/>
+        </w:rPr>
+        <w:t>#define</w:t>
+      </w:r>
+      <w:r>
+        <w:rPr>
+          <w:rFonts w:ascii="Courier New" w:hAnsi="Courier New" w:cs="Courier New"/>
+          <w:color w:val="000000"/>
+          <w:sz w:val="20"/>
+          <w:szCs w:val="20"/>
+          <w:lang w:val="en-US"/>
+        </w:rPr>
+        <w:t xml:space="preserve"> PICTURE_YSIZE</w:t>
+      </w:r>
+      <w:r>
+        <w:rPr>
+          <w:rFonts w:ascii="Courier New" w:hAnsi="Courier New" w:cs="Courier New"/>
+          <w:color w:val="000000"/>
+          <w:sz w:val="20"/>
+          <w:szCs w:val="20"/>
           <w:lang w:val="en-US"/>
         </w:rPr>
         <w:tab/>
       </w:r>
-      <w:proofErr w:type="spellStart"/>
-      <w:r>
-        <w:rPr>
-          <w:rFonts w:ascii="Consolas" w:hAnsi="Consolas" w:cs="Consolas"/>
-          <w:color w:val="000000"/>
-          <w:sz w:val="18"/>
-          <w:szCs w:val="18"/>
-          <w:lang w:val="en-US"/>
-        </w:rPr>
-        <w:t>usDelta</w:t>
-      </w:r>
-      <w:proofErr w:type="spellEnd"/>
-      <w:r>
-        <w:rPr>
-          <w:rFonts w:ascii="Consolas" w:hAnsi="Consolas" w:cs="Consolas"/>
-          <w:color w:val="000000"/>
-          <w:sz w:val="18"/>
-          <w:szCs w:val="18"/>
-          <w:lang w:val="en-US"/>
-        </w:rPr>
-        <w:t xml:space="preserve"> = ( ( </w:t>
-      </w:r>
-      <w:r>
-        <w:rPr>
-          <w:rFonts w:ascii="Consolas" w:hAnsi="Consolas" w:cs="Consolas"/>
-          <w:sz w:val="18"/>
-          <w:szCs w:val="18"/>
-          <w:lang w:val="en-US"/>
-        </w:rPr>
-        <w:t>LCD_XSIZE</w:t>
-      </w:r>
-      <w:r>
-        <w:rPr>
-          <w:rFonts w:ascii="Consolas" w:hAnsi="Consolas" w:cs="Consolas"/>
-          <w:color w:val="000000"/>
-          <w:sz w:val="18"/>
-          <w:szCs w:val="18"/>
-          <w:lang w:val="en-US"/>
-        </w:rPr>
-        <w:t xml:space="preserve"> - </w:t>
-      </w:r>
-      <w:r>
-        <w:rPr>
-          <w:rFonts w:ascii="Consolas" w:hAnsi="Consolas" w:cs="Consolas"/>
-          <w:sz w:val="18"/>
-          <w:szCs w:val="18"/>
-          <w:lang w:val="en-US"/>
-        </w:rPr>
-        <w:t xml:space="preserve">PICTURE_XSIZE </w:t>
-      </w:r>
-      <w:r>
-        <w:rPr>
-          <w:rFonts w:ascii="Consolas" w:hAnsi="Consolas" w:cs="Consolas"/>
-          <w:color w:val="000000"/>
-          <w:sz w:val="18"/>
-          <w:szCs w:val="18"/>
-          <w:lang w:val="en-US"/>
-        </w:rPr>
-        <w:t xml:space="preserve">) / </w:t>
-      </w:r>
-      <w:r>
-        <w:rPr>
-          <w:rFonts w:ascii="Consolas" w:hAnsi="Consolas" w:cs="Consolas"/>
-          <w:color w:val="000000"/>
-          <w:sz w:val="18"/>
-          <w:szCs w:val="18"/>
-          <w:lang w:val="en-US"/>
-        </w:rPr>
-        <w:t>2</w:t>
-      </w:r>
-      <w:r>
-        <w:rPr>
-          <w:rFonts w:ascii="Consolas" w:hAnsi="Consolas" w:cs="Consolas"/>
-          <w:color w:val="000000"/>
-          <w:sz w:val="18"/>
-          <w:szCs w:val="18"/>
-          <w:lang w:val="en-US"/>
-        </w:rPr>
-        <w:t xml:space="preserve"> ) + 4;</w:t>
+      <w:r>
+        <w:rPr>
+          <w:rFonts w:ascii="Courier New" w:hAnsi="Courier New" w:cs="Courier New"/>
+          <w:color w:val="000000"/>
+          <w:sz w:val="20"/>
+          <w:szCs w:val="20"/>
+          <w:lang w:val="en-US"/>
+        </w:rPr>
+        <w:tab/>
+        <w:t>240</w:t>
       </w:r>
     </w:p>
     <w:p>
@@ -3991,26 +2920,18 @@
         <w:autoSpaceDN w:val="0"/>
         <w:adjustRightInd w:val="0"/>
         <w:spacing w:line="240" w:lineRule="auto"/>
-        <w:ind w:left="708" w:firstLine="0"/>
+        <w:ind w:firstLine="0"/>
         <w:jc w:val="left"/>
         <w:rPr>
-          <w:rFonts w:ascii="Consolas" w:hAnsi="Consolas" w:cs="Consolas"/>
-          <w:color w:val="000000"/>
-          <w:sz w:val="18"/>
-          <w:szCs w:val="18"/>
-          <w:lang w:val="en-US"/>
-        </w:rPr>
-      </w:pPr>
-      <w:r>
-        <w:rPr>
-          <w:rFonts w:ascii="Consolas" w:hAnsi="Consolas" w:cs="Consolas"/>
-          <w:color w:val="000000"/>
-          <w:sz w:val="18"/>
-          <w:szCs w:val="18"/>
-          <w:lang w:val="en-US"/>
-        </w:rPr>
-        <w:tab/>
-      </w:r>
+          <w:rFonts w:ascii="Courier New" w:hAnsi="Courier New" w:cs="Courier New"/>
+          <w:b/>
+          <w:bCs/>
+          <w:color w:val="7F0055"/>
+          <w:sz w:val="20"/>
+          <w:szCs w:val="20"/>
+          <w:lang w:val="en-US"/>
+        </w:rPr>
+      </w:pPr>
     </w:p>
     <w:p>
       <w:pPr>
@@ -4018,69 +2939,57 @@
         <w:autoSpaceDN w:val="0"/>
         <w:adjustRightInd w:val="0"/>
         <w:spacing w:line="240" w:lineRule="auto"/>
-        <w:ind w:left="708" w:firstLine="708"/>
+        <w:ind w:firstLine="0"/>
         <w:jc w:val="left"/>
         <w:rPr>
-          <w:rFonts w:ascii="Consolas" w:hAnsi="Consolas" w:cs="Consolas"/>
-          <w:color w:val="3F7F5F"/>
-          <w:sz w:val="18"/>
-          <w:szCs w:val="18"/>
-        </w:rPr>
-      </w:pPr>
-      <w:r>
-        <w:rPr>
-          <w:rFonts w:ascii="Consolas" w:hAnsi="Consolas" w:cs="Consolas"/>
-          <w:color w:val="3F7F5F"/>
-          <w:sz w:val="18"/>
-          <w:szCs w:val="18"/>
-        </w:rPr>
-        <w:t xml:space="preserve">// </w:t>
-      </w:r>
-      <w:r>
-        <w:rPr>
-          <w:rFonts w:ascii="Consolas" w:hAnsi="Consolas" w:cs="Consolas"/>
-          <w:color w:val="3F7F5F"/>
-          <w:sz w:val="18"/>
-          <w:szCs w:val="18"/>
-        </w:rPr>
-        <w:t>Настройка</w:t>
-      </w:r>
-      <w:r>
-        <w:rPr>
-          <w:rFonts w:ascii="Consolas" w:hAnsi="Consolas" w:cs="Consolas"/>
-          <w:color w:val="3F7F5F"/>
-          <w:sz w:val="18"/>
-          <w:szCs w:val="18"/>
-        </w:rPr>
-        <w:t xml:space="preserve"> </w:t>
-      </w:r>
-      <w:r>
-        <w:rPr>
-          <w:rFonts w:ascii="Consolas" w:hAnsi="Consolas" w:cs="Consolas"/>
-          <w:color w:val="3F7F5F"/>
-          <w:sz w:val="18"/>
-          <w:szCs w:val="18"/>
-        </w:rPr>
-        <w:t>канала</w:t>
-      </w:r>
-      <w:r>
-        <w:rPr>
-          <w:rFonts w:ascii="Consolas" w:hAnsi="Consolas" w:cs="Consolas"/>
-          <w:color w:val="3F7F5F"/>
-          <w:sz w:val="18"/>
-          <w:szCs w:val="18"/>
-        </w:rPr>
-        <w:t xml:space="preserve"> </w:t>
-      </w:r>
-      <w:r>
-        <w:rPr>
-          <w:rFonts w:ascii="Consolas" w:hAnsi="Consolas" w:cs="Consolas"/>
-          <w:color w:val="3F7F5F"/>
-          <w:sz w:val="18"/>
-          <w:szCs w:val="18"/>
-          <w:lang w:val="en-US"/>
-        </w:rPr>
-        <w:t>DMA</w:t>
+          <w:rFonts w:ascii="Courier New" w:hAnsi="Courier New" w:cs="Courier New"/>
+          <w:sz w:val="20"/>
+          <w:szCs w:val="20"/>
+          <w:lang w:val="en-US"/>
+        </w:rPr>
+      </w:pPr>
+      <w:r>
+        <w:rPr>
+          <w:rFonts w:ascii="Courier New" w:hAnsi="Courier New" w:cs="Courier New"/>
+          <w:b/>
+          <w:bCs/>
+          <w:color w:val="7F0055"/>
+          <w:sz w:val="20"/>
+          <w:szCs w:val="20"/>
+          <w:lang w:val="en-US"/>
+        </w:rPr>
+        <w:t>#define</w:t>
+      </w:r>
+      <w:r>
+        <w:rPr>
+          <w:rFonts w:ascii="Courier New" w:hAnsi="Courier New" w:cs="Courier New"/>
+          <w:color w:val="000000"/>
+          <w:sz w:val="20"/>
+          <w:szCs w:val="20"/>
+          <w:lang w:val="en-US"/>
+        </w:rPr>
+        <w:t xml:space="preserve"> LCD_XSIZE</w:t>
+      </w:r>
+      <w:r>
+        <w:rPr>
+          <w:rFonts w:ascii="Courier New" w:hAnsi="Courier New" w:cs="Courier New"/>
+          <w:color w:val="000000"/>
+          <w:sz w:val="20"/>
+          <w:szCs w:val="20"/>
+          <w:lang w:val="en-US"/>
+        </w:rPr>
+        <w:tab/>
+      </w:r>
+      <w:r>
+        <w:rPr>
+          <w:rFonts w:ascii="Courier New" w:hAnsi="Courier New" w:cs="Courier New"/>
+          <w:color w:val="000000"/>
+          <w:sz w:val="20"/>
+          <w:szCs w:val="20"/>
+          <w:lang w:val="en-US"/>
+        </w:rPr>
+        <w:tab/>
+        <w:t>480</w:t>
       </w:r>
     </w:p>
     <w:p>
@@ -4089,31 +2998,57 @@
         <w:autoSpaceDN w:val="0"/>
         <w:adjustRightInd w:val="0"/>
         <w:spacing w:line="240" w:lineRule="auto"/>
-        <w:ind w:left="708" w:firstLine="708"/>
+        <w:ind w:firstLine="0"/>
         <w:jc w:val="left"/>
         <w:rPr>
-          <w:rFonts w:ascii="Consolas" w:hAnsi="Consolas" w:cs="Consolas"/>
-          <w:sz w:val="18"/>
-          <w:szCs w:val="18"/>
-        </w:rPr>
-      </w:pPr>
-      <w:r>
-        <w:rPr>
-          <w:rFonts w:ascii="Consolas" w:hAnsi="Consolas" w:cs="Consolas"/>
-          <w:color w:val="3F7F5F"/>
-          <w:sz w:val="18"/>
-          <w:szCs w:val="18"/>
-        </w:rPr>
-        <w:t xml:space="preserve">// </w:t>
-      </w:r>
-      <w:r>
-        <w:rPr>
-          <w:rFonts w:ascii="Consolas" w:hAnsi="Consolas" w:cs="Consolas"/>
-          <w:color w:val="3F7F5F"/>
-          <w:sz w:val="18"/>
-          <w:szCs w:val="18"/>
-        </w:rPr>
-        <w:t>Изображение будет выведено в верхний левый угол экрана</w:t>
+          <w:rFonts w:ascii="Courier New" w:hAnsi="Courier New" w:cs="Courier New"/>
+          <w:sz w:val="20"/>
+          <w:szCs w:val="20"/>
+          <w:lang w:val="en-US"/>
+        </w:rPr>
+      </w:pPr>
+      <w:r>
+        <w:rPr>
+          <w:rFonts w:ascii="Courier New" w:hAnsi="Courier New" w:cs="Courier New"/>
+          <w:b/>
+          <w:bCs/>
+          <w:color w:val="7F0055"/>
+          <w:sz w:val="20"/>
+          <w:szCs w:val="20"/>
+          <w:lang w:val="en-US"/>
+        </w:rPr>
+        <w:t>#define</w:t>
+      </w:r>
+      <w:r>
+        <w:rPr>
+          <w:rFonts w:ascii="Courier New" w:hAnsi="Courier New" w:cs="Courier New"/>
+          <w:color w:val="000000"/>
+          <w:sz w:val="20"/>
+          <w:szCs w:val="20"/>
+          <w:lang w:val="en-US"/>
+        </w:rPr>
+        <w:t xml:space="preserve"> LCD_YSIZE</w:t>
+      </w:r>
+      <w:r>
+        <w:rPr>
+          <w:rFonts w:ascii="Courier New" w:hAnsi="Courier New" w:cs="Courier New"/>
+          <w:color w:val="000000"/>
+          <w:sz w:val="20"/>
+          <w:szCs w:val="20"/>
+          <w:lang w:val="en-US"/>
+        </w:rPr>
+        <w:tab/>
+      </w:r>
+      <w:r>
+        <w:rPr>
+          <w:rFonts w:ascii="Courier New" w:hAnsi="Courier New" w:cs="Courier New"/>
+          <w:color w:val="000000"/>
+          <w:sz w:val="20"/>
+          <w:szCs w:val="20"/>
+          <w:lang w:val="en-US"/>
+        </w:rPr>
+        <w:tab/>
+        <w:t>272</w:t>
       </w:r>
     </w:p>
     <w:p>
@@ -4122,190 +3057,15 @@
         <w:autoSpaceDN w:val="0"/>
         <w:adjustRightInd w:val="0"/>
         <w:spacing w:line="240" w:lineRule="auto"/>
-        <w:ind w:left="708" w:firstLine="0"/>
+        <w:ind w:firstLine="0"/>
         <w:jc w:val="left"/>
         <w:rPr>
-          <w:rFonts w:ascii="Consolas" w:hAnsi="Consolas" w:cs="Consolas"/>
-          <w:color w:val="000000"/>
-          <w:sz w:val="18"/>
-          <w:szCs w:val="18"/>
-          <w:lang w:val="en-US"/>
-        </w:rPr>
-      </w:pPr>
-      <w:r>
-        <w:rPr>
-          <w:rFonts w:ascii="Consolas" w:hAnsi="Consolas" w:cs="Consolas"/>
-          <w:color w:val="000000"/>
-          <w:sz w:val="18"/>
-          <w:szCs w:val="18"/>
-        </w:rPr>
-        <w:tab/>
-      </w:r>
-      <w:proofErr w:type="spellStart"/>
-      <w:r>
-        <w:rPr>
-          <w:rFonts w:ascii="Consolas" w:hAnsi="Consolas" w:cs="Consolas"/>
-          <w:color w:val="000000"/>
-          <w:sz w:val="18"/>
-          <w:szCs w:val="18"/>
-          <w:lang w:val="en-US"/>
-        </w:rPr>
-        <w:t>HAL_CAMERA_StartDma</w:t>
-      </w:r>
-      <w:proofErr w:type="spellEnd"/>
-      <w:r>
-        <w:rPr>
-          <w:rFonts w:ascii="Consolas" w:hAnsi="Consolas" w:cs="Consolas"/>
-          <w:color w:val="000000"/>
-          <w:sz w:val="18"/>
-          <w:szCs w:val="18"/>
-          <w:lang w:val="en-US"/>
-        </w:rPr>
-        <w:t xml:space="preserve">( 8, </w:t>
-      </w:r>
-      <w:proofErr w:type="spellStart"/>
-      <w:r>
-        <w:rPr>
-          <w:rFonts w:ascii="Consolas" w:hAnsi="Consolas" w:cs="Consolas"/>
-          <w:sz w:val="18"/>
-          <w:szCs w:val="18"/>
-          <w:lang w:val="en-US"/>
-        </w:rPr>
-        <w:t>ulLcdBuf</w:t>
-      </w:r>
-      <w:proofErr w:type="spellEnd"/>
-      <w:r>
-        <w:rPr>
-          <w:rFonts w:ascii="Consolas" w:hAnsi="Consolas" w:cs="Consolas"/>
-          <w:color w:val="000000"/>
-          <w:sz w:val="18"/>
-          <w:szCs w:val="18"/>
-          <w:lang w:val="en-US"/>
-        </w:rPr>
-        <w:t xml:space="preserve">, </w:t>
-      </w:r>
-      <w:r>
-        <w:rPr>
-          <w:rFonts w:ascii="Consolas" w:hAnsi="Consolas" w:cs="Consolas"/>
-          <w:sz w:val="18"/>
-          <w:szCs w:val="18"/>
-          <w:lang w:val="en-US"/>
-        </w:rPr>
-        <w:t>PICTURE_XSIZE</w:t>
-      </w:r>
-      <w:r>
-        <w:rPr>
-          <w:rFonts w:ascii="Consolas" w:hAnsi="Consolas" w:cs="Consolas"/>
-          <w:color w:val="000000"/>
-          <w:sz w:val="18"/>
-          <w:szCs w:val="18"/>
-          <w:lang w:val="en-US"/>
-        </w:rPr>
-        <w:t xml:space="preserve">, </w:t>
-      </w:r>
-      <w:r>
-        <w:rPr>
-          <w:rFonts w:ascii="Consolas" w:hAnsi="Consolas" w:cs="Consolas"/>
-          <w:sz w:val="18"/>
-          <w:szCs w:val="18"/>
-          <w:lang w:val="en-US"/>
-        </w:rPr>
-        <w:t>PICTURE_YSIZE</w:t>
-      </w:r>
-      <w:r>
-        <w:rPr>
-          <w:rFonts w:ascii="Consolas" w:hAnsi="Consolas" w:cs="Consolas"/>
-          <w:color w:val="000000"/>
-          <w:sz w:val="18"/>
-          <w:szCs w:val="18"/>
-          <w:lang w:val="en-US"/>
-        </w:rPr>
-        <w:t xml:space="preserve">, </w:t>
-      </w:r>
-      <w:proofErr w:type="spellStart"/>
-      <w:r>
-        <w:rPr>
-          <w:rFonts w:ascii="Consolas" w:hAnsi="Consolas" w:cs="Consolas"/>
-          <w:color w:val="000000"/>
-          <w:sz w:val="18"/>
-          <w:szCs w:val="18"/>
-          <w:lang w:val="en-US"/>
-        </w:rPr>
-        <w:t>usDelta</w:t>
-      </w:r>
-      <w:proofErr w:type="spellEnd"/>
-      <w:r>
-        <w:rPr>
-          <w:rFonts w:ascii="Consolas" w:hAnsi="Consolas" w:cs="Consolas"/>
-          <w:color w:val="000000"/>
-          <w:sz w:val="18"/>
-          <w:szCs w:val="18"/>
-          <w:lang w:val="en-US"/>
-        </w:rPr>
-        <w:t xml:space="preserve">, </w:t>
-      </w:r>
-      <w:r>
-        <w:rPr>
-          <w:rFonts w:ascii="Consolas" w:hAnsi="Consolas" w:cs="Consolas"/>
-          <w:color w:val="000000"/>
-          <w:sz w:val="18"/>
-          <w:szCs w:val="18"/>
-          <w:lang w:val="en-US"/>
-        </w:rPr>
-        <w:t>2</w:t>
-      </w:r>
-      <w:r>
-        <w:rPr>
-          <w:rFonts w:ascii="Consolas" w:hAnsi="Consolas" w:cs="Consolas"/>
-          <w:color w:val="000000"/>
-          <w:sz w:val="18"/>
-          <w:szCs w:val="18"/>
-          <w:lang w:val="en-US"/>
-        </w:rPr>
-        <w:t xml:space="preserve">, </w:t>
-      </w:r>
-      <w:proofErr w:type="spellStart"/>
-      <w:r>
-        <w:rPr>
-          <w:rFonts w:ascii="Consolas" w:hAnsi="Consolas" w:cs="Consolas"/>
-          <w:color w:val="000000"/>
-          <w:sz w:val="18"/>
-          <w:szCs w:val="18"/>
-          <w:lang w:val="en-US"/>
-        </w:rPr>
-        <w:t>v</w:t>
-      </w:r>
-      <w:r>
-        <w:rPr>
-          <w:rFonts w:ascii="Consolas" w:hAnsi="Consolas" w:cs="Consolas"/>
-          <w:color w:val="000000"/>
-          <w:sz w:val="18"/>
-          <w:szCs w:val="18"/>
-          <w:lang w:val="en-US"/>
-        </w:rPr>
-        <w:t>Camera</w:t>
-      </w:r>
-      <w:r>
-        <w:rPr>
-          <w:rFonts w:ascii="Consolas" w:hAnsi="Consolas" w:cs="Consolas"/>
-          <w:color w:val="000000"/>
-          <w:sz w:val="18"/>
-          <w:szCs w:val="18"/>
-          <w:lang w:val="en-US"/>
-        </w:rPr>
-        <w:t>_DmaIrqHandler</w:t>
-      </w:r>
-      <w:proofErr w:type="spellEnd"/>
-      <w:r>
-        <w:rPr>
-          <w:rFonts w:ascii="Consolas" w:hAnsi="Consolas" w:cs="Consolas"/>
-          <w:color w:val="000000"/>
-          <w:sz w:val="18"/>
-          <w:szCs w:val="18"/>
-          <w:lang w:val="en-US"/>
-        </w:rPr>
-        <w:t xml:space="preserve"> );</w:t>
-      </w:r>
+          <w:rFonts w:ascii="Courier New" w:hAnsi="Courier New" w:cs="Courier New"/>
+          <w:sz w:val="20"/>
+          <w:szCs w:val="20"/>
+          <w:lang w:val="en-US"/>
+        </w:rPr>
+      </w:pPr>
     </w:p>
     <w:p>
       <w:pPr>
@@ -4313,15 +3073,37 @@
         <w:autoSpaceDN w:val="0"/>
         <w:adjustRightInd w:val="0"/>
         <w:spacing w:line="240" w:lineRule="auto"/>
-        <w:ind w:left="708" w:firstLine="0"/>
+        <w:ind w:firstLine="0"/>
         <w:jc w:val="left"/>
         <w:rPr>
-          <w:rFonts w:ascii="Consolas" w:hAnsi="Consolas" w:cs="Consolas"/>
-          <w:sz w:val="18"/>
-          <w:szCs w:val="18"/>
-          <w:lang w:val="en-US"/>
-        </w:rPr>
-      </w:pPr>
+          <w:rFonts w:ascii="Courier New" w:hAnsi="Courier New" w:cs="Courier New"/>
+          <w:sz w:val="20"/>
+          <w:szCs w:val="20"/>
+          <w:lang w:val="en-US"/>
+        </w:rPr>
+      </w:pPr>
+      <w:r>
+        <w:rPr>
+          <w:rFonts w:ascii="Courier New" w:hAnsi="Courier New" w:cs="Courier New"/>
+          <w:b/>
+          <w:bCs/>
+          <w:color w:val="7F0055"/>
+          <w:sz w:val="20"/>
+          <w:szCs w:val="20"/>
+          <w:lang w:val="en-US"/>
+        </w:rPr>
+        <w:t>#define</w:t>
+      </w:r>
+      <w:r>
+        <w:rPr>
+          <w:rFonts w:ascii="Courier New" w:hAnsi="Courier New" w:cs="Courier New"/>
+          <w:color w:val="000000"/>
+          <w:sz w:val="20"/>
+          <w:szCs w:val="20"/>
+          <w:lang w:val="en-US"/>
+        </w:rPr>
+        <w:t xml:space="preserve"> PIXEL_IN_WORD   2</w:t>
+      </w:r>
     </w:p>
     <w:p>
       <w:pPr>
@@ -4329,64 +3111,15 @@
         <w:autoSpaceDN w:val="0"/>
         <w:adjustRightInd w:val="0"/>
         <w:spacing w:line="240" w:lineRule="auto"/>
-        <w:ind w:left="708" w:firstLine="0"/>
+        <w:ind w:firstLine="0"/>
         <w:jc w:val="left"/>
         <w:rPr>
-          <w:rFonts w:ascii="Consolas" w:hAnsi="Consolas" w:cs="Consolas"/>
-          <w:color w:val="3F7F5F"/>
-          <w:sz w:val="18"/>
-          <w:szCs w:val="18"/>
-          <w:lang w:val="en-US"/>
-        </w:rPr>
-      </w:pPr>
-      <w:r>
-        <w:rPr>
-          <w:rFonts w:ascii="Consolas" w:hAnsi="Consolas" w:cs="Consolas"/>
-          <w:color w:val="000000"/>
-          <w:sz w:val="18"/>
-          <w:szCs w:val="18"/>
-          <w:lang w:val="en-US"/>
-        </w:rPr>
-        <w:tab/>
-      </w:r>
-      <w:r>
-        <w:rPr>
-          <w:rFonts w:ascii="Consolas" w:hAnsi="Consolas" w:cs="Consolas"/>
-          <w:color w:val="3F7F5F"/>
-          <w:sz w:val="18"/>
-          <w:szCs w:val="18"/>
-          <w:lang w:val="en-US"/>
-        </w:rPr>
-        <w:t xml:space="preserve">// </w:t>
-      </w:r>
-      <w:r>
-        <w:rPr>
-          <w:rFonts w:ascii="Consolas" w:hAnsi="Consolas" w:cs="Consolas"/>
-          <w:color w:val="3F7F5F"/>
-          <w:sz w:val="18"/>
-          <w:szCs w:val="18"/>
-        </w:rPr>
-        <w:t>Включение</w:t>
-      </w:r>
-      <w:r>
-        <w:rPr>
-          <w:rFonts w:ascii="Consolas" w:hAnsi="Consolas" w:cs="Consolas"/>
-          <w:color w:val="3F7F5F"/>
-          <w:sz w:val="18"/>
-          <w:szCs w:val="18"/>
-          <w:lang w:val="en-US"/>
-        </w:rPr>
-        <w:t xml:space="preserve"> </w:t>
-      </w:r>
-      <w:r>
-        <w:rPr>
-          <w:rFonts w:ascii="Consolas" w:hAnsi="Consolas" w:cs="Consolas"/>
-          <w:color w:val="3F7F5F"/>
-          <w:sz w:val="18"/>
-          <w:szCs w:val="18"/>
-        </w:rPr>
-        <w:t>камеры</w:t>
-      </w:r>
+          <w:rFonts w:ascii="Courier New" w:hAnsi="Courier New" w:cs="Courier New"/>
+          <w:sz w:val="20"/>
+          <w:szCs w:val="20"/>
+          <w:lang w:val="en-US"/>
+        </w:rPr>
+      </w:pPr>
     </w:p>
     <w:p>
       <w:pPr>
@@ -4394,68 +3127,112 @@
         <w:autoSpaceDN w:val="0"/>
         <w:adjustRightInd w:val="0"/>
         <w:spacing w:line="240" w:lineRule="auto"/>
-        <w:ind w:left="708" w:firstLine="0"/>
+        <w:ind w:firstLine="0"/>
         <w:jc w:val="left"/>
         <w:rPr>
-          <w:rFonts w:ascii="Consolas" w:hAnsi="Consolas" w:cs="Consolas"/>
-          <w:sz w:val="18"/>
-          <w:szCs w:val="18"/>
-          <w:lang w:val="en-US"/>
-        </w:rPr>
-      </w:pPr>
-      <w:r>
-        <w:rPr>
-          <w:rFonts w:ascii="Consolas" w:hAnsi="Consolas" w:cs="Consolas"/>
-          <w:color w:val="000000"/>
-          <w:sz w:val="18"/>
-          <w:szCs w:val="18"/>
-          <w:lang w:val="en-US"/>
-        </w:rPr>
-        <w:tab/>
+          <w:rFonts w:ascii="Courier New" w:hAnsi="Courier New" w:cs="Courier New"/>
+          <w:sz w:val="20"/>
+          <w:szCs w:val="20"/>
+          <w:lang w:val="en-US"/>
+        </w:rPr>
+      </w:pPr>
+      <w:r>
+        <w:rPr>
+          <w:rFonts w:ascii="Courier New" w:hAnsi="Courier New" w:cs="Courier New"/>
+          <w:color w:val="005032"/>
+          <w:sz w:val="20"/>
+          <w:szCs w:val="20"/>
+          <w:lang w:val="en-US"/>
+        </w:rPr>
+        <w:t>uint32_t</w:t>
+      </w:r>
+      <w:r>
+        <w:rPr>
+          <w:rFonts w:ascii="Courier New" w:hAnsi="Courier New" w:cs="Courier New"/>
+          <w:color w:val="000000"/>
+          <w:sz w:val="20"/>
+          <w:szCs w:val="20"/>
+          <w:lang w:val="en-US"/>
+        </w:rPr>
+        <w:t xml:space="preserve"> </w:t>
+      </w:r>
+      <w:r>
+        <w:rPr>
+          <w:rFonts w:ascii="Courier New" w:hAnsi="Courier New" w:cs="Courier New"/>
+          <w:b/>
+          <w:bCs/>
+          <w:color w:val="7F0055"/>
+          <w:sz w:val="20"/>
+          <w:szCs w:val="20"/>
+          <w:lang w:val="en-US"/>
+        </w:rPr>
+        <w:t>__</w:t>
+      </w:r>
+      <w:proofErr w:type="gramStart"/>
+      <w:r>
+        <w:rPr>
+          <w:rFonts w:ascii="Courier New" w:hAnsi="Courier New" w:cs="Courier New"/>
+          <w:b/>
+          <w:bCs/>
+          <w:color w:val="7F0055"/>
+          <w:sz w:val="20"/>
+          <w:szCs w:val="20"/>
+          <w:lang w:val="en-US"/>
+        </w:rPr>
+        <w:t>attribute</w:t>
+      </w:r>
+      <w:r>
+        <w:rPr>
+          <w:rFonts w:ascii="Courier New" w:hAnsi="Courier New" w:cs="Courier New"/>
+          <w:color w:val="000000"/>
+          <w:sz w:val="20"/>
+          <w:szCs w:val="20"/>
+          <w:lang w:val="en-US"/>
+        </w:rPr>
+        <w:t>(</w:t>
+      </w:r>
+      <w:proofErr w:type="gramEnd"/>
+      <w:r>
+        <w:rPr>
+          <w:rFonts w:ascii="Courier New" w:hAnsi="Courier New" w:cs="Courier New"/>
+          <w:color w:val="000000"/>
+          <w:sz w:val="20"/>
+          <w:szCs w:val="20"/>
+          <w:lang w:val="en-US"/>
+        </w:rPr>
+        <w:t>(aligned(4 * (32/__CHAR_BIT__))))</w:t>
+      </w:r>
+      <w:r>
+        <w:rPr>
+          <w:rFonts w:ascii="Courier New" w:hAnsi="Courier New" w:cs="Courier New"/>
+          <w:color w:val="000000"/>
+          <w:sz w:val="20"/>
+          <w:szCs w:val="20"/>
+          <w:lang w:val="en-US"/>
+        </w:rPr>
+        <w:t xml:space="preserve"> </w:t>
       </w:r>
       <w:proofErr w:type="spellStart"/>
       <w:r>
         <w:rPr>
-          <w:rFonts w:ascii="Consolas" w:hAnsi="Consolas" w:cs="Consolas"/>
-          <w:color w:val="000000"/>
-          <w:sz w:val="18"/>
-          <w:szCs w:val="18"/>
-          <w:lang w:val="en-US"/>
-        </w:rPr>
-        <w:t>HAL_CAMERA_</w:t>
-      </w:r>
-      <w:proofErr w:type="gramStart"/>
-      <w:r>
-        <w:rPr>
-          <w:rFonts w:ascii="Consolas" w:hAnsi="Consolas" w:cs="Consolas"/>
-          <w:color w:val="000000"/>
-          <w:sz w:val="18"/>
-          <w:szCs w:val="18"/>
-          <w:lang w:val="en-US"/>
-        </w:rPr>
-        <w:t>Enable</w:t>
+          <w:rFonts w:ascii="Courier New" w:hAnsi="Courier New" w:cs="Courier New"/>
+          <w:color w:val="000000"/>
+          <w:sz w:val="20"/>
+          <w:szCs w:val="20"/>
+          <w:lang w:val="en-US"/>
+        </w:rPr>
+        <w:t>ulLcdBuf</w:t>
       </w:r>
       <w:proofErr w:type="spellEnd"/>
       <w:r>
         <w:rPr>
-          <w:rFonts w:ascii="Consolas" w:hAnsi="Consolas" w:cs="Consolas"/>
-          <w:color w:val="000000"/>
-          <w:sz w:val="18"/>
-          <w:szCs w:val="18"/>
-          <w:lang w:val="en-US"/>
-        </w:rPr>
-        <w:t>(</w:t>
-      </w:r>
-      <w:proofErr w:type="gramEnd"/>
-      <w:r>
-        <w:rPr>
-          <w:rFonts w:ascii="Consolas" w:hAnsi="Consolas" w:cs="Consolas"/>
-          <w:color w:val="000000"/>
-          <w:sz w:val="18"/>
-          <w:szCs w:val="18"/>
-          <w:lang w:val="en-US"/>
-        </w:rPr>
-        <w:t>);</w:t>
+          <w:rFonts w:ascii="Courier New" w:hAnsi="Courier New" w:cs="Courier New"/>
+          <w:color w:val="000000"/>
+          <w:sz w:val="20"/>
+          <w:szCs w:val="20"/>
+          <w:lang w:val="en-US"/>
+        </w:rPr>
+        <w:t>[ LCD_XSIZE * LCD_YSIZE / PIXEL_IN_WORD ];</w:t>
       </w:r>
     </w:p>
     <w:p>
@@ -4464,15 +3241,59 @@
         <w:autoSpaceDN w:val="0"/>
         <w:adjustRightInd w:val="0"/>
         <w:spacing w:line="240" w:lineRule="auto"/>
-        <w:ind w:left="708" w:firstLine="0"/>
+        <w:ind w:firstLine="0"/>
         <w:jc w:val="left"/>
         <w:rPr>
-          <w:rFonts w:ascii="Consolas" w:hAnsi="Consolas" w:cs="Consolas"/>
-          <w:sz w:val="18"/>
-          <w:szCs w:val="18"/>
-          <w:lang w:val="en-US"/>
-        </w:rPr>
-      </w:pPr>
+          <w:rFonts w:ascii="Courier New" w:hAnsi="Courier New" w:cs="Courier New"/>
+          <w:sz w:val="20"/>
+          <w:szCs w:val="20"/>
+          <w:lang w:val="en-US"/>
+        </w:rPr>
+      </w:pPr>
+      <w:proofErr w:type="gramStart"/>
+      <w:r>
+        <w:rPr>
+          <w:rFonts w:ascii="Courier New" w:hAnsi="Courier New" w:cs="Courier New"/>
+          <w:color w:val="005032"/>
+          <w:sz w:val="20"/>
+          <w:szCs w:val="20"/>
+          <w:lang w:val="en-US"/>
+        </w:rPr>
+        <w:t>uint16_t</w:t>
+      </w:r>
+      <w:proofErr w:type="gramEnd"/>
+      <w:r>
+        <w:rPr>
+          <w:rFonts w:ascii="Courier New" w:hAnsi="Courier New" w:cs="Courier New"/>
+          <w:color w:val="000000"/>
+          <w:sz w:val="20"/>
+          <w:szCs w:val="20"/>
+          <w:lang w:val="en-US"/>
+        </w:rPr>
+        <w:t xml:space="preserve"> </w:t>
+      </w:r>
+      <w:proofErr w:type="spellStart"/>
+      <w:r>
+        <w:rPr>
+          <w:rFonts w:ascii="Courier New" w:hAnsi="Courier New" w:cs="Courier New"/>
+          <w:color w:val="000000"/>
+          <w:sz w:val="20"/>
+          <w:szCs w:val="20"/>
+          <w:lang w:val="en-US"/>
+        </w:rPr>
+        <w:t>usDelta</w:t>
+      </w:r>
+      <w:proofErr w:type="spellEnd"/>
+      <w:r>
+        <w:rPr>
+          <w:rFonts w:ascii="Courier New" w:hAnsi="Courier New" w:cs="Courier New"/>
+          <w:color w:val="000000"/>
+          <w:sz w:val="20"/>
+          <w:szCs w:val="20"/>
+          <w:lang w:val="en-US"/>
+        </w:rPr>
+        <w:t>;</w:t>
+      </w:r>
     </w:p>
     <w:p>
       <w:pPr>
@@ -4480,48 +3301,15 @@
         <w:autoSpaceDN w:val="0"/>
         <w:adjustRightInd w:val="0"/>
         <w:spacing w:line="240" w:lineRule="auto"/>
-        <w:ind w:left="708" w:firstLine="0"/>
+        <w:ind w:firstLine="0"/>
         <w:jc w:val="left"/>
         <w:rPr>
-          <w:rFonts w:ascii="Consolas" w:hAnsi="Consolas" w:cs="Consolas"/>
-          <w:color w:val="000000"/>
-          <w:sz w:val="18"/>
-          <w:szCs w:val="18"/>
-          <w:lang w:val="en-US"/>
-        </w:rPr>
-      </w:pPr>
-      <w:r>
-        <w:rPr>
-          <w:rFonts w:ascii="Consolas" w:hAnsi="Consolas" w:cs="Consolas"/>
-          <w:color w:val="000000"/>
-          <w:sz w:val="18"/>
-          <w:szCs w:val="18"/>
-          <w:lang w:val="en-US"/>
-        </w:rPr>
-        <w:tab/>
-      </w:r>
-      <w:r>
-        <w:rPr>
-          <w:rFonts w:ascii="Consolas" w:hAnsi="Consolas" w:cs="Consolas"/>
-          <w:b/>
-          <w:bCs/>
-          <w:color w:val="7F0055"/>
-          <w:sz w:val="18"/>
-          <w:szCs w:val="18"/>
-          <w:lang w:val="en-US"/>
-        </w:rPr>
-        <w:t>while</w:t>
-      </w:r>
-      <w:r>
-        <w:rPr>
-          <w:rFonts w:ascii="Consolas" w:hAnsi="Consolas" w:cs="Consolas"/>
-          <w:color w:val="000000"/>
-          <w:sz w:val="18"/>
-          <w:szCs w:val="18"/>
-          <w:lang w:val="en-US"/>
-        </w:rPr>
-        <w:t xml:space="preserve"> (1) </w:t>
-      </w:r>
+          <w:rFonts w:ascii="Courier New" w:hAnsi="Courier New" w:cs="Courier New"/>
+          <w:sz w:val="20"/>
+          <w:szCs w:val="20"/>
+          <w:lang w:val="en-US"/>
+        </w:rPr>
+      </w:pPr>
     </w:p>
     <w:p>
       <w:pPr>
@@ -4529,24 +3317,60 @@
         <w:autoSpaceDN w:val="0"/>
         <w:adjustRightInd w:val="0"/>
         <w:spacing w:line="240" w:lineRule="auto"/>
-        <w:ind w:left="708" w:firstLine="708"/>
+        <w:ind w:firstLine="0"/>
         <w:jc w:val="left"/>
         <w:rPr>
-          <w:rFonts w:ascii="Consolas" w:hAnsi="Consolas" w:cs="Consolas"/>
-          <w:sz w:val="18"/>
-          <w:szCs w:val="18"/>
-          <w:lang w:val="en-US"/>
-        </w:rPr>
-      </w:pPr>
-      <w:r>
-        <w:rPr>
-          <w:rFonts w:ascii="Consolas" w:hAnsi="Consolas" w:cs="Consolas"/>
-          <w:color w:val="000000"/>
-          <w:sz w:val="18"/>
-          <w:szCs w:val="18"/>
-          <w:lang w:val="en-US"/>
-        </w:rPr>
-        <w:t>{</w:t>
+          <w:rFonts w:ascii="Courier New" w:hAnsi="Courier New" w:cs="Courier New"/>
+          <w:sz w:val="20"/>
+          <w:szCs w:val="20"/>
+          <w:lang w:val="en-US"/>
+        </w:rPr>
+      </w:pPr>
+      <w:r>
+        <w:rPr>
+          <w:rFonts w:ascii="Courier New" w:hAnsi="Courier New" w:cs="Courier New"/>
+          <w:b/>
+          <w:bCs/>
+          <w:color w:val="7F0055"/>
+          <w:sz w:val="20"/>
+          <w:szCs w:val="20"/>
+          <w:lang w:val="en-US"/>
+        </w:rPr>
+        <w:t>__</w:t>
+      </w:r>
+      <w:proofErr w:type="gramStart"/>
+      <w:r>
+        <w:rPr>
+          <w:rFonts w:ascii="Courier New" w:hAnsi="Courier New" w:cs="Courier New"/>
+          <w:b/>
+          <w:bCs/>
+          <w:color w:val="7F0055"/>
+          <w:sz w:val="20"/>
+          <w:szCs w:val="20"/>
+          <w:lang w:val="en-US"/>
+        </w:rPr>
+        <w:t>attribute</w:t>
+      </w:r>
+      <w:r>
+        <w:rPr>
+          <w:rFonts w:ascii="Courier New" w:hAnsi="Courier New" w:cs="Courier New"/>
+          <w:color w:val="000000"/>
+          <w:sz w:val="20"/>
+          <w:szCs w:val="20"/>
+          <w:lang w:val="en-US"/>
+        </w:rPr>
+        <w:t>(</w:t>
+      </w:r>
+      <w:proofErr w:type="gramEnd"/>
+      <w:r>
+        <w:rPr>
+          <w:rFonts w:ascii="Courier New" w:hAnsi="Courier New" w:cs="Courier New"/>
+          <w:color w:val="000000"/>
+          <w:sz w:val="20"/>
+          <w:szCs w:val="20"/>
+          <w:lang w:val="en-US"/>
+        </w:rPr>
+        <w:t>(interrupt))</w:t>
       </w:r>
     </w:p>
     <w:p>
@@ -4555,15 +3379,107 @@
         <w:autoSpaceDN w:val="0"/>
         <w:adjustRightInd w:val="0"/>
         <w:spacing w:line="240" w:lineRule="auto"/>
-        <w:ind w:left="708" w:firstLine="0"/>
+        <w:ind w:firstLine="0"/>
         <w:jc w:val="left"/>
         <w:rPr>
-          <w:rFonts w:ascii="Consolas" w:hAnsi="Consolas" w:cs="Consolas"/>
-          <w:sz w:val="18"/>
-          <w:szCs w:val="18"/>
-          <w:lang w:val="en-US"/>
-        </w:rPr>
-      </w:pPr>
+          <w:rFonts w:ascii="Courier New" w:hAnsi="Courier New" w:cs="Courier New"/>
+          <w:sz w:val="20"/>
+          <w:szCs w:val="20"/>
+          <w:lang w:val="en-US"/>
+        </w:rPr>
+      </w:pPr>
+      <w:proofErr w:type="gramStart"/>
+      <w:r>
+        <w:rPr>
+          <w:rFonts w:ascii="Courier New" w:hAnsi="Courier New" w:cs="Courier New"/>
+          <w:b/>
+          <w:bCs/>
+          <w:color w:val="7F0055"/>
+          <w:sz w:val="20"/>
+          <w:szCs w:val="20"/>
+          <w:lang w:val="en-US"/>
+        </w:rPr>
+        <w:t>static</w:t>
+      </w:r>
+      <w:proofErr w:type="gramEnd"/>
+      <w:r>
+        <w:rPr>
+          <w:rFonts w:ascii="Courier New" w:hAnsi="Courier New" w:cs="Courier New"/>
+          <w:color w:val="000000"/>
+          <w:sz w:val="20"/>
+          <w:szCs w:val="20"/>
+          <w:lang w:val="en-US"/>
+        </w:rPr>
+        <w:t xml:space="preserve"> </w:t>
+      </w:r>
+      <w:r>
+        <w:rPr>
+          <w:rFonts w:ascii="Courier New" w:hAnsi="Courier New" w:cs="Courier New"/>
+          <w:b/>
+          <w:bCs/>
+          <w:color w:val="7F0055"/>
+          <w:sz w:val="20"/>
+          <w:szCs w:val="20"/>
+          <w:lang w:val="en-US"/>
+        </w:rPr>
+        <w:t>void</w:t>
+      </w:r>
+      <w:r>
+        <w:rPr>
+          <w:rFonts w:ascii="Courier New" w:hAnsi="Courier New" w:cs="Courier New"/>
+          <w:color w:val="000000"/>
+          <w:sz w:val="20"/>
+          <w:szCs w:val="20"/>
+          <w:lang w:val="en-US"/>
+        </w:rPr>
+        <w:t xml:space="preserve"> </w:t>
+      </w:r>
+      <w:proofErr w:type="spellStart"/>
+      <w:r>
+        <w:rPr>
+          <w:rFonts w:ascii="Courier New" w:hAnsi="Courier New" w:cs="Courier New"/>
+          <w:b/>
+          <w:bCs/>
+          <w:color w:val="000000"/>
+          <w:sz w:val="20"/>
+          <w:szCs w:val="20"/>
+          <w:lang w:val="en-US"/>
+        </w:rPr>
+        <w:t>vCamera_DmaIrqHandler</w:t>
+      </w:r>
+      <w:proofErr w:type="spellEnd"/>
+      <w:r>
+        <w:rPr>
+          <w:rFonts w:ascii="Courier New" w:hAnsi="Courier New" w:cs="Courier New"/>
+          <w:color w:val="000000"/>
+          <w:sz w:val="20"/>
+          <w:szCs w:val="20"/>
+          <w:lang w:val="en-US"/>
+        </w:rPr>
+        <w:t xml:space="preserve">( </w:t>
+      </w:r>
+      <w:r>
+        <w:rPr>
+          <w:rFonts w:ascii="Courier New" w:hAnsi="Courier New" w:cs="Courier New"/>
+          <w:b/>
+          <w:bCs/>
+          <w:color w:val="7F0055"/>
+          <w:sz w:val="20"/>
+          <w:szCs w:val="20"/>
+          <w:lang w:val="en-US"/>
+        </w:rPr>
+        <w:t>void</w:t>
+      </w:r>
+      <w:r>
+        <w:rPr>
+          <w:rFonts w:ascii="Courier New" w:hAnsi="Courier New" w:cs="Courier New"/>
+          <w:color w:val="000000"/>
+          <w:sz w:val="20"/>
+          <w:szCs w:val="20"/>
+          <w:lang w:val="en-US"/>
+        </w:rPr>
+        <w:t xml:space="preserve"> );</w:t>
+      </w:r>
     </w:p>
     <w:p>
       <w:pPr>
@@ -4571,261 +3487,12 @@
         <w:autoSpaceDN w:val="0"/>
         <w:adjustRightInd w:val="0"/>
         <w:spacing w:line="240" w:lineRule="auto"/>
-        <w:ind w:left="708" w:firstLine="0"/>
+        <w:ind w:firstLine="0"/>
         <w:jc w:val="left"/>
         <w:rPr>
-          <w:rFonts w:ascii="Consolas" w:hAnsi="Consolas" w:cs="Consolas"/>
-          <w:sz w:val="18"/>
-          <w:szCs w:val="18"/>
-          <w:lang w:val="en-US"/>
-        </w:rPr>
-      </w:pPr>
-      <w:r>
-        <w:rPr>
-          <w:rFonts w:ascii="Consolas" w:hAnsi="Consolas" w:cs="Consolas"/>
-          <w:color w:val="000000"/>
-          <w:sz w:val="18"/>
-          <w:szCs w:val="18"/>
-          <w:lang w:val="en-US"/>
-        </w:rPr>
-        <w:tab/>
-        <w:t>}</w:t>
-      </w:r>
-    </w:p>
-    <w:p>
-      <w:pPr>
-        <w:rPr>
-          <w:rFonts w:ascii="Consolas" w:hAnsi="Consolas" w:cs="Consolas"/>
-          <w:color w:val="000000"/>
-          <w:sz w:val="18"/>
-          <w:szCs w:val="18"/>
-          <w:lang w:val="en-US"/>
-        </w:rPr>
-      </w:pPr>
-      <w:r>
-        <w:rPr>
-          <w:rFonts w:ascii="Consolas" w:hAnsi="Consolas" w:cs="Consolas"/>
-          <w:color w:val="000000"/>
-          <w:sz w:val="18"/>
-          <w:szCs w:val="18"/>
-          <w:lang w:val="en-US"/>
-        </w:rPr>
-        <w:t>}</w:t>
-      </w:r>
-    </w:p>
-    <w:p>
-      <w:pPr>
-        <w:rPr>
-          <w:rFonts w:ascii="Consolas" w:hAnsi="Consolas" w:cs="Consolas"/>
-          <w:color w:val="000000"/>
-          <w:sz w:val="18"/>
-          <w:szCs w:val="18"/>
-          <w:lang w:val="en-US"/>
-        </w:rPr>
-      </w:pPr>
-    </w:p>
-    <w:p>
-      <w:pPr>
-        <w:rPr>
-          <w:rFonts w:ascii="Consolas" w:hAnsi="Consolas" w:cs="Consolas"/>
-          <w:color w:val="000000"/>
-          <w:sz w:val="18"/>
-          <w:szCs w:val="18"/>
-          <w:lang w:val="en-US"/>
-        </w:rPr>
-      </w:pPr>
-      <w:r>
-        <w:rPr>
-          <w:rFonts w:ascii="Consolas" w:hAnsi="Consolas" w:cs="Consolas"/>
-          <w:b/>
-          <w:bCs/>
-          <w:color w:val="7F0055"/>
-          <w:sz w:val="18"/>
-          <w:szCs w:val="18"/>
-          <w:lang w:val="en-US"/>
-        </w:rPr>
-        <w:t>#pragma</w:t>
-      </w:r>
-      <w:r>
-        <w:rPr>
-          <w:rFonts w:ascii="Consolas" w:hAnsi="Consolas" w:cs="Consolas"/>
-          <w:color w:val="000000"/>
-          <w:sz w:val="18"/>
-          <w:szCs w:val="18"/>
-          <w:lang w:val="en-US"/>
-        </w:rPr>
-        <w:t xml:space="preserve"> interrupt</w:t>
-      </w:r>
-    </w:p>
-    <w:p>
-      <w:pPr>
-        <w:rPr>
-          <w:rFonts w:ascii="Consolas" w:hAnsi="Consolas" w:cs="Consolas"/>
-          <w:color w:val="000000"/>
-          <w:sz w:val="18"/>
-          <w:szCs w:val="18"/>
-          <w:lang w:val="en-US"/>
-        </w:rPr>
-      </w:pPr>
-      <w:r>
-        <w:rPr>
-          <w:rFonts w:ascii="Consolas" w:hAnsi="Consolas" w:cs="Consolas"/>
-          <w:b/>
-          <w:bCs/>
-          <w:color w:val="7F0055"/>
-          <w:sz w:val="18"/>
-          <w:szCs w:val="18"/>
-          <w:lang w:val="en-US"/>
-        </w:rPr>
-        <w:t>static void</w:t>
-      </w:r>
-      <w:r>
-        <w:rPr>
-          <w:rFonts w:ascii="Consolas" w:hAnsi="Consolas" w:cs="Consolas"/>
-          <w:color w:val="000000"/>
-          <w:sz w:val="18"/>
-          <w:szCs w:val="18"/>
-          <w:lang w:val="en-US"/>
-        </w:rPr>
-        <w:t xml:space="preserve"> </w:t>
-      </w:r>
-      <w:proofErr w:type="spellStart"/>
-      <w:r>
-        <w:rPr>
-          <w:rFonts w:ascii="Consolas" w:hAnsi="Consolas" w:cs="Consolas"/>
-          <w:b/>
-          <w:color w:val="000000"/>
-          <w:sz w:val="18"/>
-          <w:szCs w:val="18"/>
-          <w:lang w:val="en-US"/>
-        </w:rPr>
-        <w:t>v</w:t>
-      </w:r>
-      <w:r>
-        <w:rPr>
-          <w:rFonts w:ascii="Consolas" w:hAnsi="Consolas" w:cs="Consolas"/>
-          <w:b/>
-          <w:color w:val="000000"/>
-          <w:sz w:val="18"/>
-          <w:szCs w:val="18"/>
-          <w:lang w:val="en-US"/>
-        </w:rPr>
-        <w:t>Camera</w:t>
-      </w:r>
-      <w:r>
-        <w:rPr>
-          <w:rFonts w:ascii="Consolas" w:hAnsi="Consolas" w:cs="Consolas"/>
-          <w:b/>
-          <w:color w:val="000000"/>
-          <w:sz w:val="18"/>
-          <w:szCs w:val="18"/>
-          <w:lang w:val="en-US"/>
-        </w:rPr>
-        <w:t>_DmaIrqHandler</w:t>
-      </w:r>
-      <w:proofErr w:type="spellEnd"/>
-      <w:r>
-        <w:rPr>
-          <w:rFonts w:ascii="Consolas" w:hAnsi="Consolas" w:cs="Consolas"/>
-          <w:color w:val="000000"/>
-          <w:sz w:val="18"/>
-          <w:szCs w:val="18"/>
-          <w:lang w:val="en-US"/>
-        </w:rPr>
-        <w:t xml:space="preserve">( </w:t>
-      </w:r>
-      <w:r>
-        <w:rPr>
-          <w:rFonts w:ascii="Consolas" w:hAnsi="Consolas" w:cs="Consolas"/>
-          <w:b/>
-          <w:bCs/>
-          <w:color w:val="7F0055"/>
-          <w:sz w:val="18"/>
-          <w:szCs w:val="18"/>
-          <w:lang w:val="en-US"/>
-        </w:rPr>
-        <w:t xml:space="preserve">void </w:t>
-      </w:r>
-      <w:r>
-        <w:rPr>
-          <w:rFonts w:ascii="Consolas" w:hAnsi="Consolas" w:cs="Consolas"/>
-          <w:color w:val="000000"/>
-          <w:sz w:val="18"/>
-          <w:szCs w:val="18"/>
-          <w:lang w:val="en-US"/>
-        </w:rPr>
-        <w:t>)</w:t>
-      </w:r>
-    </w:p>
-    <w:p>
-      <w:pPr>
-        <w:rPr>
-          <w:rFonts w:ascii="Consolas" w:hAnsi="Consolas" w:cs="Consolas"/>
-          <w:color w:val="000000"/>
-          <w:sz w:val="18"/>
-          <w:szCs w:val="18"/>
-          <w:lang w:val="en-US"/>
-        </w:rPr>
-      </w:pPr>
-      <w:r>
-        <w:rPr>
-          <w:rFonts w:ascii="Consolas" w:hAnsi="Consolas" w:cs="Consolas"/>
-          <w:color w:val="000000"/>
-          <w:sz w:val="18"/>
-          <w:szCs w:val="18"/>
-          <w:lang w:val="en-US"/>
-        </w:rPr>
-        <w:t>{</w:t>
-      </w:r>
-    </w:p>
-    <w:p>
-      <w:pPr>
-        <w:rPr>
-          <w:rFonts w:ascii="Consolas" w:hAnsi="Consolas" w:cs="Consolas"/>
-          <w:color w:val="000000"/>
-          <w:sz w:val="18"/>
-          <w:szCs w:val="18"/>
-          <w:lang w:val="en-US"/>
-        </w:rPr>
-      </w:pPr>
-      <w:r>
-        <w:rPr>
-          <w:rFonts w:ascii="Consolas" w:hAnsi="Consolas" w:cs="Consolas"/>
-          <w:color w:val="000000"/>
-          <w:sz w:val="18"/>
-          <w:szCs w:val="18"/>
-          <w:lang w:val="en-US"/>
-        </w:rPr>
-        <w:tab/>
-      </w:r>
-      <w:proofErr w:type="spellStart"/>
-      <w:r>
-        <w:rPr>
-          <w:rFonts w:ascii="Consolas" w:hAnsi="Consolas" w:cs="Consolas"/>
-          <w:color w:val="000000"/>
-          <w:sz w:val="18"/>
-          <w:szCs w:val="18"/>
-          <w:lang w:val="en-US"/>
-        </w:rPr>
-        <w:t>HAL_CAMERA_Disable</w:t>
-      </w:r>
-      <w:proofErr w:type="spellEnd"/>
-      <w:r>
-        <w:rPr>
-          <w:rFonts w:ascii="Consolas" w:hAnsi="Consolas" w:cs="Consolas"/>
-          <w:color w:val="000000"/>
-          <w:sz w:val="18"/>
-          <w:szCs w:val="18"/>
-          <w:lang w:val="en-US"/>
-        </w:rPr>
-        <w:t>();</w:t>
-      </w:r>
-    </w:p>
-    <w:p>
-      <w:pPr>
-        <w:rPr>
-          <w:sz w:val="18"/>
-          <w:szCs w:val="18"/>
+          <w:rFonts w:ascii="Courier New" w:hAnsi="Courier New" w:cs="Courier New"/>
+          <w:sz w:val="20"/>
+          <w:szCs w:val="20"/>
           <w:lang w:val="en-US"/>
         </w:rPr>
       </w:pPr>
@@ -4836,180 +3503,84 @@
         <w:autoSpaceDN w:val="0"/>
         <w:adjustRightInd w:val="0"/>
         <w:spacing w:line="240" w:lineRule="auto"/>
-        <w:ind w:left="708" w:firstLine="708"/>
+        <w:ind w:firstLine="0"/>
         <w:jc w:val="left"/>
         <w:rPr>
-          <w:rFonts w:ascii="Consolas" w:hAnsi="Consolas" w:cs="Consolas"/>
-          <w:color w:val="000000"/>
-          <w:sz w:val="18"/>
-          <w:szCs w:val="18"/>
+          <w:rFonts w:ascii="Courier New" w:hAnsi="Courier New" w:cs="Courier New"/>
+          <w:sz w:val="20"/>
+          <w:szCs w:val="20"/>
           <w:lang w:val="en-US"/>
         </w:rPr>
       </w:pPr>
       <w:proofErr w:type="spellStart"/>
-      <w:r>
-        <w:rPr>
-          <w:rFonts w:ascii="Consolas" w:hAnsi="Consolas" w:cs="Consolas"/>
-          <w:color w:val="000000"/>
-          <w:sz w:val="18"/>
-          <w:szCs w:val="18"/>
-          <w:lang w:val="en-US"/>
-        </w:rPr>
-        <w:t>HAL_CAMERA_StartDma</w:t>
+      <w:proofErr w:type="gramStart"/>
+      <w:r>
+        <w:rPr>
+          <w:rFonts w:ascii="Courier New" w:hAnsi="Courier New" w:cs="Courier New"/>
+          <w:b/>
+          <w:bCs/>
+          <w:color w:val="7F0055"/>
+          <w:sz w:val="20"/>
+          <w:szCs w:val="20"/>
+          <w:lang w:val="en-US"/>
+        </w:rPr>
+        <w:t>int</w:t>
       </w:r>
       <w:proofErr w:type="spellEnd"/>
-      <w:r>
-        <w:rPr>
-          <w:rFonts w:ascii="Consolas" w:hAnsi="Consolas" w:cs="Consolas"/>
-          <w:color w:val="000000"/>
-          <w:sz w:val="18"/>
-          <w:szCs w:val="18"/>
-          <w:lang w:val="en-US"/>
-        </w:rPr>
-        <w:t xml:space="preserve">( 8, </w:t>
-      </w:r>
-      <w:proofErr w:type="spellStart"/>
-      <w:r>
-        <w:rPr>
-          <w:rFonts w:ascii="Consolas" w:hAnsi="Consolas" w:cs="Consolas"/>
-          <w:sz w:val="18"/>
-          <w:szCs w:val="18"/>
-          <w:lang w:val="en-US"/>
-        </w:rPr>
-        <w:t>ulLcdBuf</w:t>
-      </w:r>
-      <w:proofErr w:type="spellEnd"/>
-      <w:r>
-        <w:rPr>
-          <w:rFonts w:ascii="Consolas" w:hAnsi="Consolas" w:cs="Consolas"/>
-          <w:color w:val="000000"/>
-          <w:sz w:val="18"/>
-          <w:szCs w:val="18"/>
-          <w:lang w:val="en-US"/>
-        </w:rPr>
-        <w:t xml:space="preserve">, </w:t>
-      </w:r>
-      <w:r>
-        <w:rPr>
-          <w:rFonts w:ascii="Consolas" w:hAnsi="Consolas" w:cs="Consolas"/>
-          <w:sz w:val="18"/>
-          <w:szCs w:val="18"/>
-          <w:lang w:val="en-US"/>
-        </w:rPr>
-        <w:t>PICTURE_XSIZE</w:t>
-      </w:r>
-      <w:r>
-        <w:rPr>
-          <w:rFonts w:ascii="Consolas" w:hAnsi="Consolas" w:cs="Consolas"/>
-          <w:color w:val="000000"/>
-          <w:sz w:val="18"/>
-          <w:szCs w:val="18"/>
-          <w:lang w:val="en-US"/>
-        </w:rPr>
-        <w:t xml:space="preserve">, </w:t>
-      </w:r>
-      <w:r>
-        <w:rPr>
-          <w:rFonts w:ascii="Consolas" w:hAnsi="Consolas" w:cs="Consolas"/>
-          <w:sz w:val="18"/>
-          <w:szCs w:val="18"/>
-          <w:lang w:val="en-US"/>
-        </w:rPr>
-        <w:t>PICTURE_YSIZE</w:t>
-      </w:r>
-      <w:r>
-        <w:rPr>
-          <w:rFonts w:ascii="Consolas" w:hAnsi="Consolas" w:cs="Consolas"/>
-          <w:color w:val="000000"/>
-          <w:sz w:val="18"/>
-          <w:szCs w:val="18"/>
-          <w:lang w:val="en-US"/>
-        </w:rPr>
-        <w:t xml:space="preserve">, </w:t>
-      </w:r>
-      <w:proofErr w:type="spellStart"/>
-      <w:r>
-        <w:rPr>
-          <w:rFonts w:ascii="Consolas" w:hAnsi="Consolas" w:cs="Consolas"/>
-          <w:color w:val="000000"/>
-          <w:sz w:val="18"/>
-          <w:szCs w:val="18"/>
-          <w:lang w:val="en-US"/>
-        </w:rPr>
-        <w:t>usDelta</w:t>
-      </w:r>
-      <w:proofErr w:type="spellEnd"/>
-      <w:r>
-        <w:rPr>
-          <w:rFonts w:ascii="Consolas" w:hAnsi="Consolas" w:cs="Consolas"/>
-          <w:color w:val="000000"/>
-          <w:sz w:val="18"/>
-          <w:szCs w:val="18"/>
-          <w:lang w:val="en-US"/>
-        </w:rPr>
-        <w:t xml:space="preserve">, </w:t>
-      </w:r>
-      <w:r>
-        <w:rPr>
-          <w:rFonts w:ascii="Consolas" w:hAnsi="Consolas" w:cs="Consolas"/>
-          <w:color w:val="000000"/>
-          <w:sz w:val="18"/>
-          <w:szCs w:val="18"/>
-          <w:lang w:val="en-US"/>
-        </w:rPr>
-        <w:t>2</w:t>
-      </w:r>
-      <w:r>
-        <w:rPr>
-          <w:rFonts w:ascii="Consolas" w:hAnsi="Consolas" w:cs="Consolas"/>
-          <w:color w:val="000000"/>
-          <w:sz w:val="18"/>
-          <w:szCs w:val="18"/>
-          <w:lang w:val="en-US"/>
-        </w:rPr>
-        <w:t xml:space="preserve">, </w:t>
-      </w:r>
-      <w:proofErr w:type="spellStart"/>
-      <w:r>
-        <w:rPr>
-          <w:rFonts w:ascii="Consolas" w:hAnsi="Consolas" w:cs="Consolas"/>
-          <w:color w:val="000000"/>
-          <w:sz w:val="18"/>
-          <w:szCs w:val="18"/>
-          <w:lang w:val="en-US"/>
-        </w:rPr>
-        <w:t>v</w:t>
-      </w:r>
-      <w:r>
-        <w:rPr>
-          <w:rFonts w:ascii="Consolas" w:hAnsi="Consolas" w:cs="Consolas"/>
-          <w:color w:val="000000"/>
-          <w:sz w:val="18"/>
-          <w:szCs w:val="18"/>
-          <w:lang w:val="en-US"/>
-        </w:rPr>
-        <w:t>Camera</w:t>
-      </w:r>
-      <w:r>
-        <w:rPr>
-          <w:rFonts w:ascii="Consolas" w:hAnsi="Consolas" w:cs="Consolas"/>
-          <w:color w:val="000000"/>
-          <w:sz w:val="18"/>
-          <w:szCs w:val="18"/>
-          <w:lang w:val="en-US"/>
-        </w:rPr>
-        <w:t>_DmaIrqHandler</w:t>
-      </w:r>
-      <w:proofErr w:type="spellEnd"/>
-      <w:r>
-        <w:rPr>
-          <w:rFonts w:ascii="Consolas" w:hAnsi="Consolas" w:cs="Consolas"/>
-          <w:color w:val="000000"/>
-          <w:sz w:val="18"/>
-          <w:szCs w:val="18"/>
-          <w:lang w:val="en-US"/>
-        </w:rPr>
-        <w:t xml:space="preserve"> );</w:t>
+      <w:proofErr w:type="gramEnd"/>
+      <w:r>
+        <w:rPr>
+          <w:rFonts w:ascii="Courier New" w:hAnsi="Courier New" w:cs="Courier New"/>
+          <w:color w:val="000000"/>
+          <w:sz w:val="20"/>
+          <w:szCs w:val="20"/>
+          <w:lang w:val="en-US"/>
+        </w:rPr>
+        <w:t xml:space="preserve"> </w:t>
+      </w:r>
+      <w:r>
+        <w:rPr>
+          <w:rFonts w:ascii="Courier New" w:hAnsi="Courier New" w:cs="Courier New"/>
+          <w:b/>
+          <w:bCs/>
+          <w:color w:val="000000"/>
+          <w:sz w:val="20"/>
+          <w:szCs w:val="20"/>
+          <w:lang w:val="en-US"/>
+        </w:rPr>
+        <w:t>main</w:t>
+      </w:r>
+      <w:r>
+        <w:rPr>
+          <w:rFonts w:ascii="Courier New" w:hAnsi="Courier New" w:cs="Courier New"/>
+          <w:color w:val="000000"/>
+          <w:sz w:val="20"/>
+          <w:szCs w:val="20"/>
+          <w:lang w:val="en-US"/>
+        </w:rPr>
+        <w:t xml:space="preserve"> ( </w:t>
+      </w:r>
+      <w:r>
+        <w:rPr>
+          <w:rFonts w:ascii="Courier New" w:hAnsi="Courier New" w:cs="Courier New"/>
+          <w:b/>
+          <w:bCs/>
+          <w:color w:val="7F0055"/>
+          <w:sz w:val="20"/>
+          <w:szCs w:val="20"/>
+          <w:lang w:val="en-US"/>
+        </w:rPr>
+        <w:t>void</w:t>
+      </w:r>
+      <w:r>
+        <w:rPr>
+          <w:rFonts w:ascii="Courier New" w:hAnsi="Courier New" w:cs="Courier New"/>
+          <w:color w:val="000000"/>
+          <w:sz w:val="20"/>
+          <w:szCs w:val="20"/>
+          <w:lang w:val="en-US"/>
+        </w:rPr>
+        <w:t xml:space="preserve"> )</w:t>
       </w:r>
     </w:p>
     <w:p>
@@ -5018,15 +3589,25 @@
         <w:autoSpaceDN w:val="0"/>
         <w:adjustRightInd w:val="0"/>
         <w:spacing w:line="240" w:lineRule="auto"/>
-        <w:ind w:left="708" w:firstLine="0"/>
+        <w:ind w:firstLine="0"/>
         <w:jc w:val="left"/>
         <w:rPr>
-          <w:rFonts w:ascii="Consolas" w:hAnsi="Consolas" w:cs="Consolas"/>
-          <w:sz w:val="18"/>
-          <w:szCs w:val="18"/>
-          <w:lang w:val="en-US"/>
-        </w:rPr>
-      </w:pPr>
+          <w:rFonts w:ascii="Courier New" w:hAnsi="Courier New" w:cs="Courier New"/>
+          <w:sz w:val="20"/>
+          <w:szCs w:val="20"/>
+          <w:lang w:val="en-US"/>
+        </w:rPr>
+      </w:pPr>
+      <w:r>
+        <w:rPr>
+          <w:rFonts w:ascii="Courier New" w:hAnsi="Courier New" w:cs="Courier New"/>
+          <w:color w:val="000000"/>
+          <w:sz w:val="20"/>
+          <w:szCs w:val="20"/>
+          <w:lang w:val="en-US"/>
+        </w:rPr>
+        <w:t>{</w:t>
+      </w:r>
     </w:p>
     <w:p>
       <w:pPr>
@@ -5034,60 +3615,68 @@
         <w:autoSpaceDN w:val="0"/>
         <w:adjustRightInd w:val="0"/>
         <w:spacing w:line="240" w:lineRule="auto"/>
-        <w:ind w:left="708" w:firstLine="0"/>
+        <w:ind w:firstLine="0"/>
         <w:jc w:val="left"/>
         <w:rPr>
-          <w:rFonts w:ascii="Consolas" w:hAnsi="Consolas" w:cs="Consolas"/>
-          <w:color w:val="3F7F5F"/>
-          <w:sz w:val="18"/>
-          <w:szCs w:val="18"/>
-        </w:rPr>
-      </w:pPr>
-      <w:r>
-        <w:rPr>
-          <w:rFonts w:ascii="Consolas" w:hAnsi="Consolas" w:cs="Consolas"/>
-          <w:color w:val="000000"/>
-          <w:sz w:val="18"/>
-          <w:szCs w:val="18"/>
-          <w:lang w:val="en-US"/>
-        </w:rPr>
-        <w:tab/>
-      </w:r>
-      <w:r>
-        <w:rPr>
-          <w:rFonts w:ascii="Consolas" w:hAnsi="Consolas" w:cs="Consolas"/>
-          <w:color w:val="3F7F5F"/>
-          <w:sz w:val="18"/>
-          <w:szCs w:val="18"/>
-        </w:rPr>
-        <w:t xml:space="preserve">// </w:t>
-      </w:r>
-      <w:r>
-        <w:rPr>
-          <w:rFonts w:ascii="Consolas" w:hAnsi="Consolas" w:cs="Consolas"/>
-          <w:color w:val="3F7F5F"/>
-          <w:sz w:val="18"/>
-          <w:szCs w:val="18"/>
-        </w:rPr>
-        <w:t>Включение</w:t>
-      </w:r>
-      <w:r>
-        <w:rPr>
-          <w:rFonts w:ascii="Consolas" w:hAnsi="Consolas" w:cs="Consolas"/>
-          <w:color w:val="3F7F5F"/>
-          <w:sz w:val="18"/>
-          <w:szCs w:val="18"/>
+          <w:rFonts w:ascii="Courier New" w:hAnsi="Courier New" w:cs="Courier New"/>
+          <w:sz w:val="20"/>
+          <w:szCs w:val="20"/>
+          <w:lang w:val="en-US"/>
+        </w:rPr>
+      </w:pPr>
+      <w:r>
+        <w:rPr>
+          <w:rFonts w:ascii="Courier New" w:hAnsi="Courier New" w:cs="Courier New"/>
+          <w:color w:val="000000"/>
+          <w:sz w:val="20"/>
+          <w:szCs w:val="20"/>
+          <w:lang w:val="en-US"/>
+        </w:rPr>
+        <w:t xml:space="preserve">    </w:t>
+      </w:r>
+      <w:proofErr w:type="spellStart"/>
+      <w:r>
+        <w:rPr>
+          <w:rFonts w:ascii="Courier New" w:hAnsi="Courier New" w:cs="Courier New"/>
+          <w:color w:val="005032"/>
+          <w:sz w:val="20"/>
+          <w:szCs w:val="20"/>
+          <w:lang w:val="en-US"/>
+        </w:rPr>
+        <w:t>CAMERA_Conf_type</w:t>
+      </w:r>
+      <w:proofErr w:type="spellEnd"/>
+      <w:r>
+        <w:rPr>
+          <w:rFonts w:ascii="Courier New" w:hAnsi="Courier New" w:cs="Courier New"/>
+          <w:color w:val="000000"/>
+          <w:sz w:val="20"/>
+          <w:szCs w:val="20"/>
+          <w:lang w:val="en-US"/>
         </w:rPr>
         <w:t xml:space="preserve"> </w:t>
       </w:r>
-      <w:r>
-        <w:rPr>
-          <w:rFonts w:ascii="Consolas" w:hAnsi="Consolas" w:cs="Consolas"/>
-          <w:color w:val="3F7F5F"/>
-          <w:sz w:val="18"/>
-          <w:szCs w:val="18"/>
-        </w:rPr>
-        <w:t>камеры</w:t>
+      <w:proofErr w:type="spellStart"/>
+      <w:r>
+        <w:rPr>
+          <w:rFonts w:ascii="Courier New" w:hAnsi="Courier New" w:cs="Courier New"/>
+          <w:color w:val="000000"/>
+          <w:sz w:val="20"/>
+          <w:szCs w:val="20"/>
+          <w:lang w:val="en-US"/>
+        </w:rPr>
+        <w:t>xCameraConfig</w:t>
+      </w:r>
+      <w:proofErr w:type="spellEnd"/>
+      <w:r>
+        <w:rPr>
+          <w:rFonts w:ascii="Courier New" w:hAnsi="Courier New" w:cs="Courier New"/>
+          <w:color w:val="000000"/>
+          <w:sz w:val="20"/>
+          <w:szCs w:val="20"/>
+          <w:lang w:val="en-US"/>
+        </w:rPr>
+        <w:t>;</w:t>
       </w:r>
     </w:p>
     <w:p>
@@ -5096,302 +3685,1959 @@
         <w:autoSpaceDN w:val="0"/>
         <w:adjustRightInd w:val="0"/>
         <w:spacing w:line="240" w:lineRule="auto"/>
-        <w:ind w:left="708" w:firstLine="0"/>
+        <w:ind w:firstLine="0"/>
         <w:jc w:val="left"/>
         <w:rPr>
-          <w:rFonts w:ascii="Consolas" w:hAnsi="Consolas" w:cs="Consolas"/>
+          <w:rFonts w:ascii="Courier New" w:hAnsi="Courier New" w:cs="Courier New"/>
+          <w:sz w:val="20"/>
+          <w:szCs w:val="20"/>
+          <w:lang w:val="en-US"/>
+        </w:rPr>
+      </w:pPr>
+    </w:p>
+    <w:p>
+      <w:pPr>
+        <w:autoSpaceDE w:val="0"/>
+        <w:autoSpaceDN w:val="0"/>
+        <w:adjustRightInd w:val="0"/>
+        <w:spacing w:line="240" w:lineRule="auto"/>
+        <w:ind w:firstLine="0"/>
+        <w:jc w:val="left"/>
+        <w:rPr>
+          <w:rFonts w:ascii="Courier New" w:hAnsi="Courier New" w:cs="Courier New"/>
+          <w:sz w:val="20"/>
+          <w:szCs w:val="20"/>
+          <w:lang w:val="en-US"/>
+        </w:rPr>
+      </w:pPr>
+      <w:r>
+        <w:rPr>
+          <w:rFonts w:ascii="Courier New" w:hAnsi="Courier New" w:cs="Courier New"/>
+          <w:color w:val="000000"/>
+          <w:sz w:val="20"/>
+          <w:szCs w:val="20"/>
+          <w:lang w:val="en-US"/>
+        </w:rPr>
+        <w:t xml:space="preserve">    </w:t>
+      </w:r>
+      <w:proofErr w:type="spellStart"/>
+      <w:r>
+        <w:rPr>
+          <w:rFonts w:ascii="Courier New" w:hAnsi="Courier New" w:cs="Courier New"/>
+          <w:color w:val="000000"/>
+          <w:sz w:val="20"/>
+          <w:szCs w:val="20"/>
+          <w:lang w:val="en-US"/>
+        </w:rPr>
+        <w:t>xCameraConfig.</w:t>
+      </w:r>
+      <w:r>
+        <w:rPr>
+          <w:rFonts w:ascii="Courier New" w:hAnsi="Courier New" w:cs="Courier New"/>
+          <w:color w:val="0000C0"/>
+          <w:sz w:val="20"/>
+          <w:szCs w:val="20"/>
+          <w:lang w:val="en-US"/>
+        </w:rPr>
+        <w:t>eMode</w:t>
+      </w:r>
+      <w:proofErr w:type="spellEnd"/>
+      <w:r>
+        <w:rPr>
+          <w:rFonts w:ascii="Courier New" w:hAnsi="Courier New" w:cs="Courier New"/>
+          <w:color w:val="000000"/>
+          <w:sz w:val="20"/>
+          <w:szCs w:val="20"/>
+          <w:lang w:val="en-US"/>
+        </w:rPr>
+        <w:t xml:space="preserve"> = </w:t>
+      </w:r>
+      <w:r>
+        <w:rPr>
+          <w:rFonts w:ascii="Courier New" w:hAnsi="Courier New" w:cs="Courier New"/>
+          <w:i/>
+          <w:iCs/>
+          <w:color w:val="0000C0"/>
+          <w:sz w:val="20"/>
+          <w:szCs w:val="20"/>
+          <w:lang w:val="en-US"/>
+        </w:rPr>
+        <w:t>CAMERA_RECEIVE_MODE_CAMERA</w:t>
+      </w:r>
+      <w:r>
+        <w:rPr>
+          <w:rFonts w:ascii="Courier New" w:hAnsi="Courier New" w:cs="Courier New"/>
+          <w:color w:val="000000"/>
+          <w:sz w:val="20"/>
+          <w:szCs w:val="20"/>
+          <w:lang w:val="en-US"/>
+        </w:rPr>
+        <w:t>;</w:t>
+      </w:r>
+    </w:p>
+    <w:p>
+      <w:pPr>
+        <w:autoSpaceDE w:val="0"/>
+        <w:autoSpaceDN w:val="0"/>
+        <w:adjustRightInd w:val="0"/>
+        <w:spacing w:line="240" w:lineRule="auto"/>
+        <w:ind w:firstLine="0"/>
+        <w:jc w:val="left"/>
+        <w:rPr>
+          <w:rFonts w:ascii="Courier New" w:hAnsi="Courier New" w:cs="Courier New"/>
+          <w:sz w:val="20"/>
+          <w:szCs w:val="20"/>
+          <w:lang w:val="en-US"/>
+        </w:rPr>
+      </w:pPr>
+      <w:r>
+        <w:rPr>
+          <w:rFonts w:ascii="Courier New" w:hAnsi="Courier New" w:cs="Courier New"/>
+          <w:color w:val="000000"/>
+          <w:sz w:val="20"/>
+          <w:szCs w:val="20"/>
+          <w:lang w:val="en-US"/>
+        </w:rPr>
+        <w:t xml:space="preserve">    </w:t>
+      </w:r>
+      <w:proofErr w:type="spellStart"/>
+      <w:r>
+        <w:rPr>
+          <w:rFonts w:ascii="Courier New" w:hAnsi="Courier New" w:cs="Courier New"/>
+          <w:color w:val="000000"/>
+          <w:sz w:val="20"/>
+          <w:szCs w:val="20"/>
+          <w:lang w:val="en-US"/>
+        </w:rPr>
+        <w:t>xCameraConfig.</w:t>
+      </w:r>
+      <w:r>
+        <w:rPr>
+          <w:rFonts w:ascii="Courier New" w:hAnsi="Courier New" w:cs="Courier New"/>
+          <w:color w:val="0000C0"/>
+          <w:sz w:val="20"/>
+          <w:szCs w:val="20"/>
+          <w:lang w:val="en-US"/>
+        </w:rPr>
+        <w:t>eVSYNC</w:t>
+      </w:r>
+      <w:proofErr w:type="spellEnd"/>
+      <w:r>
+        <w:rPr>
+          <w:rFonts w:ascii="Courier New" w:hAnsi="Courier New" w:cs="Courier New"/>
+          <w:color w:val="000000"/>
+          <w:sz w:val="20"/>
+          <w:szCs w:val="20"/>
+          <w:lang w:val="en-US"/>
+        </w:rPr>
+        <w:t xml:space="preserve"> = </w:t>
+      </w:r>
+      <w:r>
+        <w:rPr>
+          <w:rFonts w:ascii="Courier New" w:hAnsi="Courier New" w:cs="Courier New"/>
+          <w:i/>
+          <w:iCs/>
+          <w:color w:val="0000C0"/>
+          <w:sz w:val="20"/>
+          <w:szCs w:val="20"/>
+          <w:lang w:val="en-US"/>
+        </w:rPr>
+        <w:t>CAMERA_VSYNC_LOW</w:t>
+      </w:r>
+      <w:r>
+        <w:rPr>
+          <w:rFonts w:ascii="Courier New" w:hAnsi="Courier New" w:cs="Courier New"/>
+          <w:color w:val="000000"/>
+          <w:sz w:val="20"/>
+          <w:szCs w:val="20"/>
+          <w:lang w:val="en-US"/>
+        </w:rPr>
+        <w:t>;</w:t>
+      </w:r>
+    </w:p>
+    <w:p>
+      <w:pPr>
+        <w:autoSpaceDE w:val="0"/>
+        <w:autoSpaceDN w:val="0"/>
+        <w:adjustRightInd w:val="0"/>
+        <w:spacing w:line="240" w:lineRule="auto"/>
+        <w:ind w:firstLine="0"/>
+        <w:jc w:val="left"/>
+        <w:rPr>
+          <w:rFonts w:ascii="Courier New" w:hAnsi="Courier New" w:cs="Courier New"/>
+          <w:sz w:val="20"/>
+          <w:szCs w:val="20"/>
+          <w:lang w:val="en-US"/>
+        </w:rPr>
+      </w:pPr>
+    </w:p>
+    <w:p>
+      <w:pPr>
+        <w:autoSpaceDE w:val="0"/>
+        <w:autoSpaceDN w:val="0"/>
+        <w:adjustRightInd w:val="0"/>
+        <w:spacing w:line="240" w:lineRule="auto"/>
+        <w:ind w:firstLine="0"/>
+        <w:jc w:val="left"/>
+        <w:rPr>
+          <w:rFonts w:ascii="Courier New" w:hAnsi="Courier New" w:cs="Courier New"/>
+          <w:sz w:val="20"/>
+          <w:szCs w:val="20"/>
+          <w:lang w:val="en-US"/>
+        </w:rPr>
+      </w:pPr>
+      <w:r>
+        <w:rPr>
+          <w:rFonts w:ascii="Courier New" w:hAnsi="Courier New" w:cs="Courier New"/>
+          <w:color w:val="000000"/>
+          <w:sz w:val="20"/>
+          <w:szCs w:val="20"/>
+          <w:lang w:val="en-US"/>
+        </w:rPr>
+        <w:t xml:space="preserve">    LX_CMU-&gt;</w:t>
+      </w:r>
+      <w:r>
+        <w:rPr>
+          <w:rFonts w:ascii="Courier New" w:hAnsi="Courier New" w:cs="Courier New"/>
+          <w:color w:val="0000C0"/>
+          <w:sz w:val="20"/>
+          <w:szCs w:val="20"/>
+          <w:lang w:val="en-US"/>
+        </w:rPr>
+        <w:t>CFG8</w:t>
+      </w:r>
+      <w:r>
+        <w:rPr>
+          <w:rFonts w:ascii="Courier New" w:hAnsi="Courier New" w:cs="Courier New"/>
+          <w:color w:val="000000"/>
+          <w:sz w:val="20"/>
+          <w:szCs w:val="20"/>
+          <w:lang w:val="en-US"/>
+        </w:rPr>
+        <w:t>.</w:t>
+      </w:r>
+      <w:r>
+        <w:rPr>
+          <w:rFonts w:ascii="Courier New" w:hAnsi="Courier New" w:cs="Courier New"/>
+          <w:color w:val="0000C0"/>
+          <w:sz w:val="20"/>
+          <w:szCs w:val="20"/>
+          <w:lang w:val="en-US"/>
+        </w:rPr>
+        <w:t>b</w:t>
+      </w:r>
+      <w:r>
+        <w:rPr>
+          <w:rFonts w:ascii="Courier New" w:hAnsi="Courier New" w:cs="Courier New"/>
+          <w:color w:val="000000"/>
+          <w:sz w:val="20"/>
+          <w:szCs w:val="20"/>
+          <w:lang w:val="en-US"/>
+        </w:rPr>
+        <w:t>.</w:t>
+      </w:r>
+      <w:r>
+        <w:rPr>
+          <w:rFonts w:ascii="Courier New" w:hAnsi="Courier New" w:cs="Courier New"/>
+          <w:color w:val="0000C0"/>
+          <w:sz w:val="20"/>
+          <w:szCs w:val="20"/>
+          <w:lang w:val="en-US"/>
+        </w:rPr>
+        <w:t>VCAM_DIS</w:t>
+      </w:r>
+      <w:r>
+        <w:rPr>
+          <w:rFonts w:ascii="Courier New" w:hAnsi="Courier New" w:cs="Courier New"/>
+          <w:color w:val="000000"/>
+          <w:sz w:val="20"/>
+          <w:szCs w:val="20"/>
+          <w:lang w:val="en-US"/>
+        </w:rPr>
+        <w:t xml:space="preserve"> = 0;</w:t>
+      </w:r>
+    </w:p>
+    <w:p>
+      <w:pPr>
+        <w:autoSpaceDE w:val="0"/>
+        <w:autoSpaceDN w:val="0"/>
+        <w:adjustRightInd w:val="0"/>
+        <w:spacing w:line="240" w:lineRule="auto"/>
+        <w:ind w:firstLine="0"/>
+        <w:jc w:val="left"/>
+        <w:rPr>
+          <w:rFonts w:ascii="Courier New" w:hAnsi="Courier New" w:cs="Courier New"/>
+          <w:sz w:val="20"/>
+          <w:szCs w:val="20"/>
+          <w:lang w:val="en-US"/>
+        </w:rPr>
+      </w:pPr>
+      <w:r>
+        <w:rPr>
+          <w:rFonts w:ascii="Courier New" w:hAnsi="Courier New" w:cs="Courier New"/>
+          <w:color w:val="000000"/>
+          <w:sz w:val="20"/>
+          <w:szCs w:val="20"/>
+          <w:lang w:val="en-US"/>
+        </w:rPr>
+        <w:t xml:space="preserve">    </w:t>
+      </w:r>
+      <w:proofErr w:type="spellStart"/>
+      <w:r>
+        <w:rPr>
+          <w:rFonts w:ascii="Courier New" w:hAnsi="Courier New" w:cs="Courier New"/>
+          <w:color w:val="000000"/>
+          <w:sz w:val="20"/>
+          <w:szCs w:val="20"/>
+          <w:lang w:val="en-US"/>
+        </w:rPr>
+        <w:t>HAL_CAMERA_</w:t>
+      </w:r>
+      <w:proofErr w:type="gramStart"/>
+      <w:r>
+        <w:rPr>
+          <w:rFonts w:ascii="Courier New" w:hAnsi="Courier New" w:cs="Courier New"/>
+          <w:color w:val="000000"/>
+          <w:sz w:val="20"/>
+          <w:szCs w:val="20"/>
+          <w:lang w:val="en-US"/>
+        </w:rPr>
+        <w:t>SetupGpio</w:t>
+      </w:r>
+      <w:proofErr w:type="spellEnd"/>
+      <w:r>
+        <w:rPr>
+          <w:rFonts w:ascii="Courier New" w:hAnsi="Courier New" w:cs="Courier New"/>
+          <w:color w:val="000000"/>
+          <w:sz w:val="20"/>
+          <w:szCs w:val="20"/>
+          <w:lang w:val="en-US"/>
+        </w:rPr>
+        <w:t>(</w:t>
+      </w:r>
+      <w:proofErr w:type="gramEnd"/>
+      <w:r>
+        <w:rPr>
+          <w:rFonts w:ascii="Courier New" w:hAnsi="Courier New" w:cs="Courier New"/>
+          <w:color w:val="000000"/>
+          <w:sz w:val="20"/>
+          <w:szCs w:val="20"/>
+          <w:lang w:val="en-US"/>
+        </w:rPr>
+        <w:t>);</w:t>
+      </w:r>
+    </w:p>
+    <w:p>
+      <w:pPr>
+        <w:autoSpaceDE w:val="0"/>
+        <w:autoSpaceDN w:val="0"/>
+        <w:adjustRightInd w:val="0"/>
+        <w:spacing w:line="240" w:lineRule="auto"/>
+        <w:ind w:firstLine="0"/>
+        <w:jc w:val="left"/>
+        <w:rPr>
+          <w:rFonts w:ascii="Courier New" w:hAnsi="Courier New" w:cs="Courier New"/>
+          <w:sz w:val="20"/>
+          <w:szCs w:val="20"/>
+          <w:lang w:val="en-US"/>
+        </w:rPr>
+      </w:pPr>
+      <w:r>
+        <w:rPr>
+          <w:rFonts w:ascii="Courier New" w:hAnsi="Courier New" w:cs="Courier New"/>
+          <w:color w:val="000000"/>
+          <w:sz w:val="20"/>
+          <w:szCs w:val="20"/>
+          <w:lang w:val="en-US"/>
+        </w:rPr>
+        <w:t xml:space="preserve">    </w:t>
+      </w:r>
+      <w:proofErr w:type="spellStart"/>
+      <w:r>
+        <w:rPr>
+          <w:rFonts w:ascii="Courier New" w:hAnsi="Courier New" w:cs="Courier New"/>
+          <w:color w:val="000000"/>
+          <w:sz w:val="20"/>
+          <w:szCs w:val="20"/>
+          <w:lang w:val="en-US"/>
+        </w:rPr>
+        <w:t>HAL_CAMERA_</w:t>
+      </w:r>
+      <w:proofErr w:type="gramStart"/>
+      <w:r>
+        <w:rPr>
+          <w:rFonts w:ascii="Courier New" w:hAnsi="Courier New" w:cs="Courier New"/>
+          <w:color w:val="000000"/>
+          <w:sz w:val="20"/>
+          <w:szCs w:val="20"/>
+          <w:lang w:val="en-US"/>
+        </w:rPr>
+        <w:t>Disable</w:t>
+      </w:r>
+      <w:proofErr w:type="spellEnd"/>
+      <w:r>
+        <w:rPr>
+          <w:rFonts w:ascii="Courier New" w:hAnsi="Courier New" w:cs="Courier New"/>
+          <w:color w:val="000000"/>
+          <w:sz w:val="20"/>
+          <w:szCs w:val="20"/>
+          <w:lang w:val="en-US"/>
+        </w:rPr>
+        <w:t>(</w:t>
+      </w:r>
+      <w:proofErr w:type="gramEnd"/>
+      <w:r>
+        <w:rPr>
+          <w:rFonts w:ascii="Courier New" w:hAnsi="Courier New" w:cs="Courier New"/>
+          <w:color w:val="000000"/>
+          <w:sz w:val="20"/>
+          <w:szCs w:val="20"/>
+          <w:lang w:val="en-US"/>
+        </w:rPr>
+        <w:t>);</w:t>
+      </w:r>
+    </w:p>
+    <w:p>
+      <w:pPr>
+        <w:autoSpaceDE w:val="0"/>
+        <w:autoSpaceDN w:val="0"/>
+        <w:adjustRightInd w:val="0"/>
+        <w:spacing w:line="240" w:lineRule="auto"/>
+        <w:ind w:firstLine="0"/>
+        <w:jc w:val="left"/>
+        <w:rPr>
+          <w:rFonts w:ascii="Courier New" w:hAnsi="Courier New" w:cs="Courier New"/>
+          <w:sz w:val="20"/>
+          <w:szCs w:val="20"/>
+          <w:lang w:val="en-US"/>
+        </w:rPr>
+      </w:pPr>
+      <w:r>
+        <w:rPr>
+          <w:rFonts w:ascii="Courier New" w:hAnsi="Courier New" w:cs="Courier New"/>
+          <w:color w:val="000000"/>
+          <w:sz w:val="20"/>
+          <w:szCs w:val="20"/>
+          <w:lang w:val="en-US"/>
+        </w:rPr>
+        <w:t xml:space="preserve">    </w:t>
+      </w:r>
+      <w:proofErr w:type="spellStart"/>
+      <w:r>
+        <w:rPr>
+          <w:rFonts w:ascii="Courier New" w:hAnsi="Courier New" w:cs="Courier New"/>
+          <w:color w:val="000000"/>
+          <w:sz w:val="20"/>
+          <w:szCs w:val="20"/>
+          <w:lang w:val="en-US"/>
+        </w:rPr>
+        <w:t>HAL_CAMERA_</w:t>
+      </w:r>
+      <w:proofErr w:type="gramStart"/>
+      <w:r>
+        <w:rPr>
+          <w:rFonts w:ascii="Courier New" w:hAnsi="Courier New" w:cs="Courier New"/>
+          <w:color w:val="000000"/>
+          <w:sz w:val="20"/>
+          <w:szCs w:val="20"/>
+          <w:lang w:val="en-US"/>
+        </w:rPr>
+        <w:t>Config</w:t>
+      </w:r>
+      <w:proofErr w:type="spellEnd"/>
+      <w:r>
+        <w:rPr>
+          <w:rFonts w:ascii="Courier New" w:hAnsi="Courier New" w:cs="Courier New"/>
+          <w:color w:val="000000"/>
+          <w:sz w:val="20"/>
+          <w:szCs w:val="20"/>
+          <w:lang w:val="en-US"/>
+        </w:rPr>
+        <w:t>(</w:t>
+      </w:r>
+      <w:proofErr w:type="gramEnd"/>
+      <w:r>
+        <w:rPr>
+          <w:rFonts w:ascii="Courier New" w:hAnsi="Courier New" w:cs="Courier New"/>
+          <w:color w:val="000000"/>
+          <w:sz w:val="20"/>
+          <w:szCs w:val="20"/>
+          <w:lang w:val="en-US"/>
+        </w:rPr>
+        <w:t xml:space="preserve"> &amp;</w:t>
+      </w:r>
+      <w:proofErr w:type="spellStart"/>
+      <w:r>
+        <w:rPr>
+          <w:rFonts w:ascii="Courier New" w:hAnsi="Courier New" w:cs="Courier New"/>
+          <w:color w:val="000000"/>
+          <w:sz w:val="20"/>
+          <w:szCs w:val="20"/>
+          <w:lang w:val="en-US"/>
+        </w:rPr>
+        <w:t>xCameraConfig</w:t>
+      </w:r>
+      <w:proofErr w:type="spellEnd"/>
+      <w:r>
+        <w:rPr>
+          <w:rFonts w:ascii="Courier New" w:hAnsi="Courier New" w:cs="Courier New"/>
+          <w:color w:val="000000"/>
+          <w:sz w:val="20"/>
+          <w:szCs w:val="20"/>
+          <w:lang w:val="en-US"/>
+        </w:rPr>
+        <w:t xml:space="preserve"> );</w:t>
+      </w:r>
+    </w:p>
+    <w:p>
+      <w:pPr>
+        <w:autoSpaceDE w:val="0"/>
+        <w:autoSpaceDN w:val="0"/>
+        <w:adjustRightInd w:val="0"/>
+        <w:spacing w:line="240" w:lineRule="auto"/>
+        <w:ind w:firstLine="0"/>
+        <w:jc w:val="left"/>
+        <w:rPr>
+          <w:rFonts w:ascii="Courier New" w:hAnsi="Courier New" w:cs="Courier New"/>
+          <w:sz w:val="20"/>
+          <w:szCs w:val="20"/>
+          <w:lang w:val="en-US"/>
+        </w:rPr>
+      </w:pPr>
+    </w:p>
+    <w:p>
+      <w:pPr>
+        <w:autoSpaceDE w:val="0"/>
+        <w:autoSpaceDN w:val="0"/>
+        <w:adjustRightInd w:val="0"/>
+        <w:spacing w:line="240" w:lineRule="auto"/>
+        <w:ind w:firstLine="0"/>
+        <w:jc w:val="left"/>
+        <w:rPr>
+          <w:rFonts w:ascii="Courier New" w:hAnsi="Courier New" w:cs="Courier New"/>
+          <w:sz w:val="20"/>
+          <w:szCs w:val="20"/>
+          <w:lang w:val="en-US"/>
+        </w:rPr>
+      </w:pPr>
+      <w:r>
+        <w:rPr>
+          <w:rFonts w:ascii="Courier New" w:hAnsi="Courier New" w:cs="Courier New"/>
+          <w:color w:val="000000"/>
+          <w:sz w:val="20"/>
+          <w:szCs w:val="20"/>
+          <w:lang w:val="en-US"/>
+        </w:rPr>
+        <w:t xml:space="preserve">    </w:t>
+      </w:r>
+      <w:proofErr w:type="spellStart"/>
+      <w:proofErr w:type="gramStart"/>
+      <w:r>
+        <w:rPr>
+          <w:rFonts w:ascii="Courier New" w:hAnsi="Courier New" w:cs="Courier New"/>
+          <w:color w:val="000000"/>
+          <w:sz w:val="20"/>
+          <w:szCs w:val="20"/>
+          <w:lang w:val="en-US"/>
+        </w:rPr>
+        <w:t>usDelta</w:t>
+      </w:r>
+      <w:proofErr w:type="spellEnd"/>
+      <w:proofErr w:type="gramEnd"/>
+      <w:r>
+        <w:rPr>
+          <w:rFonts w:ascii="Courier New" w:hAnsi="Courier New" w:cs="Courier New"/>
+          <w:color w:val="000000"/>
+          <w:sz w:val="20"/>
+          <w:szCs w:val="20"/>
+          <w:lang w:val="en-US"/>
+        </w:rPr>
+        <w:t xml:space="preserve"> = ( ( LCD_XSIZE - PICTURE_XSIZE ) / PIXEL_IN_WORD ) + 4;</w:t>
+      </w:r>
+    </w:p>
+    <w:p>
+      <w:pPr>
+        <w:autoSpaceDE w:val="0"/>
+        <w:autoSpaceDN w:val="0"/>
+        <w:adjustRightInd w:val="0"/>
+        <w:spacing w:line="240" w:lineRule="auto"/>
+        <w:ind w:firstLine="0"/>
+        <w:jc w:val="left"/>
+        <w:rPr>
+          <w:rFonts w:ascii="Courier New" w:hAnsi="Courier New" w:cs="Courier New"/>
+          <w:sz w:val="20"/>
+          <w:szCs w:val="20"/>
+          <w:lang w:val="en-US"/>
+        </w:rPr>
+      </w:pPr>
+    </w:p>
+    <w:p>
+      <w:pPr>
+        <w:autoSpaceDE w:val="0"/>
+        <w:autoSpaceDN w:val="0"/>
+        <w:adjustRightInd w:val="0"/>
+        <w:spacing w:line="240" w:lineRule="auto"/>
+        <w:ind w:firstLine="0"/>
+        <w:jc w:val="left"/>
+        <w:rPr>
+          <w:rFonts w:ascii="Courier New" w:hAnsi="Courier New" w:cs="Courier New"/>
+          <w:sz w:val="20"/>
+          <w:szCs w:val="20"/>
+        </w:rPr>
+      </w:pPr>
+      <w:r>
+        <w:rPr>
+          <w:rFonts w:ascii="Courier New" w:hAnsi="Courier New" w:cs="Courier New"/>
+          <w:color w:val="000000"/>
+          <w:sz w:val="20"/>
+          <w:szCs w:val="20"/>
+          <w:lang w:val="en-US"/>
+        </w:rPr>
+        <w:t xml:space="preserve">    </w:t>
+      </w:r>
+      <w:r>
+        <w:rPr>
+          <w:rFonts w:ascii="Courier New" w:hAnsi="Courier New" w:cs="Courier New"/>
+          <w:color w:val="3F7F5F"/>
+          <w:sz w:val="20"/>
+          <w:szCs w:val="20"/>
+        </w:rPr>
+        <w:t xml:space="preserve">// </w:t>
+      </w:r>
+      <w:r>
+        <w:rPr>
+          <w:rFonts w:ascii="Courier New" w:hAnsi="Courier New" w:cs="Courier New"/>
+          <w:color w:val="3F7F5F"/>
+          <w:sz w:val="20"/>
+          <w:szCs w:val="20"/>
+          <w:u w:val="single"/>
+        </w:rPr>
+        <w:t>Настройка</w:t>
+      </w:r>
+      <w:r>
+        <w:rPr>
+          <w:rFonts w:ascii="Courier New" w:hAnsi="Courier New" w:cs="Courier New"/>
+          <w:color w:val="3F7F5F"/>
+          <w:sz w:val="20"/>
+          <w:szCs w:val="20"/>
+        </w:rPr>
+        <w:t xml:space="preserve"> </w:t>
+      </w:r>
+      <w:r>
+        <w:rPr>
+          <w:rFonts w:ascii="Courier New" w:hAnsi="Courier New" w:cs="Courier New"/>
+          <w:color w:val="3F7F5F"/>
+          <w:sz w:val="20"/>
+          <w:szCs w:val="20"/>
+          <w:u w:val="single"/>
+        </w:rPr>
+        <w:t>канала</w:t>
+      </w:r>
+      <w:r>
+        <w:rPr>
+          <w:rFonts w:ascii="Courier New" w:hAnsi="Courier New" w:cs="Courier New"/>
+          <w:color w:val="3F7F5F"/>
+          <w:sz w:val="20"/>
+          <w:szCs w:val="20"/>
+        </w:rPr>
+        <w:t xml:space="preserve"> DMA</w:t>
+      </w:r>
+    </w:p>
+    <w:p>
+      <w:pPr>
+        <w:autoSpaceDE w:val="0"/>
+        <w:autoSpaceDN w:val="0"/>
+        <w:adjustRightInd w:val="0"/>
+        <w:spacing w:line="240" w:lineRule="auto"/>
+        <w:ind w:firstLine="0"/>
+        <w:jc w:val="left"/>
+        <w:rPr>
+          <w:rFonts w:ascii="Courier New" w:hAnsi="Courier New" w:cs="Courier New"/>
+          <w:sz w:val="20"/>
+          <w:szCs w:val="20"/>
+        </w:rPr>
+      </w:pPr>
+      <w:r>
+        <w:rPr>
+          <w:rFonts w:ascii="Courier New" w:hAnsi="Courier New" w:cs="Courier New"/>
+          <w:color w:val="000000"/>
+          <w:sz w:val="20"/>
+          <w:szCs w:val="20"/>
+        </w:rPr>
+        <w:t xml:space="preserve">    </w:t>
+      </w:r>
+      <w:r>
+        <w:rPr>
+          <w:rFonts w:ascii="Courier New" w:hAnsi="Courier New" w:cs="Courier New"/>
+          <w:color w:val="3F7F5F"/>
+          <w:sz w:val="20"/>
+          <w:szCs w:val="20"/>
+        </w:rPr>
+        <w:t xml:space="preserve">// </w:t>
+      </w:r>
+      <w:r>
+        <w:rPr>
+          <w:rFonts w:ascii="Courier New" w:hAnsi="Courier New" w:cs="Courier New"/>
+          <w:color w:val="3F7F5F"/>
+          <w:sz w:val="20"/>
+          <w:szCs w:val="20"/>
+          <w:u w:val="single"/>
+        </w:rPr>
+        <w:t>Изображение</w:t>
+      </w:r>
+      <w:r>
+        <w:rPr>
+          <w:rFonts w:ascii="Courier New" w:hAnsi="Courier New" w:cs="Courier New"/>
+          <w:color w:val="3F7F5F"/>
+          <w:sz w:val="20"/>
+          <w:szCs w:val="20"/>
+        </w:rPr>
+        <w:t xml:space="preserve"> </w:t>
+      </w:r>
+      <w:r>
+        <w:rPr>
+          <w:rFonts w:ascii="Courier New" w:hAnsi="Courier New" w:cs="Courier New"/>
+          <w:color w:val="3F7F5F"/>
+          <w:sz w:val="20"/>
+          <w:szCs w:val="20"/>
+          <w:u w:val="single"/>
+        </w:rPr>
+        <w:t>будет</w:t>
+      </w:r>
+      <w:r>
+        <w:rPr>
+          <w:rFonts w:ascii="Courier New" w:hAnsi="Courier New" w:cs="Courier New"/>
+          <w:color w:val="3F7F5F"/>
+          <w:sz w:val="20"/>
+          <w:szCs w:val="20"/>
+        </w:rPr>
+        <w:t xml:space="preserve"> </w:t>
+      </w:r>
+      <w:r>
+        <w:rPr>
+          <w:rFonts w:ascii="Courier New" w:hAnsi="Courier New" w:cs="Courier New"/>
+          <w:color w:val="3F7F5F"/>
+          <w:sz w:val="20"/>
+          <w:szCs w:val="20"/>
+          <w:u w:val="single"/>
+        </w:rPr>
+        <w:t>выведено</w:t>
+      </w:r>
+      <w:r>
+        <w:rPr>
+          <w:rFonts w:ascii="Courier New" w:hAnsi="Courier New" w:cs="Courier New"/>
+          <w:color w:val="3F7F5F"/>
+          <w:sz w:val="20"/>
+          <w:szCs w:val="20"/>
+        </w:rPr>
+        <w:t xml:space="preserve"> в </w:t>
+      </w:r>
+      <w:r>
+        <w:rPr>
+          <w:rFonts w:ascii="Courier New" w:hAnsi="Courier New" w:cs="Courier New"/>
+          <w:color w:val="3F7F5F"/>
+          <w:sz w:val="20"/>
+          <w:szCs w:val="20"/>
+          <w:u w:val="single"/>
+        </w:rPr>
+        <w:t>верхний</w:t>
+      </w:r>
+      <w:r>
+        <w:rPr>
+          <w:rFonts w:ascii="Courier New" w:hAnsi="Courier New" w:cs="Courier New"/>
+          <w:color w:val="3F7F5F"/>
+          <w:sz w:val="20"/>
+          <w:szCs w:val="20"/>
+        </w:rPr>
+        <w:t xml:space="preserve"> </w:t>
+      </w:r>
+      <w:r>
+        <w:rPr>
+          <w:rFonts w:ascii="Courier New" w:hAnsi="Courier New" w:cs="Courier New"/>
+          <w:color w:val="3F7F5F"/>
+          <w:sz w:val="20"/>
+          <w:szCs w:val="20"/>
+          <w:u w:val="single"/>
+        </w:rPr>
+        <w:t>левый</w:t>
+      </w:r>
+      <w:r>
+        <w:rPr>
+          <w:rFonts w:ascii="Courier New" w:hAnsi="Courier New" w:cs="Courier New"/>
+          <w:color w:val="3F7F5F"/>
+          <w:sz w:val="20"/>
+          <w:szCs w:val="20"/>
+        </w:rPr>
+        <w:t xml:space="preserve"> </w:t>
+      </w:r>
+      <w:r>
+        <w:rPr>
+          <w:rFonts w:ascii="Courier New" w:hAnsi="Courier New" w:cs="Courier New"/>
+          <w:color w:val="3F7F5F"/>
+          <w:sz w:val="20"/>
+          <w:szCs w:val="20"/>
+          <w:u w:val="single"/>
+        </w:rPr>
+        <w:t>угол</w:t>
+      </w:r>
+      <w:r>
+        <w:rPr>
+          <w:rFonts w:ascii="Courier New" w:hAnsi="Courier New" w:cs="Courier New"/>
+          <w:color w:val="3F7F5F"/>
+          <w:sz w:val="20"/>
+          <w:szCs w:val="20"/>
+        </w:rPr>
+        <w:t xml:space="preserve"> </w:t>
+      </w:r>
+      <w:r>
+        <w:rPr>
+          <w:rFonts w:ascii="Courier New" w:hAnsi="Courier New" w:cs="Courier New"/>
+          <w:color w:val="3F7F5F"/>
+          <w:sz w:val="20"/>
+          <w:szCs w:val="20"/>
+          <w:u w:val="single"/>
+        </w:rPr>
+        <w:t>экрана</w:t>
+      </w:r>
+    </w:p>
+    <w:p>
+      <w:pPr>
+        <w:autoSpaceDE w:val="0"/>
+        <w:autoSpaceDN w:val="0"/>
+        <w:adjustRightInd w:val="0"/>
+        <w:spacing w:line="240" w:lineRule="auto"/>
+        <w:ind w:firstLine="0"/>
+        <w:jc w:val="left"/>
+        <w:rPr>
+          <w:rFonts w:ascii="Courier New" w:hAnsi="Courier New" w:cs="Courier New"/>
+          <w:sz w:val="20"/>
+          <w:szCs w:val="20"/>
+          <w:lang w:val="en-US"/>
+        </w:rPr>
+      </w:pPr>
+      <w:r>
+        <w:rPr>
+          <w:rFonts w:ascii="Courier New" w:hAnsi="Courier New" w:cs="Courier New"/>
+          <w:color w:val="000000"/>
+          <w:sz w:val="20"/>
+          <w:szCs w:val="20"/>
+        </w:rPr>
+        <w:t xml:space="preserve">    </w:t>
+      </w:r>
+      <w:proofErr w:type="spellStart"/>
+      <w:r>
+        <w:rPr>
+          <w:rFonts w:ascii="Courier New" w:hAnsi="Courier New" w:cs="Courier New"/>
+          <w:color w:val="000000"/>
+          <w:sz w:val="20"/>
+          <w:szCs w:val="20"/>
+          <w:lang w:val="en-US"/>
+        </w:rPr>
+        <w:t>HAL_CAMERA_</w:t>
+      </w:r>
+      <w:proofErr w:type="gramStart"/>
+      <w:r>
+        <w:rPr>
+          <w:rFonts w:ascii="Courier New" w:hAnsi="Courier New" w:cs="Courier New"/>
+          <w:color w:val="000000"/>
+          <w:sz w:val="20"/>
+          <w:szCs w:val="20"/>
+          <w:lang w:val="en-US"/>
+        </w:rPr>
+        <w:t>StartDma</w:t>
+      </w:r>
+      <w:proofErr w:type="spellEnd"/>
+      <w:r>
+        <w:rPr>
+          <w:rFonts w:ascii="Courier New" w:hAnsi="Courier New" w:cs="Courier New"/>
+          <w:color w:val="000000"/>
+          <w:sz w:val="20"/>
+          <w:szCs w:val="20"/>
+          <w:lang w:val="en-US"/>
+        </w:rPr>
+        <w:t>(</w:t>
+      </w:r>
+      <w:proofErr w:type="gramEnd"/>
+      <w:r>
+        <w:rPr>
+          <w:rFonts w:ascii="Courier New" w:hAnsi="Courier New" w:cs="Courier New"/>
+          <w:color w:val="000000"/>
+          <w:sz w:val="20"/>
+          <w:szCs w:val="20"/>
+          <w:lang w:val="en-US"/>
+        </w:rPr>
+        <w:t xml:space="preserve"> 8, </w:t>
+      </w:r>
+      <w:proofErr w:type="spellStart"/>
+      <w:r>
+        <w:rPr>
+          <w:rFonts w:ascii="Courier New" w:hAnsi="Courier New" w:cs="Courier New"/>
+          <w:color w:val="000000"/>
+          <w:sz w:val="20"/>
+          <w:szCs w:val="20"/>
+          <w:lang w:val="en-US"/>
+        </w:rPr>
+        <w:t>ulLcdBuf</w:t>
+      </w:r>
+      <w:proofErr w:type="spellEnd"/>
+      <w:r>
+        <w:rPr>
+          <w:rFonts w:ascii="Courier New" w:hAnsi="Courier New" w:cs="Courier New"/>
+          <w:color w:val="000000"/>
+          <w:sz w:val="20"/>
+          <w:szCs w:val="20"/>
+          <w:lang w:val="en-US"/>
+        </w:rPr>
+        <w:t xml:space="preserve">, PICTURE_XSIZE, PICTURE_YSIZE, </w:t>
+      </w:r>
+      <w:proofErr w:type="spellStart"/>
+      <w:r>
+        <w:rPr>
+          <w:rFonts w:ascii="Courier New" w:hAnsi="Courier New" w:cs="Courier New"/>
+          <w:color w:val="000000"/>
+          <w:sz w:val="20"/>
+          <w:szCs w:val="20"/>
+          <w:lang w:val="en-US"/>
+        </w:rPr>
+        <w:t>usDelta</w:t>
+      </w:r>
+      <w:proofErr w:type="spellEnd"/>
+      <w:r>
+        <w:rPr>
+          <w:rFonts w:ascii="Courier New" w:hAnsi="Courier New" w:cs="Courier New"/>
+          <w:color w:val="000000"/>
+          <w:sz w:val="20"/>
+          <w:szCs w:val="20"/>
+          <w:lang w:val="en-US"/>
+        </w:rPr>
+        <w:t xml:space="preserve">, PIXEL_IN_WORD, </w:t>
+      </w:r>
+      <w:proofErr w:type="spellStart"/>
+      <w:r>
+        <w:rPr>
+          <w:rFonts w:ascii="Courier New" w:hAnsi="Courier New" w:cs="Courier New"/>
+          <w:color w:val="000000"/>
+          <w:sz w:val="20"/>
+          <w:szCs w:val="20"/>
+          <w:lang w:val="en-US"/>
+        </w:rPr>
+        <w:t>vCamera_DmaIrqHandler</w:t>
+      </w:r>
+      <w:proofErr w:type="spellEnd"/>
+      <w:r>
+        <w:rPr>
+          <w:rFonts w:ascii="Courier New" w:hAnsi="Courier New" w:cs="Courier New"/>
+          <w:color w:val="000000"/>
+          <w:sz w:val="20"/>
+          <w:szCs w:val="20"/>
+          <w:lang w:val="en-US"/>
+        </w:rPr>
+        <w:t xml:space="preserve"> );</w:t>
+      </w:r>
+    </w:p>
+    <w:p>
+      <w:pPr>
+        <w:autoSpaceDE w:val="0"/>
+        <w:autoSpaceDN w:val="0"/>
+        <w:adjustRightInd w:val="0"/>
+        <w:spacing w:line="240" w:lineRule="auto"/>
+        <w:ind w:firstLine="0"/>
+        <w:jc w:val="left"/>
+        <w:rPr>
+          <w:rFonts w:ascii="Courier New" w:hAnsi="Courier New" w:cs="Courier New"/>
+          <w:sz w:val="20"/>
+          <w:szCs w:val="20"/>
+          <w:lang w:val="en-US"/>
+        </w:rPr>
+      </w:pPr>
+    </w:p>
+    <w:p>
+      <w:pPr>
+        <w:autoSpaceDE w:val="0"/>
+        <w:autoSpaceDN w:val="0"/>
+        <w:adjustRightInd w:val="0"/>
+        <w:spacing w:line="240" w:lineRule="auto"/>
+        <w:ind w:firstLine="0"/>
+        <w:jc w:val="left"/>
+        <w:rPr>
+          <w:rFonts w:ascii="Courier New" w:hAnsi="Courier New" w:cs="Courier New"/>
+          <w:sz w:val="20"/>
+          <w:szCs w:val="20"/>
+          <w:lang w:val="en-US"/>
+        </w:rPr>
+      </w:pPr>
+      <w:r>
+        <w:rPr>
+          <w:rFonts w:ascii="Courier New" w:hAnsi="Courier New" w:cs="Courier New"/>
+          <w:color w:val="000000"/>
+          <w:sz w:val="20"/>
+          <w:szCs w:val="20"/>
+          <w:lang w:val="en-US"/>
+        </w:rPr>
+        <w:t xml:space="preserve">    </w:t>
+      </w:r>
+      <w:r>
+        <w:rPr>
+          <w:rFonts w:ascii="Courier New" w:hAnsi="Courier New" w:cs="Courier New"/>
+          <w:color w:val="3F7F5F"/>
+          <w:sz w:val="20"/>
+          <w:szCs w:val="20"/>
+          <w:lang w:val="en-US"/>
+        </w:rPr>
+        <w:t xml:space="preserve">// </w:t>
+      </w:r>
+      <w:r>
+        <w:rPr>
+          <w:rFonts w:ascii="Courier New" w:hAnsi="Courier New" w:cs="Courier New"/>
+          <w:color w:val="3F7F5F"/>
+          <w:sz w:val="20"/>
+          <w:szCs w:val="20"/>
+          <w:u w:val="single"/>
+        </w:rPr>
+        <w:t>Включение</w:t>
+      </w:r>
+      <w:r>
+        <w:rPr>
+          <w:rFonts w:ascii="Courier New" w:hAnsi="Courier New" w:cs="Courier New"/>
+          <w:color w:val="3F7F5F"/>
+          <w:sz w:val="20"/>
+          <w:szCs w:val="20"/>
+          <w:lang w:val="en-US"/>
+        </w:rPr>
+        <w:t xml:space="preserve"> </w:t>
+      </w:r>
+      <w:r>
+        <w:rPr>
+          <w:rFonts w:ascii="Courier New" w:hAnsi="Courier New" w:cs="Courier New"/>
+          <w:color w:val="3F7F5F"/>
+          <w:sz w:val="20"/>
+          <w:szCs w:val="20"/>
+          <w:u w:val="single"/>
+        </w:rPr>
+        <w:t>камеры</w:t>
+      </w:r>
+    </w:p>
+    <w:p>
+      <w:pPr>
+        <w:autoSpaceDE w:val="0"/>
+        <w:autoSpaceDN w:val="0"/>
+        <w:adjustRightInd w:val="0"/>
+        <w:spacing w:line="240" w:lineRule="auto"/>
+        <w:ind w:firstLine="0"/>
+        <w:jc w:val="left"/>
+        <w:rPr>
+          <w:rFonts w:ascii="Courier New" w:hAnsi="Courier New" w:cs="Courier New"/>
+          <w:sz w:val="20"/>
+          <w:szCs w:val="20"/>
+          <w:lang w:val="en-US"/>
+        </w:rPr>
+      </w:pPr>
+      <w:r>
+        <w:rPr>
+          <w:rFonts w:ascii="Courier New" w:hAnsi="Courier New" w:cs="Courier New"/>
+          <w:color w:val="000000"/>
+          <w:sz w:val="20"/>
+          <w:szCs w:val="20"/>
+          <w:lang w:val="en-US"/>
+        </w:rPr>
+        <w:t xml:space="preserve">    </w:t>
+      </w:r>
+      <w:proofErr w:type="spellStart"/>
+      <w:r>
+        <w:rPr>
+          <w:rFonts w:ascii="Courier New" w:hAnsi="Courier New" w:cs="Courier New"/>
+          <w:color w:val="000000"/>
+          <w:sz w:val="20"/>
+          <w:szCs w:val="20"/>
+          <w:lang w:val="en-US"/>
+        </w:rPr>
+        <w:t>HAL_CAMERA_</w:t>
+      </w:r>
+      <w:proofErr w:type="gramStart"/>
+      <w:r>
+        <w:rPr>
+          <w:rFonts w:ascii="Courier New" w:hAnsi="Courier New" w:cs="Courier New"/>
+          <w:color w:val="000000"/>
+          <w:sz w:val="20"/>
+          <w:szCs w:val="20"/>
+          <w:lang w:val="en-US"/>
+        </w:rPr>
+        <w:t>Enable</w:t>
+      </w:r>
+      <w:proofErr w:type="spellEnd"/>
+      <w:r>
+        <w:rPr>
+          <w:rFonts w:ascii="Courier New" w:hAnsi="Courier New" w:cs="Courier New"/>
+          <w:color w:val="000000"/>
+          <w:sz w:val="20"/>
+          <w:szCs w:val="20"/>
+          <w:lang w:val="en-US"/>
+        </w:rPr>
+        <w:t>(</w:t>
+      </w:r>
+      <w:proofErr w:type="gramEnd"/>
+      <w:r>
+        <w:rPr>
+          <w:rFonts w:ascii="Courier New" w:hAnsi="Courier New" w:cs="Courier New"/>
+          <w:color w:val="000000"/>
+          <w:sz w:val="20"/>
+          <w:szCs w:val="20"/>
+          <w:lang w:val="en-US"/>
+        </w:rPr>
+        <w:t>);</w:t>
+      </w:r>
+    </w:p>
+    <w:p>
+      <w:pPr>
+        <w:autoSpaceDE w:val="0"/>
+        <w:autoSpaceDN w:val="0"/>
+        <w:adjustRightInd w:val="0"/>
+        <w:spacing w:line="240" w:lineRule="auto"/>
+        <w:ind w:firstLine="0"/>
+        <w:jc w:val="left"/>
+        <w:rPr>
+          <w:rFonts w:ascii="Courier New" w:hAnsi="Courier New" w:cs="Courier New"/>
+          <w:sz w:val="20"/>
+          <w:szCs w:val="20"/>
+          <w:lang w:val="en-US"/>
+        </w:rPr>
+      </w:pPr>
+    </w:p>
+    <w:p>
+      <w:pPr>
+        <w:autoSpaceDE w:val="0"/>
+        <w:autoSpaceDN w:val="0"/>
+        <w:adjustRightInd w:val="0"/>
+        <w:spacing w:line="240" w:lineRule="auto"/>
+        <w:ind w:firstLine="0"/>
+        <w:jc w:val="left"/>
+        <w:rPr>
+          <w:rFonts w:ascii="Courier New" w:hAnsi="Courier New" w:cs="Courier New"/>
+          <w:sz w:val="20"/>
+          <w:szCs w:val="20"/>
+          <w:lang w:val="en-US"/>
+        </w:rPr>
+      </w:pPr>
+      <w:r>
+        <w:rPr>
+          <w:rFonts w:ascii="Courier New" w:hAnsi="Courier New" w:cs="Courier New"/>
+          <w:color w:val="000000"/>
+          <w:sz w:val="20"/>
+          <w:szCs w:val="20"/>
+          <w:lang w:val="en-US"/>
+        </w:rPr>
+        <w:t xml:space="preserve">    </w:t>
+      </w:r>
+      <w:proofErr w:type="gramStart"/>
+      <w:r>
+        <w:rPr>
+          <w:rFonts w:ascii="Courier New" w:hAnsi="Courier New" w:cs="Courier New"/>
+          <w:b/>
+          <w:bCs/>
+          <w:color w:val="7F0055"/>
+          <w:sz w:val="20"/>
+          <w:szCs w:val="20"/>
+          <w:lang w:val="en-US"/>
+        </w:rPr>
+        <w:t>while</w:t>
+      </w:r>
+      <w:proofErr w:type="gramEnd"/>
+      <w:r>
+        <w:rPr>
+          <w:rFonts w:ascii="Courier New" w:hAnsi="Courier New" w:cs="Courier New"/>
+          <w:color w:val="000000"/>
+          <w:sz w:val="20"/>
+          <w:szCs w:val="20"/>
+          <w:lang w:val="en-US"/>
+        </w:rPr>
+        <w:t xml:space="preserve"> (1)</w:t>
+      </w:r>
+    </w:p>
+    <w:p>
+      <w:pPr>
+        <w:autoSpaceDE w:val="0"/>
+        <w:autoSpaceDN w:val="0"/>
+        <w:adjustRightInd w:val="0"/>
+        <w:spacing w:line="240" w:lineRule="auto"/>
+        <w:ind w:firstLine="0"/>
+        <w:jc w:val="left"/>
+        <w:rPr>
+          <w:rFonts w:ascii="Courier New" w:hAnsi="Courier New" w:cs="Courier New"/>
+          <w:sz w:val="20"/>
+          <w:szCs w:val="20"/>
+          <w:lang w:val="en-US"/>
+        </w:rPr>
+      </w:pPr>
+      <w:r>
+        <w:rPr>
+          <w:rFonts w:ascii="Courier New" w:hAnsi="Courier New" w:cs="Courier New"/>
+          <w:color w:val="000000"/>
+          <w:sz w:val="20"/>
+          <w:szCs w:val="20"/>
+          <w:lang w:val="en-US"/>
+        </w:rPr>
+        <w:tab/>
+        <w:t>{}</w:t>
+      </w:r>
+    </w:p>
+    <w:p>
+      <w:pPr>
+        <w:autoSpaceDE w:val="0"/>
+        <w:autoSpaceDN w:val="0"/>
+        <w:adjustRightInd w:val="0"/>
+        <w:spacing w:line="240" w:lineRule="auto"/>
+        <w:ind w:firstLine="0"/>
+        <w:jc w:val="left"/>
+        <w:rPr>
+          <w:rFonts w:ascii="Courier New" w:hAnsi="Courier New" w:cs="Courier New"/>
+          <w:sz w:val="20"/>
+          <w:szCs w:val="20"/>
+          <w:lang w:val="en-US"/>
+        </w:rPr>
+      </w:pPr>
+      <w:r>
+        <w:rPr>
+          <w:rFonts w:ascii="Courier New" w:hAnsi="Courier New" w:cs="Courier New"/>
+          <w:color w:val="000000"/>
+          <w:sz w:val="20"/>
+          <w:szCs w:val="20"/>
+          <w:lang w:val="en-US"/>
+        </w:rPr>
+        <w:t>}</w:t>
+      </w:r>
+    </w:p>
+    <w:p>
+      <w:pPr>
+        <w:autoSpaceDE w:val="0"/>
+        <w:autoSpaceDN w:val="0"/>
+        <w:adjustRightInd w:val="0"/>
+        <w:spacing w:line="240" w:lineRule="auto"/>
+        <w:ind w:firstLine="0"/>
+        <w:jc w:val="left"/>
+        <w:rPr>
+          <w:rFonts w:ascii="Courier New" w:hAnsi="Courier New" w:cs="Courier New"/>
+          <w:sz w:val="20"/>
+          <w:szCs w:val="20"/>
+          <w:lang w:val="en-US"/>
+        </w:rPr>
+      </w:pPr>
+    </w:p>
+    <w:p>
+      <w:pPr>
+        <w:autoSpaceDE w:val="0"/>
+        <w:autoSpaceDN w:val="0"/>
+        <w:adjustRightInd w:val="0"/>
+        <w:spacing w:line="240" w:lineRule="auto"/>
+        <w:ind w:firstLine="0"/>
+        <w:jc w:val="left"/>
+        <w:rPr>
+          <w:rFonts w:ascii="Courier New" w:hAnsi="Courier New" w:cs="Courier New"/>
+          <w:sz w:val="20"/>
+          <w:szCs w:val="20"/>
+          <w:lang w:val="en-US"/>
+        </w:rPr>
+      </w:pPr>
+      <w:proofErr w:type="gramStart"/>
+      <w:r>
+        <w:rPr>
+          <w:rFonts w:ascii="Courier New" w:hAnsi="Courier New" w:cs="Courier New"/>
+          <w:b/>
+          <w:bCs/>
+          <w:color w:val="7F0055"/>
+          <w:sz w:val="20"/>
+          <w:szCs w:val="20"/>
+          <w:lang w:val="en-US"/>
+        </w:rPr>
+        <w:t>static</w:t>
+      </w:r>
+      <w:proofErr w:type="gramEnd"/>
+      <w:r>
+        <w:rPr>
+          <w:rFonts w:ascii="Courier New" w:hAnsi="Courier New" w:cs="Courier New"/>
+          <w:color w:val="000000"/>
+          <w:sz w:val="20"/>
+          <w:szCs w:val="20"/>
+          <w:lang w:val="en-US"/>
+        </w:rPr>
+        <w:t xml:space="preserve"> </w:t>
+      </w:r>
+      <w:r>
+        <w:rPr>
+          <w:rFonts w:ascii="Courier New" w:hAnsi="Courier New" w:cs="Courier New"/>
+          <w:b/>
+          <w:bCs/>
+          <w:color w:val="7F0055"/>
+          <w:sz w:val="20"/>
+          <w:szCs w:val="20"/>
+          <w:lang w:val="en-US"/>
+        </w:rPr>
+        <w:t>void</w:t>
+      </w:r>
+      <w:r>
+        <w:rPr>
+          <w:rFonts w:ascii="Courier New" w:hAnsi="Courier New" w:cs="Courier New"/>
+          <w:color w:val="000000"/>
+          <w:sz w:val="20"/>
+          <w:szCs w:val="20"/>
+          <w:lang w:val="en-US"/>
+        </w:rPr>
+        <w:t xml:space="preserve"> </w:t>
+      </w:r>
+      <w:proofErr w:type="spellStart"/>
+      <w:r>
+        <w:rPr>
+          <w:rFonts w:ascii="Courier New" w:hAnsi="Courier New" w:cs="Courier New"/>
+          <w:b/>
+          <w:bCs/>
+          <w:color w:val="000000"/>
+          <w:sz w:val="20"/>
+          <w:szCs w:val="20"/>
+          <w:lang w:val="en-US"/>
+        </w:rPr>
+        <w:t>vCamera_DmaIrqHandler</w:t>
+      </w:r>
+      <w:proofErr w:type="spellEnd"/>
+      <w:r>
+        <w:rPr>
+          <w:rFonts w:ascii="Courier New" w:hAnsi="Courier New" w:cs="Courier New"/>
+          <w:color w:val="000000"/>
+          <w:sz w:val="20"/>
+          <w:szCs w:val="20"/>
+          <w:lang w:val="en-US"/>
+        </w:rPr>
+        <w:t xml:space="preserve">( </w:t>
+      </w:r>
+      <w:r>
+        <w:rPr>
+          <w:rFonts w:ascii="Courier New" w:hAnsi="Courier New" w:cs="Courier New"/>
+          <w:b/>
+          <w:bCs/>
+          <w:color w:val="7F0055"/>
+          <w:sz w:val="20"/>
+          <w:szCs w:val="20"/>
+          <w:lang w:val="en-US"/>
+        </w:rPr>
+        <w:t>void</w:t>
+      </w:r>
+      <w:r>
+        <w:rPr>
+          <w:rFonts w:ascii="Courier New" w:hAnsi="Courier New" w:cs="Courier New"/>
+          <w:color w:val="000000"/>
+          <w:sz w:val="20"/>
+          <w:szCs w:val="20"/>
+          <w:lang w:val="en-US"/>
+        </w:rPr>
+        <w:t xml:space="preserve"> )</w:t>
+      </w:r>
+    </w:p>
+    <w:p>
+      <w:pPr>
+        <w:autoSpaceDE w:val="0"/>
+        <w:autoSpaceDN w:val="0"/>
+        <w:adjustRightInd w:val="0"/>
+        <w:spacing w:line="240" w:lineRule="auto"/>
+        <w:ind w:firstLine="0"/>
+        <w:jc w:val="left"/>
+        <w:rPr>
+          <w:rFonts w:ascii="Courier New" w:hAnsi="Courier New" w:cs="Courier New"/>
+          <w:sz w:val="20"/>
+          <w:szCs w:val="20"/>
+          <w:lang w:val="en-US"/>
+        </w:rPr>
+      </w:pPr>
+      <w:r>
+        <w:rPr>
+          <w:rFonts w:ascii="Courier New" w:hAnsi="Courier New" w:cs="Courier New"/>
+          <w:color w:val="000000"/>
+          <w:sz w:val="20"/>
+          <w:szCs w:val="20"/>
+          <w:lang w:val="en-US"/>
+        </w:rPr>
+        <w:t>{</w:t>
+      </w:r>
+    </w:p>
+    <w:p>
+      <w:pPr>
+        <w:autoSpaceDE w:val="0"/>
+        <w:autoSpaceDN w:val="0"/>
+        <w:adjustRightInd w:val="0"/>
+        <w:spacing w:line="240" w:lineRule="auto"/>
+        <w:ind w:firstLine="0"/>
+        <w:jc w:val="left"/>
+        <w:rPr>
+          <w:rFonts w:ascii="Courier New" w:hAnsi="Courier New" w:cs="Courier New"/>
+          <w:sz w:val="20"/>
+          <w:szCs w:val="20"/>
+          <w:lang w:val="en-US"/>
+        </w:rPr>
+      </w:pPr>
+      <w:r>
+        <w:rPr>
+          <w:rFonts w:ascii="Courier New" w:hAnsi="Courier New" w:cs="Courier New"/>
+          <w:color w:val="000000"/>
+          <w:sz w:val="20"/>
+          <w:szCs w:val="20"/>
+          <w:lang w:val="en-US"/>
+        </w:rPr>
+        <w:t xml:space="preserve">    </w:t>
+      </w:r>
+      <w:proofErr w:type="spellStart"/>
+      <w:r>
+        <w:rPr>
+          <w:rFonts w:ascii="Courier New" w:hAnsi="Courier New" w:cs="Courier New"/>
+          <w:color w:val="000000"/>
+          <w:sz w:val="20"/>
+          <w:szCs w:val="20"/>
+          <w:lang w:val="en-US"/>
+        </w:rPr>
+        <w:t>HAL_CAMERA_</w:t>
+      </w:r>
+      <w:proofErr w:type="gramStart"/>
+      <w:r>
+        <w:rPr>
+          <w:rFonts w:ascii="Courier New" w:hAnsi="Courier New" w:cs="Courier New"/>
+          <w:color w:val="000000"/>
+          <w:sz w:val="20"/>
+          <w:szCs w:val="20"/>
+          <w:lang w:val="en-US"/>
+        </w:rPr>
+        <w:t>Disable</w:t>
+      </w:r>
+      <w:proofErr w:type="spellEnd"/>
+      <w:r>
+        <w:rPr>
+          <w:rFonts w:ascii="Courier New" w:hAnsi="Courier New" w:cs="Courier New"/>
+          <w:color w:val="000000"/>
+          <w:sz w:val="20"/>
+          <w:szCs w:val="20"/>
+          <w:lang w:val="en-US"/>
+        </w:rPr>
+        <w:t>(</w:t>
+      </w:r>
+      <w:proofErr w:type="gramEnd"/>
+      <w:r>
+        <w:rPr>
+          <w:rFonts w:ascii="Courier New" w:hAnsi="Courier New" w:cs="Courier New"/>
+          <w:color w:val="000000"/>
+          <w:sz w:val="20"/>
+          <w:szCs w:val="20"/>
+          <w:lang w:val="en-US"/>
+        </w:rPr>
+        <w:t>);</w:t>
+      </w:r>
+    </w:p>
+    <w:p>
+      <w:pPr>
+        <w:autoSpaceDE w:val="0"/>
+        <w:autoSpaceDN w:val="0"/>
+        <w:adjustRightInd w:val="0"/>
+        <w:spacing w:line="240" w:lineRule="auto"/>
+        <w:ind w:firstLine="0"/>
+        <w:jc w:val="left"/>
+        <w:rPr>
+          <w:rFonts w:ascii="Courier New" w:hAnsi="Courier New" w:cs="Courier New"/>
+          <w:sz w:val="20"/>
+          <w:szCs w:val="20"/>
+          <w:lang w:val="en-US"/>
+        </w:rPr>
+      </w:pPr>
+    </w:p>
+    <w:p>
+      <w:pPr>
+        <w:autoSpaceDE w:val="0"/>
+        <w:autoSpaceDN w:val="0"/>
+        <w:adjustRightInd w:val="0"/>
+        <w:spacing w:line="240" w:lineRule="auto"/>
+        <w:ind w:firstLine="0"/>
+        <w:jc w:val="left"/>
+        <w:rPr>
+          <w:rFonts w:ascii="Courier New" w:hAnsi="Courier New" w:cs="Courier New"/>
+          <w:sz w:val="20"/>
+          <w:szCs w:val="20"/>
+          <w:lang w:val="en-US"/>
+        </w:rPr>
+      </w:pPr>
+      <w:r>
+        <w:rPr>
+          <w:rFonts w:ascii="Courier New" w:hAnsi="Courier New" w:cs="Courier New"/>
+          <w:color w:val="000000"/>
+          <w:sz w:val="20"/>
+          <w:szCs w:val="20"/>
+          <w:lang w:val="en-US"/>
+        </w:rPr>
+        <w:t xml:space="preserve">    </w:t>
+      </w:r>
+      <w:proofErr w:type="spellStart"/>
+      <w:r>
+        <w:rPr>
+          <w:rFonts w:ascii="Courier New" w:hAnsi="Courier New" w:cs="Courier New"/>
+          <w:color w:val="000000"/>
+          <w:sz w:val="20"/>
+          <w:szCs w:val="20"/>
+          <w:lang w:val="en-US"/>
+        </w:rPr>
+        <w:t>HAL_CAMERA_</w:t>
+      </w:r>
+      <w:proofErr w:type="gramStart"/>
+      <w:r>
+        <w:rPr>
+          <w:rFonts w:ascii="Courier New" w:hAnsi="Courier New" w:cs="Courier New"/>
+          <w:color w:val="000000"/>
+          <w:sz w:val="20"/>
+          <w:szCs w:val="20"/>
+          <w:lang w:val="en-US"/>
+        </w:rPr>
+        <w:t>StartDma</w:t>
+      </w:r>
+      <w:proofErr w:type="spellEnd"/>
+      <w:r>
+        <w:rPr>
+          <w:rFonts w:ascii="Courier New" w:hAnsi="Courier New" w:cs="Courier New"/>
+          <w:color w:val="000000"/>
+          <w:sz w:val="20"/>
+          <w:szCs w:val="20"/>
+          <w:lang w:val="en-US"/>
+        </w:rPr>
+        <w:t>(</w:t>
+      </w:r>
+      <w:proofErr w:type="gramEnd"/>
+      <w:r>
+        <w:rPr>
+          <w:rFonts w:ascii="Courier New" w:hAnsi="Courier New" w:cs="Courier New"/>
+          <w:color w:val="000000"/>
+          <w:sz w:val="20"/>
+          <w:szCs w:val="20"/>
+          <w:lang w:val="en-US"/>
+        </w:rPr>
+        <w:t xml:space="preserve"> 8, </w:t>
+      </w:r>
+      <w:proofErr w:type="spellStart"/>
+      <w:r>
+        <w:rPr>
+          <w:rFonts w:ascii="Courier New" w:hAnsi="Courier New" w:cs="Courier New"/>
+          <w:color w:val="000000"/>
+          <w:sz w:val="20"/>
+          <w:szCs w:val="20"/>
+          <w:lang w:val="en-US"/>
+        </w:rPr>
+        <w:t>ulLcdBuf</w:t>
+      </w:r>
+      <w:proofErr w:type="spellEnd"/>
+      <w:r>
+        <w:rPr>
+          <w:rFonts w:ascii="Courier New" w:hAnsi="Courier New" w:cs="Courier New"/>
+          <w:color w:val="000000"/>
+          <w:sz w:val="20"/>
+          <w:szCs w:val="20"/>
+          <w:lang w:val="en-US"/>
+        </w:rPr>
+        <w:t xml:space="preserve">, PICTURE_XSIZE, PICTURE_YSIZE, </w:t>
+      </w:r>
+      <w:proofErr w:type="spellStart"/>
+      <w:r>
+        <w:rPr>
+          <w:rFonts w:ascii="Courier New" w:hAnsi="Courier New" w:cs="Courier New"/>
+          <w:color w:val="000000"/>
+          <w:sz w:val="20"/>
+          <w:szCs w:val="20"/>
+          <w:lang w:val="en-US"/>
+        </w:rPr>
+        <w:t>usDelta</w:t>
+      </w:r>
+      <w:proofErr w:type="spellEnd"/>
+      <w:r>
+        <w:rPr>
+          <w:rFonts w:ascii="Courier New" w:hAnsi="Courier New" w:cs="Courier New"/>
+          <w:color w:val="000000"/>
+          <w:sz w:val="20"/>
+          <w:szCs w:val="20"/>
+          <w:lang w:val="en-US"/>
+        </w:rPr>
+        <w:t xml:space="preserve">, 2, </w:t>
+      </w:r>
+      <w:proofErr w:type="spellStart"/>
+      <w:r>
+        <w:rPr>
+          <w:rFonts w:ascii="Courier New" w:hAnsi="Courier New" w:cs="Courier New"/>
+          <w:color w:val="000000"/>
+          <w:sz w:val="20"/>
+          <w:szCs w:val="20"/>
+          <w:lang w:val="en-US"/>
+        </w:rPr>
+        <w:t>vCamera_DmaIrqHandler</w:t>
+      </w:r>
+      <w:proofErr w:type="spellEnd"/>
+      <w:r>
+        <w:rPr>
+          <w:rFonts w:ascii="Courier New" w:hAnsi="Courier New" w:cs="Courier New"/>
+          <w:color w:val="000000"/>
+          <w:sz w:val="20"/>
+          <w:szCs w:val="20"/>
+          <w:lang w:val="en-US"/>
+        </w:rPr>
+        <w:t xml:space="preserve"> );</w:t>
+      </w:r>
+    </w:p>
+    <w:p>
+      <w:pPr>
+        <w:autoSpaceDE w:val="0"/>
+        <w:autoSpaceDN w:val="0"/>
+        <w:adjustRightInd w:val="0"/>
+        <w:spacing w:line="240" w:lineRule="auto"/>
+        <w:ind w:firstLine="0"/>
+        <w:jc w:val="left"/>
+        <w:rPr>
+          <w:rFonts w:ascii="Courier New" w:hAnsi="Courier New" w:cs="Courier New"/>
+          <w:sz w:val="20"/>
+          <w:szCs w:val="20"/>
+          <w:lang w:val="en-US"/>
+        </w:rPr>
+      </w:pPr>
+    </w:p>
+    <w:p>
+      <w:pPr>
+        <w:autoSpaceDE w:val="0"/>
+        <w:autoSpaceDN w:val="0"/>
+        <w:adjustRightInd w:val="0"/>
+        <w:spacing w:line="240" w:lineRule="auto"/>
+        <w:ind w:firstLine="0"/>
+        <w:jc w:val="left"/>
+        <w:rPr>
+          <w:rFonts w:ascii="Courier New" w:hAnsi="Courier New" w:cs="Courier New"/>
+          <w:sz w:val="20"/>
+          <w:szCs w:val="20"/>
+        </w:rPr>
+      </w:pPr>
+      <w:r>
+        <w:rPr>
+          <w:rFonts w:ascii="Courier New" w:hAnsi="Courier New" w:cs="Courier New"/>
+          <w:color w:val="000000"/>
+          <w:sz w:val="20"/>
+          <w:szCs w:val="20"/>
+          <w:lang w:val="en-US"/>
+        </w:rPr>
+        <w:tab/>
+      </w:r>
+      <w:r>
+        <w:rPr>
+          <w:rFonts w:ascii="Courier New" w:hAnsi="Courier New" w:cs="Courier New"/>
+          <w:color w:val="3F7F5F"/>
+          <w:sz w:val="20"/>
+          <w:szCs w:val="20"/>
+        </w:rPr>
+        <w:t xml:space="preserve">// </w:t>
+      </w:r>
+      <w:r>
+        <w:rPr>
+          <w:rFonts w:ascii="Courier New" w:hAnsi="Courier New" w:cs="Courier New"/>
+          <w:color w:val="3F7F5F"/>
+          <w:sz w:val="20"/>
+          <w:szCs w:val="20"/>
+          <w:u w:val="single"/>
+        </w:rPr>
+        <w:t>Включение</w:t>
+      </w:r>
+      <w:r>
+        <w:rPr>
+          <w:rFonts w:ascii="Courier New" w:hAnsi="Courier New" w:cs="Courier New"/>
+          <w:color w:val="3F7F5F"/>
+          <w:sz w:val="20"/>
+          <w:szCs w:val="20"/>
+        </w:rPr>
+        <w:t xml:space="preserve"> </w:t>
+      </w:r>
+      <w:r>
+        <w:rPr>
+          <w:rFonts w:ascii="Courier New" w:hAnsi="Courier New" w:cs="Courier New"/>
+          <w:color w:val="3F7F5F"/>
+          <w:sz w:val="20"/>
+          <w:szCs w:val="20"/>
+          <w:u w:val="single"/>
+        </w:rPr>
+        <w:t>камеры</w:t>
+      </w:r>
+    </w:p>
+    <w:p>
+      <w:pPr>
+        <w:autoSpaceDE w:val="0"/>
+        <w:autoSpaceDN w:val="0"/>
+        <w:adjustRightInd w:val="0"/>
+        <w:spacing w:line="240" w:lineRule="auto"/>
+        <w:ind w:firstLine="0"/>
+        <w:jc w:val="left"/>
+        <w:rPr>
+          <w:rFonts w:ascii="Courier New" w:hAnsi="Courier New" w:cs="Courier New"/>
+          <w:sz w:val="20"/>
+          <w:szCs w:val="20"/>
+        </w:rPr>
+      </w:pPr>
+      <w:r>
+        <w:rPr>
+          <w:rFonts w:ascii="Courier New" w:hAnsi="Courier New" w:cs="Courier New"/>
+          <w:color w:val="000000"/>
+          <w:sz w:val="20"/>
+          <w:szCs w:val="20"/>
+        </w:rPr>
+        <w:t xml:space="preserve">    </w:t>
+      </w:r>
+      <w:proofErr w:type="spellStart"/>
+      <w:r>
+        <w:rPr>
+          <w:rFonts w:ascii="Courier New" w:hAnsi="Courier New" w:cs="Courier New"/>
+          <w:color w:val="000000"/>
+          <w:sz w:val="20"/>
+          <w:szCs w:val="20"/>
+        </w:rPr>
+        <w:t>HAL_CAMERA_</w:t>
+      </w:r>
+      <w:proofErr w:type="gramStart"/>
+      <w:r>
+        <w:rPr>
+          <w:rFonts w:ascii="Courier New" w:hAnsi="Courier New" w:cs="Courier New"/>
+          <w:color w:val="000000"/>
+          <w:sz w:val="20"/>
+          <w:szCs w:val="20"/>
+        </w:rPr>
+        <w:t>Enable</w:t>
+      </w:r>
+      <w:proofErr w:type="spellEnd"/>
+      <w:r>
+        <w:rPr>
+          <w:rFonts w:ascii="Courier New" w:hAnsi="Courier New" w:cs="Courier New"/>
+          <w:color w:val="000000"/>
+          <w:sz w:val="20"/>
+          <w:szCs w:val="20"/>
+        </w:rPr>
+        <w:t>(</w:t>
+      </w:r>
+      <w:proofErr w:type="gramEnd"/>
+      <w:r>
+        <w:rPr>
+          <w:rFonts w:ascii="Courier New" w:hAnsi="Courier New" w:cs="Courier New"/>
+          <w:color w:val="000000"/>
+          <w:sz w:val="20"/>
+          <w:szCs w:val="20"/>
+        </w:rPr>
+        <w:t>);</w:t>
+      </w:r>
+    </w:p>
+    <w:p>
+      <w:pPr>
+        <w:ind w:firstLine="0"/>
+        <w:rPr>
+          <w:sz w:val="24"/>
+          <w:szCs w:val="18"/>
+        </w:rPr>
+      </w:pPr>
+      <w:r>
+        <w:rPr>
+          <w:rFonts w:ascii="Courier New" w:hAnsi="Courier New" w:cs="Courier New"/>
+          <w:color w:val="000000"/>
+          <w:sz w:val="20"/>
+          <w:szCs w:val="20"/>
+        </w:rPr>
+        <w:t>}</w:t>
+      </w:r>
+    </w:p>
+    <w:p>
+      <w:pPr>
+        <w:rPr>
           <w:sz w:val="18"/>
           <w:szCs w:val="18"/>
         </w:rPr>
       </w:pPr>
-      <w:r>
-        <w:rPr>
-          <w:rFonts w:ascii="Consolas" w:hAnsi="Consolas" w:cs="Consolas"/>
-          <w:color w:val="000000"/>
+    </w:p>
+    <w:p>
+      <w:pPr>
+        <w:rPr>
+          <w:sz w:val="24"/>
+          <w:szCs w:val="18"/>
+          <w:lang w:val="en-US"/>
+        </w:rPr>
+      </w:pPr>
+      <w:r>
+        <w:rPr>
           <w:sz w:val="18"/>
           <w:szCs w:val="18"/>
         </w:rPr>
         <w:tab/>
       </w:r>
-      <w:proofErr w:type="spellStart"/>
-      <w:r>
-        <w:rPr>
-          <w:rFonts w:ascii="Consolas" w:hAnsi="Consolas" w:cs="Consolas"/>
-          <w:color w:val="000000"/>
-          <w:sz w:val="18"/>
-          <w:szCs w:val="18"/>
-          <w:lang w:val="en-US"/>
-        </w:rPr>
-        <w:t>HAL</w:t>
-      </w:r>
-      <w:proofErr w:type="spellEnd"/>
-      <w:r>
-        <w:rPr>
-          <w:rFonts w:ascii="Consolas" w:hAnsi="Consolas" w:cs="Consolas"/>
-          <w:color w:val="000000"/>
-          <w:sz w:val="18"/>
-          <w:szCs w:val="18"/>
-        </w:rPr>
-        <w:t>_</w:t>
-      </w:r>
-      <w:proofErr w:type="spellStart"/>
-      <w:r>
-        <w:rPr>
-          <w:rFonts w:ascii="Consolas" w:hAnsi="Consolas" w:cs="Consolas"/>
-          <w:color w:val="000000"/>
-          <w:sz w:val="18"/>
-          <w:szCs w:val="18"/>
-          <w:lang w:val="en-US"/>
-        </w:rPr>
-        <w:t>CAMERA</w:t>
-      </w:r>
-      <w:proofErr w:type="spellEnd"/>
-      <w:r>
-        <w:rPr>
-          <w:rFonts w:ascii="Consolas" w:hAnsi="Consolas" w:cs="Consolas"/>
-          <w:color w:val="000000"/>
-          <w:sz w:val="18"/>
-          <w:szCs w:val="18"/>
-        </w:rPr>
-        <w:t>_</w:t>
-      </w:r>
-      <w:proofErr w:type="spellStart"/>
-      <w:proofErr w:type="gramStart"/>
-      <w:r>
-        <w:rPr>
-          <w:rFonts w:ascii="Consolas" w:hAnsi="Consolas" w:cs="Consolas"/>
-          <w:color w:val="000000"/>
-          <w:sz w:val="18"/>
-          <w:szCs w:val="18"/>
-          <w:lang w:val="en-US"/>
-        </w:rPr>
-        <w:t>Enable</w:t>
-      </w:r>
-      <w:proofErr w:type="spellEnd"/>
-      <w:proofErr w:type="gramEnd"/>
-      <w:r>
-        <w:rPr>
-          <w:rFonts w:ascii="Consolas" w:hAnsi="Consolas" w:cs="Consolas"/>
-          <w:color w:val="000000"/>
-          <w:sz w:val="18"/>
-          <w:szCs w:val="18"/>
-        </w:rPr>
-        <w:t>();</w:t>
-      </w:r>
-    </w:p>
-    <w:p>
-      <w:pPr>
-        <w:rPr>
-          <w:sz w:val="18"/>
-          <w:szCs w:val="18"/>
-        </w:rPr>
-      </w:pPr>
-    </w:p>
-    <w:p>
-      <w:pPr>
-        <w:rPr>
-          <w:sz w:val="18"/>
-          <w:szCs w:val="18"/>
-        </w:rPr>
-      </w:pPr>
-      <w:r>
-        <w:rPr>
-          <w:sz w:val="18"/>
-          <w:szCs w:val="18"/>
-        </w:rPr>
-        <w:t>}</w:t>
-      </w:r>
-    </w:p>
-    <w:p>
-      <w:pPr>
-        <w:rPr>
-          <w:sz w:val="18"/>
-          <w:szCs w:val="18"/>
-        </w:rPr>
-      </w:pPr>
-    </w:p>
-    <w:p>
-      <w:pPr>
+      <w:r>
         <w:rPr>
           <w:sz w:val="24"/>
           <w:szCs w:val="18"/>
         </w:rPr>
-      </w:pPr>
-      <w:r>
-        <w:rPr>
-          <w:sz w:val="18"/>
-          <w:szCs w:val="18"/>
-        </w:rPr>
-        <w:tab/>
+        <w:t>В данном примере</w:t>
       </w:r>
       <w:r>
         <w:rPr>
           <w:sz w:val="24"/>
           <w:szCs w:val="18"/>
         </w:rPr>
-        <w:t>В данном примере</w:t>
+        <w:t xml:space="preserve"> </w:t>
       </w:r>
       <w:r>
         <w:rPr>
           <w:sz w:val="24"/>
           <w:szCs w:val="18"/>
         </w:rPr>
-        <w:t xml:space="preserve"> </w:t>
+        <w:t>в заданную область</w:t>
       </w:r>
       <w:r>
         <w:rPr>
           <w:sz w:val="24"/>
           <w:szCs w:val="18"/>
         </w:rPr>
-        <w:t>в заданную область</w:t>
+        <w:t xml:space="preserve"> </w:t>
       </w:r>
       <w:r>
         <w:rPr>
           <w:sz w:val="24"/>
           <w:szCs w:val="18"/>
         </w:rPr>
-        <w:t xml:space="preserve"> </w:t>
+        <w:t>видеобуфер</w:t>
       </w:r>
       <w:r>
         <w:rPr>
           <w:sz w:val="24"/>
           <w:szCs w:val="18"/>
         </w:rPr>
-        <w:t>видеобуфер</w:t>
+        <w:t>а</w:t>
       </w:r>
       <w:r>
         <w:rPr>
           <w:sz w:val="24"/>
           <w:szCs w:val="18"/>
         </w:rPr>
-        <w:t>а</w:t>
+        <w:t xml:space="preserve"> </w:t>
       </w:r>
       <w:r>
         <w:rPr>
           <w:sz w:val="24"/>
           <w:szCs w:val="18"/>
-        </w:rPr>
-        <w:t xml:space="preserve"> </w:t>
+          <w:lang w:val="en-US"/>
+        </w:rPr>
+        <w:t>LCD</w:t>
       </w:r>
       <w:r>
         <w:rPr>
           <w:sz w:val="24"/>
           <w:szCs w:val="18"/>
-          <w:lang w:val="en-US"/>
-        </w:rPr>
-        <w:t>LCD</w:t>
+        </w:rPr>
+        <w:t xml:space="preserve"> с помощью </w:t>
       </w:r>
       <w:r>
         <w:rPr>
           <w:sz w:val="24"/>
           <w:szCs w:val="18"/>
-        </w:rPr>
-        <w:t xml:space="preserve"> с помощью </w:t>
+          <w:lang w:val="en-US"/>
+        </w:rPr>
+        <w:t>DMA</w:t>
       </w:r>
       <w:r>
         <w:rPr>
           <w:sz w:val="24"/>
           <w:szCs w:val="18"/>
-          <w:lang w:val="en-US"/>
-        </w:rPr>
-        <w:t>DMA</w:t>
+        </w:rPr>
+        <w:t xml:space="preserve"> </w:t>
       </w:r>
       <w:r>
         <w:rPr>
           <w:sz w:val="24"/>
           <w:szCs w:val="18"/>
         </w:rPr>
-        <w:t xml:space="preserve"> </w:t>
+        <w:t>происходит вывод изображения с камеры</w:t>
       </w:r>
       <w:r>
         <w:rPr>
           <w:sz w:val="24"/>
           <w:szCs w:val="18"/>
         </w:rPr>
-        <w:t>происходит вывод изображения с камеры</w:t>
-      </w:r>
+        <w:t xml:space="preserve">. Параметр </w:t>
+      </w:r>
+      <w:proofErr w:type="spellStart"/>
       <w:r>
         <w:rPr>
           <w:sz w:val="24"/>
           <w:szCs w:val="18"/>
-        </w:rPr>
-        <w:t xml:space="preserve">. Параметр </w:t>
-      </w:r>
-      <w:proofErr w:type="spellStart"/>
+          <w:lang w:val="en-US"/>
+        </w:rPr>
+        <w:t>usDelta</w:t>
+      </w:r>
+      <w:proofErr w:type="spellEnd"/>
       <w:r>
         <w:rPr>
           <w:sz w:val="24"/>
           <w:szCs w:val="18"/>
-          <w:lang w:val="en-US"/>
-        </w:rPr>
-        <w:t>usDelta</w:t>
-      </w:r>
-      <w:proofErr w:type="spellEnd"/>
+        </w:rPr>
+        <w:t xml:space="preserve"> </w:t>
+      </w:r>
       <w:r>
         <w:rPr>
           <w:sz w:val="24"/>
           <w:szCs w:val="18"/>
         </w:rPr>
-        <w:t xml:space="preserve"> </w:t>
+        <w:t xml:space="preserve">позволяет настроить </w:t>
       </w:r>
       <w:r>
         <w:rPr>
           <w:sz w:val="24"/>
           <w:szCs w:val="18"/>
-        </w:rPr>
-        <w:t xml:space="preserve">позволяет настроить </w:t>
+          <w:lang w:val="en-US"/>
+        </w:rPr>
+        <w:t>DMA</w:t>
       </w:r>
       <w:r>
         <w:rPr>
           <w:sz w:val="24"/>
           <w:szCs w:val="18"/>
-          <w:lang w:val="en-US"/>
-        </w:rPr>
-        <w:t>DMA</w:t>
+        </w:rPr>
+        <w:t xml:space="preserve"> </w:t>
       </w:r>
       <w:r>
         <w:rPr>
           <w:sz w:val="24"/>
           <w:szCs w:val="18"/>
         </w:rPr>
-        <w:t xml:space="preserve"> </w:t>
+        <w:t xml:space="preserve">таким образом, чтобы изображение выводилось в заданную область экрана (отвечает за инкремент </w:t>
       </w:r>
       <w:r>
         <w:rPr>
           <w:sz w:val="24"/>
           <w:szCs w:val="18"/>
         </w:rPr>
-        <w:t xml:space="preserve">таким </w:t>
+        <w:lastRenderedPageBreak/>
+        <w:t xml:space="preserve">адреса видеобуфера, после передачи строки от камеры). </w:t>
       </w:r>
       <w:r>
         <w:rPr>
           <w:sz w:val="24"/>
           <w:szCs w:val="18"/>
         </w:rPr>
-        <w:lastRenderedPageBreak/>
-        <w:t xml:space="preserve">образом, чтобы изображение выводилось в заданную область экрана (отвечает за инкремент адреса видеобуфера, после передачи строки от камеры). </w:t>
+        <w:t xml:space="preserve">После вывода всего изображения от камеры, происходит прерывание. В прерывании отключается интерфейс видеокамеры, происходит инициализация </w:t>
       </w:r>
       <w:r>
         <w:rPr>
           <w:sz w:val="24"/>
           <w:szCs w:val="18"/>
-        </w:rPr>
-        <w:t xml:space="preserve">После вывода всего изображения от камеры, происходит прерывание. В прерывании отключается интерфейс видеокамеры, происходит инициализация </w:t>
+          <w:lang w:val="en-US"/>
+        </w:rPr>
+        <w:t>DMA</w:t>
       </w:r>
       <w:r>
         <w:rPr>
           <w:sz w:val="24"/>
           <w:szCs w:val="18"/>
-          <w:lang w:val="en-US"/>
-        </w:rPr>
-        <w:t>DMA</w:t>
+        </w:rPr>
+        <w:t>, и вновь запускается интерфейс видеокамеры. Таким образом в видеобуфер непрерывно передается изображение с камеры</w:t>
       </w:r>
       <w:r>
         <w:rPr>
           <w:sz w:val="24"/>
           <w:szCs w:val="18"/>
-        </w:rPr>
-        <w:t>, и вновь запускается интерфейс видеокамеры. Таким образом в видеобуфер непрерывно передается изображение с камеры</w:t>
+          <w:lang w:val="en-US"/>
+        </w:rPr>
+        <w:t>.</w:t>
       </w:r>
     </w:p>
     <w:sectPr>
@@ -5408,7 +5654,7 @@
 </file>
 
 <file path=word/endnotes.xml><?xml version="1.0" encoding="utf-8"?>
-<w:endnotes xmlns:wpc="http://schemas.microsoft.com/office/word/2010/wordprocessingCanvas" xmlns:mc="http://schemas.openxmlformats.org/markup-compatibility/2006" xmlns:o="urn:schemas-microsoft-com:office:office" xmlns:r="http://schemas.openxmlformats.org/officeDocument/2006/relationships" xmlns:m="http://schemas.openxmlformats.org/officeDocument/2006/math" xmlns:v="urn:schemas-microsoft-com:vml" xmlns:wp14="http://schemas.microsoft.com/office/word/2010/wordprocessingDrawing" xmlns:wp="http://schemas.openxmlformats.org/drawingml/2006/wordprocessingDrawing" xmlns:w10="urn:schemas-microsoft-com:office:word" xmlns:w="http://schemas.openxmlformats.org/wordprocessingml/2006/main" xmlns:w14="http://schemas.microsoft.com/office/word/2010/wordml" xmlns:w15="http://schemas.microsoft.com/office/word/2012/wordml" xmlns:wpg="http://schemas.microsoft.com/office/word/2010/wordprocessingGroup" xmlns:wpi="http://schemas.microsoft.com/office/word/2010/wordprocessingInk" xmlns:wne="http://schemas.microsoft.com/office/word/2006/wordml" xmlns:wps="http://schemas.microsoft.com/office/word/2010/wordprocessingShape" mc:Ignorable="w14 w15 wp14">
+<w:endnotes xmlns:wpc="http://schemas.microsoft.com/office/word/2010/wordprocessingCanvas" xmlns:cx="http://schemas.microsoft.com/office/drawing/2014/chartex" xmlns:cx1="http://schemas.microsoft.com/office/drawing/2015/9/8/chartex" xmlns:mc="http://schemas.openxmlformats.org/markup-compatibility/2006" xmlns:o="urn:schemas-microsoft-com:office:office" xmlns:r="http://schemas.openxmlformats.org/officeDocument/2006/relationships" xmlns:m="http://schemas.openxmlformats.org/officeDocument/2006/math" xmlns:v="urn:schemas-microsoft-com:vml" xmlns:wp14="http://schemas.microsoft.com/office/word/2010/wordprocessingDrawing" xmlns:wp="http://schemas.openxmlformats.org/drawingml/2006/wordprocessingDrawing" xmlns:w10="urn:schemas-microsoft-com:office:word" xmlns:w="http://schemas.openxmlformats.org/wordprocessingml/2006/main" xmlns:w14="http://schemas.microsoft.com/office/word/2010/wordml" xmlns:w15="http://schemas.microsoft.com/office/word/2012/wordml" xmlns:w16se="http://schemas.microsoft.com/office/word/2015/wordml/symex" xmlns:wpg="http://schemas.microsoft.com/office/word/2010/wordprocessingGroup" xmlns:wpi="http://schemas.microsoft.com/office/word/2010/wordprocessingInk" xmlns:wne="http://schemas.microsoft.com/office/word/2006/wordml" xmlns:wps="http://schemas.microsoft.com/office/word/2010/wordprocessingShape" mc:Ignorable="w14 w15 w16se wp14">
   <w:endnote w:type="separator" w:id="-1">
     <w:p>
       <w:pPr>
@@ -5433,7 +5679,7 @@
 </file>
 
 <file path=word/footer1.xml><?xml version="1.0" encoding="utf-8"?>
-<w:ftr xmlns:wpc="http://schemas.microsoft.com/office/word/2010/wordprocessingCanvas" xmlns:mc="http://schemas.openxmlformats.org/markup-compatibility/2006" xmlns:o="urn:schemas-microsoft-com:office:office" xmlns:r="http://schemas.openxmlformats.org/officeDocument/2006/relationships" xmlns:m="http://schemas.openxmlformats.org/officeDocument/2006/math" xmlns:v="urn:schemas-microsoft-com:vml" xmlns:wp14="http://schemas.microsoft.com/office/word/2010/wordprocessingDrawing" xmlns:wp="http://schemas.openxmlformats.org/drawingml/2006/wordprocessingDrawing" xmlns:w10="urn:schemas-microsoft-com:office:word" xmlns:w="http://schemas.openxmlformats.org/wordprocessingml/2006/main" xmlns:w14="http://schemas.microsoft.com/office/word/2010/wordml" xmlns:w15="http://schemas.microsoft.com/office/word/2012/wordml" xmlns:wpg="http://schemas.microsoft.com/office/word/2010/wordprocessingGroup" xmlns:wpi="http://schemas.microsoft.com/office/word/2010/wordprocessingInk" xmlns:wne="http://schemas.microsoft.com/office/word/2006/wordml" xmlns:wps="http://schemas.microsoft.com/office/word/2010/wordprocessingShape" mc:Ignorable="w14 w15 wp14">
+<w:ftr xmlns:wpc="http://schemas.microsoft.com/office/word/2010/wordprocessingCanvas" xmlns:cx="http://schemas.microsoft.com/office/drawing/2014/chartex" xmlns:cx1="http://schemas.microsoft.com/office/drawing/2015/9/8/chartex" xmlns:mc="http://schemas.openxmlformats.org/markup-compatibility/2006" xmlns:o="urn:schemas-microsoft-com:office:office" xmlns:r="http://schemas.openxmlformats.org/officeDocument/2006/relationships" xmlns:m="http://schemas.openxmlformats.org/officeDocument/2006/math" xmlns:v="urn:schemas-microsoft-com:vml" xmlns:wp14="http://schemas.microsoft.com/office/word/2010/wordprocessingDrawing" xmlns:wp="http://schemas.openxmlformats.org/drawingml/2006/wordprocessingDrawing" xmlns:w10="urn:schemas-microsoft-com:office:word" xmlns:w="http://schemas.openxmlformats.org/wordprocessingml/2006/main" xmlns:w14="http://schemas.microsoft.com/office/word/2010/wordml" xmlns:w15="http://schemas.microsoft.com/office/word/2012/wordml" xmlns:w16se="http://schemas.microsoft.com/office/word/2015/wordml/symex" xmlns:wpg="http://schemas.microsoft.com/office/word/2010/wordprocessingGroup" xmlns:wpi="http://schemas.microsoft.com/office/word/2010/wordprocessingInk" xmlns:wne="http://schemas.microsoft.com/office/word/2006/wordml" xmlns:wps="http://schemas.microsoft.com/office/word/2010/wordprocessingShape" mc:Ignorable="w14 w15 w16se wp14">
   <w:sdt>
     <w:sdtPr>
       <w:id w:val="-275482510"/>
@@ -5479,7 +5725,7 @@
 </file>
 
 <file path=word/footnotes.xml><?xml version="1.0" encoding="utf-8"?>
-<w:footnotes xmlns:wpc="http://schemas.microsoft.com/office/word/2010/wordprocessingCanvas" xmlns:mc="http://schemas.openxmlformats.org/markup-compatibility/2006" xmlns:o="urn:schemas-microsoft-com:office:office" xmlns:r="http://schemas.openxmlformats.org/officeDocument/2006/relationships" xmlns:m="http://schemas.openxmlformats.org/officeDocument/2006/math" xmlns:v="urn:schemas-microsoft-com:vml" xmlns:wp14="http://schemas.microsoft.com/office/word/2010/wordprocessingDrawing" xmlns:wp="http://schemas.openxmlformats.org/drawingml/2006/wordprocessingDrawing" xmlns:w10="urn:schemas-microsoft-com:office:word" xmlns:w="http://schemas.openxmlformats.org/wordprocessingml/2006/main" xmlns:w14="http://schemas.microsoft.com/office/word/2010/wordml" xmlns:w15="http://schemas.microsoft.com/office/word/2012/wordml" xmlns:wpg="http://schemas.microsoft.com/office/word/2010/wordprocessingGroup" xmlns:wpi="http://schemas.microsoft.com/office/word/2010/wordprocessingInk" xmlns:wne="http://schemas.microsoft.com/office/word/2006/wordml" xmlns:wps="http://schemas.microsoft.com/office/word/2010/wordprocessingShape" mc:Ignorable="w14 w15 wp14">
+<w:footnotes xmlns:wpc="http://schemas.microsoft.com/office/word/2010/wordprocessingCanvas" xmlns:cx="http://schemas.microsoft.com/office/drawing/2014/chartex" xmlns:cx1="http://schemas.microsoft.com/office/drawing/2015/9/8/chartex" xmlns:mc="http://schemas.openxmlformats.org/markup-compatibility/2006" xmlns:o="urn:schemas-microsoft-com:office:office" xmlns:r="http://schemas.openxmlformats.org/officeDocument/2006/relationships" xmlns:m="http://schemas.openxmlformats.org/officeDocument/2006/math" xmlns:v="urn:schemas-microsoft-com:vml" xmlns:wp14="http://schemas.microsoft.com/office/word/2010/wordprocessingDrawing" xmlns:wp="http://schemas.openxmlformats.org/drawingml/2006/wordprocessingDrawing" xmlns:w10="urn:schemas-microsoft-com:office:word" xmlns:w="http://schemas.openxmlformats.org/wordprocessingml/2006/main" xmlns:w14="http://schemas.microsoft.com/office/word/2010/wordml" xmlns:w15="http://schemas.microsoft.com/office/word/2012/wordml" xmlns:w16se="http://schemas.microsoft.com/office/word/2015/wordml/symex" xmlns:wpg="http://schemas.microsoft.com/office/word/2010/wordprocessingGroup" xmlns:wpi="http://schemas.microsoft.com/office/word/2010/wordprocessingInk" xmlns:wne="http://schemas.microsoft.com/office/word/2006/wordml" xmlns:wps="http://schemas.microsoft.com/office/word/2010/wordprocessingShape" mc:Ignorable="w14 w15 w16se wp14">
   <w:footnote w:type="separator" w:id="-1">
     <w:p>
       <w:pPr>
@@ -5504,7 +5750,7 @@
 </file>
 
 <file path=word/header1.xml><?xml version="1.0" encoding="utf-8"?>
-<w:hdr xmlns:wpc="http://schemas.microsoft.com/office/word/2010/wordprocessingCanvas" xmlns:mc="http://schemas.openxmlformats.org/markup-compatibility/2006" xmlns:o="urn:schemas-microsoft-com:office:office" xmlns:r="http://schemas.openxmlformats.org/officeDocument/2006/relationships" xmlns:m="http://schemas.openxmlformats.org/officeDocument/2006/math" xmlns:v="urn:schemas-microsoft-com:vml" xmlns:wp14="http://schemas.microsoft.com/office/word/2010/wordprocessingDrawing" xmlns:wp="http://schemas.openxmlformats.org/drawingml/2006/wordprocessingDrawing" xmlns:w10="urn:schemas-microsoft-com:office:word" xmlns:w="http://schemas.openxmlformats.org/wordprocessingml/2006/main" xmlns:w14="http://schemas.microsoft.com/office/word/2010/wordml" xmlns:w15="http://schemas.microsoft.com/office/word/2012/wordml" xmlns:wpg="http://schemas.microsoft.com/office/word/2010/wordprocessingGroup" xmlns:wpi="http://schemas.microsoft.com/office/word/2010/wordprocessingInk" xmlns:wne="http://schemas.microsoft.com/office/word/2006/wordml" xmlns:wps="http://schemas.microsoft.com/office/word/2010/wordprocessingShape" mc:Ignorable="w14 w15 wp14">
+<w:hdr xmlns:wpc="http://schemas.microsoft.com/office/word/2010/wordprocessingCanvas" xmlns:cx="http://schemas.microsoft.com/office/drawing/2014/chartex" xmlns:cx1="http://schemas.microsoft.com/office/drawing/2015/9/8/chartex" xmlns:mc="http://schemas.openxmlformats.org/markup-compatibility/2006" xmlns:o="urn:schemas-microsoft-com:office:office" xmlns:r="http://schemas.openxmlformats.org/officeDocument/2006/relationships" xmlns:m="http://schemas.openxmlformats.org/officeDocument/2006/math" xmlns:v="urn:schemas-microsoft-com:vml" xmlns:wp14="http://schemas.microsoft.com/office/word/2010/wordprocessingDrawing" xmlns:wp="http://schemas.openxmlformats.org/drawingml/2006/wordprocessingDrawing" xmlns:w10="urn:schemas-microsoft-com:office:word" xmlns:w="http://schemas.openxmlformats.org/wordprocessingml/2006/main" xmlns:w14="http://schemas.microsoft.com/office/word/2010/wordml" xmlns:w15="http://schemas.microsoft.com/office/word/2012/wordml" xmlns:w16se="http://schemas.microsoft.com/office/word/2015/wordml/symex" xmlns:wpg="http://schemas.microsoft.com/office/word/2010/wordprocessingGroup" xmlns:wpi="http://schemas.microsoft.com/office/word/2010/wordprocessingInk" xmlns:wne="http://schemas.microsoft.com/office/word/2006/wordml" xmlns:wps="http://schemas.microsoft.com/office/word/2010/wordprocessingShape" mc:Ignorable="w14 w15 w16se wp14">
   <w:p>
     <w:pPr>
       <w:pStyle w:val="a3"/>
@@ -5521,7 +5767,7 @@
 </file>
 
 <file path=word/header2.xml><?xml version="1.0" encoding="utf-8"?>
-<w:hdr xmlns:wpc="http://schemas.microsoft.com/office/word/2010/wordprocessingCanvas" xmlns:mc="http://schemas.openxmlformats.org/markup-compatibility/2006" xmlns:o="urn:schemas-microsoft-com:office:office" xmlns:r="http://schemas.openxmlformats.org/officeDocument/2006/relationships" xmlns:m="http://schemas.openxmlformats.org/officeDocument/2006/math" xmlns:v="urn:schemas-microsoft-com:vml" xmlns:wp14="http://schemas.microsoft.com/office/word/2010/wordprocessingDrawing" xmlns:wp="http://schemas.openxmlformats.org/drawingml/2006/wordprocessingDrawing" xmlns:w10="urn:schemas-microsoft-com:office:word" xmlns:w="http://schemas.openxmlformats.org/wordprocessingml/2006/main" xmlns:w14="http://schemas.microsoft.com/office/word/2010/wordml" xmlns:w15="http://schemas.microsoft.com/office/word/2012/wordml" xmlns:wpg="http://schemas.microsoft.com/office/word/2010/wordprocessingGroup" xmlns:wpi="http://schemas.microsoft.com/office/word/2010/wordprocessingInk" xmlns:wne="http://schemas.microsoft.com/office/word/2006/wordml" xmlns:wps="http://schemas.microsoft.com/office/word/2010/wordprocessingShape" mc:Ignorable="w14 w15 wp14">
+<w:hdr xmlns:wpc="http://schemas.microsoft.com/office/word/2010/wordprocessingCanvas" xmlns:cx="http://schemas.microsoft.com/office/drawing/2014/chartex" xmlns:cx1="http://schemas.microsoft.com/office/drawing/2015/9/8/chartex" xmlns:mc="http://schemas.openxmlformats.org/markup-compatibility/2006" xmlns:o="urn:schemas-microsoft-com:office:office" xmlns:r="http://schemas.openxmlformats.org/officeDocument/2006/relationships" xmlns:m="http://schemas.openxmlformats.org/officeDocument/2006/math" xmlns:v="urn:schemas-microsoft-com:vml" xmlns:wp14="http://schemas.microsoft.com/office/word/2010/wordprocessingDrawing" xmlns:wp="http://schemas.openxmlformats.org/drawingml/2006/wordprocessingDrawing" xmlns:w10="urn:schemas-microsoft-com:office:word" xmlns:w="http://schemas.openxmlformats.org/wordprocessingml/2006/main" xmlns:w14="http://schemas.microsoft.com/office/word/2010/wordml" xmlns:w15="http://schemas.microsoft.com/office/word/2012/wordml" xmlns:w16se="http://schemas.microsoft.com/office/word/2015/wordml/symex" xmlns:wpg="http://schemas.microsoft.com/office/word/2010/wordprocessingGroup" xmlns:wpi="http://schemas.microsoft.com/office/word/2010/wordprocessingInk" xmlns:wne="http://schemas.microsoft.com/office/word/2006/wordml" xmlns:wps="http://schemas.microsoft.com/office/word/2010/wordprocessingShape" mc:Ignorable="w14 w15 w16se wp14">
   <w:p>
     <w:pPr>
       <w:pStyle w:val="a3"/>
@@ -5541,7 +5787,7 @@
 </file>
 
 <file path=word/numbering.xml><?xml version="1.0" encoding="utf-8"?>
-<w:numbering xmlns:wpc="http://schemas.microsoft.com/office/word/2010/wordprocessingCanvas" xmlns:mc="http://schemas.openxmlformats.org/markup-compatibility/2006" xmlns:o="urn:schemas-microsoft-com:office:office" xmlns:r="http://schemas.openxmlformats.org/officeDocument/2006/relationships" xmlns:m="http://schemas.openxmlformats.org/officeDocument/2006/math" xmlns:v="urn:schemas-microsoft-com:vml" xmlns:wp14="http://schemas.microsoft.com/office/word/2010/wordprocessingDrawing" xmlns:wp="http://schemas.openxmlformats.org/drawingml/2006/wordprocessingDrawing" xmlns:w10="urn:schemas-microsoft-com:office:word" xmlns:w="http://schemas.openxmlformats.org/wordprocessingml/2006/main" xmlns:w14="http://schemas.microsoft.com/office/word/2010/wordml" xmlns:w15="http://schemas.microsoft.com/office/word/2012/wordml" xmlns:wpg="http://schemas.microsoft.com/office/word/2010/wordprocessingGroup" xmlns:wpi="http://schemas.microsoft.com/office/word/2010/wordprocessingInk" xmlns:wne="http://schemas.microsoft.com/office/word/2006/wordml" xmlns:wps="http://schemas.microsoft.com/office/word/2010/wordprocessingShape" mc:Ignorable="w14 w15 wp14">
+<w:numbering xmlns:wpc="http://schemas.microsoft.com/office/word/2010/wordprocessingCanvas" xmlns:cx="http://schemas.microsoft.com/office/drawing/2014/chartex" xmlns:cx1="http://schemas.microsoft.com/office/drawing/2015/9/8/chartex" xmlns:mc="http://schemas.openxmlformats.org/markup-compatibility/2006" xmlns:o="urn:schemas-microsoft-com:office:office" xmlns:r="http://schemas.openxmlformats.org/officeDocument/2006/relationships" xmlns:m="http://schemas.openxmlformats.org/officeDocument/2006/math" xmlns:v="urn:schemas-microsoft-com:vml" xmlns:wp14="http://schemas.microsoft.com/office/word/2010/wordprocessingDrawing" xmlns:wp="http://schemas.openxmlformats.org/drawingml/2006/wordprocessingDrawing" xmlns:w10="urn:schemas-microsoft-com:office:word" xmlns:w="http://schemas.openxmlformats.org/wordprocessingml/2006/main" xmlns:w14="http://schemas.microsoft.com/office/word/2010/wordml" xmlns:w15="http://schemas.microsoft.com/office/word/2012/wordml" xmlns:w16se="http://schemas.microsoft.com/office/word/2015/wordml/symex" xmlns:wpg="http://schemas.microsoft.com/office/word/2010/wordprocessingGroup" xmlns:wpi="http://schemas.microsoft.com/office/word/2010/wordprocessingInk" xmlns:wne="http://schemas.microsoft.com/office/word/2006/wordml" xmlns:wps="http://schemas.microsoft.com/office/word/2010/wordprocessingShape" mc:Ignorable="w14 w15 w16se wp14">
   <w:abstractNum w:abstractNumId="0" w15:restartNumberingAfterBreak="0">
     <w:nsid w:val="254048FD"/>
     <w:multiLevelType w:val="hybridMultilevel"/>
@@ -5940,7 +6186,7 @@
 </file>
 
 <file path=word/styles.xml><?xml version="1.0" encoding="utf-8"?>
-<w:styles xmlns:mc="http://schemas.openxmlformats.org/markup-compatibility/2006" xmlns:r="http://schemas.openxmlformats.org/officeDocument/2006/relationships" xmlns:w="http://schemas.openxmlformats.org/wordprocessingml/2006/main" xmlns:w14="http://schemas.microsoft.com/office/word/2010/wordml" xmlns:w15="http://schemas.microsoft.com/office/word/2012/wordml" mc:Ignorable="w14 w15">
+<w:styles xmlns:mc="http://schemas.openxmlformats.org/markup-compatibility/2006" xmlns:r="http://schemas.openxmlformats.org/officeDocument/2006/relationships" xmlns:w="http://schemas.openxmlformats.org/wordprocessingml/2006/main" xmlns:w14="http://schemas.microsoft.com/office/word/2010/wordml" xmlns:w15="http://schemas.microsoft.com/office/word/2012/wordml" xmlns:w16se="http://schemas.microsoft.com/office/word/2015/wordml/symex" mc:Ignorable="w14 w15 w16se">
   <w:docDefaults>
     <w:rPrDefault>
       <w:rPr>
